--- a/01_PreemptiveState.docx
+++ b/01_PreemptiveState.docx
@@ -293,7 +293,7 @@
       </w:r>
       <w:proofErr w:type="spellEnd"/>
       <w:r>
-        <w:t xml:space="preserve"> (of bibliotheek) bij tee houden.</w:t>
+        <w:t xml:space="preserve"> (of bibliotheek) bij te houden.</w:t>
       </w:r>
     </w:p>
     <w:p/>
@@ -583,7 +583,6 @@
         <w:ind w:left="708"/>
         <w:rPr>
           <w:rFonts w:ascii="Courier New" w:hAnsi="Courier New" w:cs="Courier New"/>
-          <w:lang w:val="en-US"/>
         </w:rPr>
       </w:pPr>
       <w:r>
@@ -597,7 +596,6 @@
       <w:r>
         <w:rPr>
           <w:rFonts w:ascii="Courier New" w:hAnsi="Courier New" w:cs="Courier New"/>
-          <w:lang w:val="en-US"/>
         </w:rPr>
         <w:t>digitalWrite</w:t>
       </w:r>
@@ -605,7 +603,6 @@
       <w:r>
         <w:rPr>
           <w:rFonts w:ascii="Courier New" w:hAnsi="Courier New" w:cs="Courier New"/>
-          <w:lang w:val="en-US"/>
         </w:rPr>
         <w:t>(9, LOW);</w:t>
       </w:r>
@@ -622,13 +619,11 @@
         <w:ind w:left="708"/>
         <w:rPr>
           <w:rFonts w:ascii="Courier New" w:hAnsi="Courier New" w:cs="Courier New"/>
-          <w:lang w:val="en-US"/>
-        </w:rPr>
-      </w:pPr>
-      <w:r>
-        <w:rPr>
-          <w:rFonts w:ascii="Courier New" w:hAnsi="Courier New" w:cs="Courier New"/>
-          <w:lang w:val="en-US"/>
+        </w:rPr>
+      </w:pPr>
+      <w:r>
+        <w:rPr>
+          <w:rFonts w:ascii="Courier New" w:hAnsi="Courier New" w:cs="Courier New"/>
         </w:rPr>
         <w:t xml:space="preserve">  delay(1000);</w:t>
       </w:r>
@@ -644,13 +639,11 @@
         <w:ind w:left="708"/>
         <w:rPr>
           <w:rFonts w:ascii="Courier New" w:hAnsi="Courier New" w:cs="Courier New"/>
-          <w:lang w:val="en-US"/>
-        </w:rPr>
-      </w:pPr>
-      <w:r>
-        <w:rPr>
-          <w:rFonts w:ascii="Courier New" w:hAnsi="Courier New" w:cs="Courier New"/>
-          <w:lang w:val="en-US"/>
+        </w:rPr>
+      </w:pPr>
+      <w:r>
+        <w:rPr>
+          <w:rFonts w:ascii="Courier New" w:hAnsi="Courier New" w:cs="Courier New"/>
         </w:rPr>
         <w:t>}</w:t>
       </w:r>
@@ -820,7 +813,25 @@
     </w:p>
     <w:p>
       <w:r>
-        <w:t xml:space="preserve">En doe dit voor een onbepaald tijd. Twee dingen moet e dus bijhouden: De tijd dat je iets moet doen (dit noemen we de </w:t>
+        <w:t>En doe dit voor een onbepaald tijd. Twee dingen moet e</w:t>
+      </w:r>
+      <w:r>
+        <w:t>r</w:t>
+      </w:r>
+      <w:r>
+        <w:t xml:space="preserve"> dus bij</w:t>
+      </w:r>
+      <w:r>
+        <w:t>ge</w:t>
+      </w:r>
+      <w:r>
+        <w:t>houden</w:t>
+      </w:r>
+      <w:r>
+        <w:t xml:space="preserve"> worden</w:t>
+      </w:r>
+      <w:r>
+        <w:t xml:space="preserve">: De tijd dat je iets moet doen (dit noemen we de </w:t>
       </w:r>
       <w:proofErr w:type="spellStart"/>
       <w:r>
@@ -1142,10 +1153,23 @@
           <w:b/>
           <w:bCs/>
         </w:rPr>
-        <w:t>NOOT:</w:t>
-      </w:r>
-      <w:r>
-        <w:t xml:space="preserve"> Dit is dus een statemachine!</w:t>
+        <w:t>NOTE</w:t>
+      </w:r>
+      <w:r>
+        <w:rPr>
+          <w:b/>
+          <w:bCs/>
+        </w:rPr>
+        <w:t>:</w:t>
+      </w:r>
+      <w:r>
+        <w:t xml:space="preserve"> Dit is dus een statemachine</w:t>
+      </w:r>
+      <w:r>
+        <w:t xml:space="preserve"> met twee statussen</w:t>
+      </w:r>
+      <w:r>
+        <w:t>!</w:t>
       </w:r>
     </w:p>
     <w:p>
@@ -1430,11 +1454,9 @@
       <w:r>
         <w:t xml:space="preserve"> gemaakt wordt met dit object dan kan de volgende code gebruikt </w:t>
       </w:r>
-      <w:proofErr w:type="spellStart"/>
-      <w:r>
-        <w:t>wortden</w:t>
-      </w:r>
-      <w:proofErr w:type="spellEnd"/>
+      <w:r>
+        <w:t>worden</w:t>
+      </w:r>
       <w:r>
         <w:t>:</w:t>
       </w:r>
@@ -1442,6 +1464,62 @@
     <w:p>
       <w:r>
         <w:lastRenderedPageBreak/>
+        <w:t xml:space="preserve">( </w:t>
+      </w:r>
+      <w:r>
+        <w:t xml:space="preserve">Om deze code uit te kunnen voeren moet dit in de </w:t>
+      </w:r>
+      <w:proofErr w:type="spellStart"/>
+      <w:r>
+        <w:t>libraries</w:t>
+      </w:r>
+      <w:proofErr w:type="spellEnd"/>
+      <w:r>
+        <w:t xml:space="preserve"> directory van de Arduino IDE gezet worden. Deze is meestal te vinden in: </w:t>
+      </w:r>
+      <w:r>
+        <w:t xml:space="preserve">My </w:t>
+      </w:r>
+      <w:proofErr w:type="spellStart"/>
+      <w:r>
+        <w:t>Documents</w:t>
+      </w:r>
+      <w:proofErr w:type="spellEnd"/>
+      <w:r>
+        <w:t>\Arduino\</w:t>
+      </w:r>
+      <w:proofErr w:type="spellStart"/>
+      <w:r>
+        <w:t>libraries</w:t>
+      </w:r>
+      <w:proofErr w:type="spellEnd"/>
+      <w:r>
+        <w:t>. Meer informatie hierover is te vinden in:</w:t>
+      </w:r>
+    </w:p>
+    <w:p>
+      <w:pPr>
+        <w:ind w:firstLine="708"/>
+      </w:pPr>
+      <w:hyperlink r:id="rId7" w:history="1">
+        <w:r>
+          <w:rPr>
+            <w:rStyle w:val="Hyperlink"/>
+          </w:rPr>
+          <w:t>https://docs.arduino.cc/hacking/software/Libraries</w:t>
+        </w:r>
+      </w:hyperlink>
+    </w:p>
+    <w:p>
+      <w:r>
+        <w:t>Deze is wel in het Engels</w:t>
+      </w:r>
+      <w:r>
+        <w:t xml:space="preserve"> )</w:t>
+      </w:r>
+    </w:p>
+    <w:p>
+      <w:r>
         <w:t>De code met 2 knipperlichten waarvan de eerste om de 1000 ms knippert en de tweede hetzelfde doet om de 700 ms ziet er dan als volgt uit.</w:t>
       </w:r>
     </w:p>
@@ -3085,6 +3163,7 @@
     <w:p/>
     <w:p>
       <w:r>
+        <w:lastRenderedPageBreak/>
         <w:t xml:space="preserve">Deze code staat in het voorbeeld programma </w:t>
       </w:r>
       <w:r>

--- a/01_PreemptiveState.docx
+++ b/01_PreemptiveState.docx
@@ -207,11 +207,9 @@
       <w:r>
         <w:t xml:space="preserve">Dit stukje is dan wel erg technisch en ik begrijp dat verschillende mensen dit niet zullen begrijpen. Begrippen zoals Arduino, loop(), setup() maar ook </w:t>
       </w:r>
-      <w:proofErr w:type="spellStart"/>
-      <w:r>
-        <w:t>preemptive</w:t>
-      </w:r>
-      <w:proofErr w:type="spellEnd"/>
+      <w:r>
+        <w:t>preëmptive</w:t>
+      </w:r>
       <w:r>
         <w:t xml:space="preserve"> statemachine </w:t>
       </w:r>
@@ -314,9 +312,8 @@
           <w:szCs w:val="28"/>
         </w:rPr>
         <w:lastRenderedPageBreak/>
-        <w:t xml:space="preserve">De </w:t>
-      </w:r>
-      <w:proofErr w:type="spellStart"/>
+        <w:t>De p</w:t>
+      </w:r>
       <w:r>
         <w:rPr>
           <w:b/>
@@ -324,9 +321,8 @@
           <w:sz w:val="28"/>
           <w:szCs w:val="28"/>
         </w:rPr>
-        <w:t>peremptive</w:t>
-      </w:r>
-      <w:proofErr w:type="spellEnd"/>
+        <w:t>reë</w:t>
+      </w:r>
       <w:r>
         <w:rPr>
           <w:b/>
@@ -334,7 +330,7 @@
           <w:sz w:val="28"/>
           <w:szCs w:val="28"/>
         </w:rPr>
-        <w:t xml:space="preserve"> statemachine</w:t>
+        <w:t>mptive statemachine</w:t>
       </w:r>
     </w:p>
     <w:p>
@@ -387,13 +383,40 @@
       <w:r>
         <w:t xml:space="preserve">Stel een ledje is verbonden met pin 9 van de </w:t>
       </w:r>
+      <w:r>
+        <w:t>Arduino</w:t>
+      </w:r>
+      <w:r>
+        <w:t>. Dit is een output dus in de setup zal de code moeten staan zoals:</w:t>
+      </w:r>
+    </w:p>
+    <w:p>
+      <w:pPr>
+        <w:pBdr>
+          <w:top w:val="single" w:sz="4" w:space="1" w:color="auto"/>
+          <w:left w:val="single" w:sz="4" w:space="4" w:color="auto"/>
+          <w:bottom w:val="single" w:sz="4" w:space="1" w:color="auto"/>
+          <w:right w:val="single" w:sz="4" w:space="4" w:color="auto"/>
+        </w:pBdr>
+        <w:spacing w:after="0"/>
+        <w:ind w:left="709"/>
+        <w:rPr>
+          <w:rFonts w:ascii="Courier New" w:hAnsi="Courier New" w:cs="Courier New"/>
+        </w:rPr>
+      </w:pPr>
       <w:proofErr w:type="spellStart"/>
       <w:r>
-        <w:t>arduino</w:t>
+        <w:rPr>
+          <w:rFonts w:ascii="Courier New" w:hAnsi="Courier New" w:cs="Courier New"/>
+        </w:rPr>
+        <w:t>void</w:t>
       </w:r>
       <w:proofErr w:type="spellEnd"/>
       <w:r>
-        <w:t>. Dit is een output dus in de setup zal de code moeten staan zoals:</w:t>
+        <w:rPr>
+          <w:rFonts w:ascii="Courier New" w:hAnsi="Courier New" w:cs="Courier New"/>
+        </w:rPr>
+        <w:t xml:space="preserve"> setup() {</w:t>
       </w:r>
     </w:p>
     <w:p>
@@ -410,19 +433,25 @@
           <w:rFonts w:ascii="Courier New" w:hAnsi="Courier New" w:cs="Courier New"/>
         </w:rPr>
       </w:pPr>
+      <w:r>
+        <w:rPr>
+          <w:rFonts w:ascii="Courier New" w:hAnsi="Courier New" w:cs="Courier New"/>
+        </w:rPr>
+        <w:t xml:space="preserve">  </w:t>
+      </w:r>
       <w:proofErr w:type="spellStart"/>
       <w:r>
         <w:rPr>
           <w:rFonts w:ascii="Courier New" w:hAnsi="Courier New" w:cs="Courier New"/>
         </w:rPr>
-        <w:t>void</w:t>
+        <w:t>pinMode</w:t>
       </w:r>
       <w:proofErr w:type="spellEnd"/>
       <w:r>
         <w:rPr>
           <w:rFonts w:ascii="Courier New" w:hAnsi="Courier New" w:cs="Courier New"/>
         </w:rPr>
-        <w:t xml:space="preserve"> setup() {</w:t>
+        <w:t>(9, OUTPUT);</w:t>
       </w:r>
     </w:p>
     <w:p>
@@ -443,33 +472,165 @@
         <w:rPr>
           <w:rFonts w:ascii="Courier New" w:hAnsi="Courier New" w:cs="Courier New"/>
         </w:rPr>
+        <w:t>}</w:t>
+      </w:r>
+    </w:p>
+    <w:p>
+      <w:r>
+        <w:t>En de loop kan dan zijn:</w:t>
+      </w:r>
+    </w:p>
+    <w:p>
+      <w:pPr>
+        <w:pBdr>
+          <w:top w:val="single" w:sz="4" w:space="1" w:color="auto"/>
+          <w:left w:val="single" w:sz="4" w:space="4" w:color="auto"/>
+          <w:bottom w:val="single" w:sz="4" w:space="1" w:color="auto"/>
+          <w:right w:val="single" w:sz="4" w:space="4" w:color="auto"/>
+        </w:pBdr>
+        <w:spacing w:after="0"/>
+        <w:ind w:left="708"/>
+        <w:rPr>
+          <w:rFonts w:ascii="Courier New" w:hAnsi="Courier New" w:cs="Courier New"/>
+          <w:lang w:val="en-US"/>
+        </w:rPr>
+      </w:pPr>
+      <w:r>
+        <w:rPr>
+          <w:rFonts w:ascii="Courier New" w:hAnsi="Courier New" w:cs="Courier New"/>
+          <w:lang w:val="en-US"/>
+        </w:rPr>
+        <w:t>void loop() {</w:t>
+      </w:r>
+    </w:p>
+    <w:p>
+      <w:pPr>
+        <w:pBdr>
+          <w:top w:val="single" w:sz="4" w:space="1" w:color="auto"/>
+          <w:left w:val="single" w:sz="4" w:space="4" w:color="auto"/>
+          <w:bottom w:val="single" w:sz="4" w:space="1" w:color="auto"/>
+          <w:right w:val="single" w:sz="4" w:space="4" w:color="auto"/>
+        </w:pBdr>
+        <w:spacing w:after="0"/>
+        <w:ind w:left="708"/>
+        <w:rPr>
+          <w:rFonts w:ascii="Courier New" w:hAnsi="Courier New" w:cs="Courier New"/>
+          <w:lang w:val="en-US"/>
+        </w:rPr>
+      </w:pPr>
+      <w:r>
+        <w:rPr>
+          <w:rFonts w:ascii="Courier New" w:hAnsi="Courier New" w:cs="Courier New"/>
+          <w:lang w:val="en-US"/>
+        </w:rPr>
         <w:t xml:space="preserve">  </w:t>
       </w:r>
       <w:proofErr w:type="spellStart"/>
       <w:r>
         <w:rPr>
           <w:rFonts w:ascii="Courier New" w:hAnsi="Courier New" w:cs="Courier New"/>
-        </w:rPr>
-        <w:t>pinMode</w:t>
+          <w:lang w:val="en-US"/>
+        </w:rPr>
+        <w:t>digitalWrite</w:t>
       </w:r>
       <w:proofErr w:type="spellEnd"/>
       <w:r>
         <w:rPr>
           <w:rFonts w:ascii="Courier New" w:hAnsi="Courier New" w:cs="Courier New"/>
-        </w:rPr>
-        <w:t>(9, OUTPUT);</w:t>
-      </w:r>
-    </w:p>
-    <w:p>
-      <w:pPr>
-        <w:pBdr>
-          <w:top w:val="single" w:sz="4" w:space="1" w:color="auto"/>
-          <w:left w:val="single" w:sz="4" w:space="4" w:color="auto"/>
-          <w:bottom w:val="single" w:sz="4" w:space="1" w:color="auto"/>
-          <w:right w:val="single" w:sz="4" w:space="4" w:color="auto"/>
-        </w:pBdr>
-        <w:spacing w:after="0"/>
-        <w:ind w:left="709"/>
+          <w:lang w:val="en-US"/>
+        </w:rPr>
+        <w:t>(9, LOW);</w:t>
+      </w:r>
+    </w:p>
+    <w:p>
+      <w:pPr>
+        <w:pBdr>
+          <w:top w:val="single" w:sz="4" w:space="1" w:color="auto"/>
+          <w:left w:val="single" w:sz="4" w:space="4" w:color="auto"/>
+          <w:bottom w:val="single" w:sz="4" w:space="1" w:color="auto"/>
+          <w:right w:val="single" w:sz="4" w:space="4" w:color="auto"/>
+        </w:pBdr>
+        <w:spacing w:after="0"/>
+        <w:ind w:left="708"/>
+        <w:rPr>
+          <w:rFonts w:ascii="Courier New" w:hAnsi="Courier New" w:cs="Courier New"/>
+          <w:lang w:val="en-US"/>
+        </w:rPr>
+      </w:pPr>
+      <w:r>
+        <w:rPr>
+          <w:rFonts w:ascii="Courier New" w:hAnsi="Courier New" w:cs="Courier New"/>
+          <w:lang w:val="en-US"/>
+        </w:rPr>
+        <w:t xml:space="preserve">  delay(1000);</w:t>
+      </w:r>
+    </w:p>
+    <w:p>
+      <w:pPr>
+        <w:pBdr>
+          <w:top w:val="single" w:sz="4" w:space="1" w:color="auto"/>
+          <w:left w:val="single" w:sz="4" w:space="4" w:color="auto"/>
+          <w:bottom w:val="single" w:sz="4" w:space="1" w:color="auto"/>
+          <w:right w:val="single" w:sz="4" w:space="4" w:color="auto"/>
+        </w:pBdr>
+        <w:spacing w:after="0"/>
+        <w:ind w:left="708"/>
+        <w:rPr>
+          <w:rFonts w:ascii="Courier New" w:hAnsi="Courier New" w:cs="Courier New"/>
+        </w:rPr>
+      </w:pPr>
+      <w:r>
+        <w:rPr>
+          <w:rFonts w:ascii="Courier New" w:hAnsi="Courier New" w:cs="Courier New"/>
+          <w:lang w:val="en-US"/>
+        </w:rPr>
+        <w:t xml:space="preserve">  </w:t>
+      </w:r>
+      <w:proofErr w:type="spellStart"/>
+      <w:r>
+        <w:rPr>
+          <w:rFonts w:ascii="Courier New" w:hAnsi="Courier New" w:cs="Courier New"/>
+        </w:rPr>
+        <w:t>digitalWrite</w:t>
+      </w:r>
+      <w:proofErr w:type="spellEnd"/>
+      <w:r>
+        <w:rPr>
+          <w:rFonts w:ascii="Courier New" w:hAnsi="Courier New" w:cs="Courier New"/>
+        </w:rPr>
+        <w:t>(9, LOW);</w:t>
+      </w:r>
+    </w:p>
+    <w:p>
+      <w:pPr>
+        <w:pBdr>
+          <w:top w:val="single" w:sz="4" w:space="1" w:color="auto"/>
+          <w:left w:val="single" w:sz="4" w:space="4" w:color="auto"/>
+          <w:bottom w:val="single" w:sz="4" w:space="1" w:color="auto"/>
+          <w:right w:val="single" w:sz="4" w:space="4" w:color="auto"/>
+        </w:pBdr>
+        <w:spacing w:after="0"/>
+        <w:ind w:left="708"/>
+        <w:rPr>
+          <w:rFonts w:ascii="Courier New" w:hAnsi="Courier New" w:cs="Courier New"/>
+        </w:rPr>
+      </w:pPr>
+      <w:r>
+        <w:rPr>
+          <w:rFonts w:ascii="Courier New" w:hAnsi="Courier New" w:cs="Courier New"/>
+        </w:rPr>
+        <w:t xml:space="preserve">  delay(1000);</w:t>
+      </w:r>
+    </w:p>
+    <w:p>
+      <w:pPr>
+        <w:pBdr>
+          <w:top w:val="single" w:sz="4" w:space="1" w:color="auto"/>
+          <w:left w:val="single" w:sz="4" w:space="4" w:color="auto"/>
+          <w:bottom w:val="single" w:sz="4" w:space="1" w:color="auto"/>
+          <w:right w:val="single" w:sz="4" w:space="4" w:color="auto"/>
+        </w:pBdr>
+        <w:ind w:left="708"/>
         <w:rPr>
           <w:rFonts w:ascii="Courier New" w:hAnsi="Courier New" w:cs="Courier New"/>
         </w:rPr>
@@ -483,210 +644,41 @@
     </w:p>
     <w:p>
       <w:r>
-        <w:t>En de loop kan dan zijn:</w:t>
-      </w:r>
-    </w:p>
-    <w:p>
-      <w:pPr>
-        <w:pBdr>
-          <w:top w:val="single" w:sz="4" w:space="1" w:color="auto"/>
-          <w:left w:val="single" w:sz="4" w:space="4" w:color="auto"/>
-          <w:bottom w:val="single" w:sz="4" w:space="1" w:color="auto"/>
-          <w:right w:val="single" w:sz="4" w:space="4" w:color="auto"/>
-        </w:pBdr>
-        <w:spacing w:after="0"/>
-        <w:ind w:left="708"/>
-        <w:rPr>
-          <w:rFonts w:ascii="Courier New" w:hAnsi="Courier New" w:cs="Courier New"/>
-          <w:lang w:val="en-US"/>
-        </w:rPr>
-      </w:pPr>
-      <w:r>
-        <w:rPr>
-          <w:rFonts w:ascii="Courier New" w:hAnsi="Courier New" w:cs="Courier New"/>
-          <w:lang w:val="en-US"/>
-        </w:rPr>
-        <w:t>void loop() {</w:t>
-      </w:r>
-    </w:p>
-    <w:p>
-      <w:pPr>
-        <w:pBdr>
-          <w:top w:val="single" w:sz="4" w:space="1" w:color="auto"/>
-          <w:left w:val="single" w:sz="4" w:space="4" w:color="auto"/>
-          <w:bottom w:val="single" w:sz="4" w:space="1" w:color="auto"/>
-          <w:right w:val="single" w:sz="4" w:space="4" w:color="auto"/>
-        </w:pBdr>
-        <w:spacing w:after="0"/>
-        <w:ind w:left="708"/>
-        <w:rPr>
-          <w:rFonts w:ascii="Courier New" w:hAnsi="Courier New" w:cs="Courier New"/>
-          <w:lang w:val="en-US"/>
-        </w:rPr>
-      </w:pPr>
-      <w:r>
-        <w:rPr>
-          <w:rFonts w:ascii="Courier New" w:hAnsi="Courier New" w:cs="Courier New"/>
-          <w:lang w:val="en-US"/>
-        </w:rPr>
-        <w:t xml:space="preserve">  </w:t>
+        <w:t>Eerst wordt de led a</w:t>
+      </w:r>
+      <w:r>
+        <w:t>angezet, dan wordt er een seconde (1000 ms) gewacht. Hierna zal de led uitgezet worden en wordt er weer een seconde gewacht. En dit blijft zich herhalen.</w:t>
+      </w:r>
+    </w:p>
+    <w:p>
+      <w:r>
+        <w:t>Heel eenvoudig</w:t>
+      </w:r>
+      <w:r>
+        <w:t xml:space="preserve"> dus en inderdaad de led zal om de seconde aan of uitgaan.</w:t>
+      </w:r>
+    </w:p>
+    <w:p>
+      <w:r>
+        <w:t>Stel nu, we hebben 2 knipperlichten</w:t>
+      </w:r>
+      <w:r>
+        <w:t xml:space="preserve"> (Led pin 9 &amp; led pin 10)</w:t>
+      </w:r>
+      <w:r>
+        <w:t xml:space="preserve">. De ene moet om de seconde knipperen, de ander om de 700 ms. Nu wordt het wat lastiger; we kunnen niet zomaar vertragingen erin plakken want hoelang moeten deze </w:t>
       </w:r>
       <w:proofErr w:type="spellStart"/>
       <w:r>
-        <w:rPr>
-          <w:rFonts w:ascii="Courier New" w:hAnsi="Courier New" w:cs="Courier New"/>
-          <w:lang w:val="en-US"/>
-        </w:rPr>
-        <w:t>digitalWrite</w:t>
+        <w:t>delays</w:t>
       </w:r>
       <w:proofErr w:type="spellEnd"/>
       <w:r>
-        <w:rPr>
-          <w:rFonts w:ascii="Courier New" w:hAnsi="Courier New" w:cs="Courier New"/>
-          <w:lang w:val="en-US"/>
-        </w:rPr>
-        <w:t>(9, LOW);</w:t>
-      </w:r>
-    </w:p>
-    <w:p>
-      <w:pPr>
-        <w:pBdr>
-          <w:top w:val="single" w:sz="4" w:space="1" w:color="auto"/>
-          <w:left w:val="single" w:sz="4" w:space="4" w:color="auto"/>
-          <w:bottom w:val="single" w:sz="4" w:space="1" w:color="auto"/>
-          <w:right w:val="single" w:sz="4" w:space="4" w:color="auto"/>
-        </w:pBdr>
-        <w:spacing w:after="0"/>
-        <w:ind w:left="708"/>
-        <w:rPr>
-          <w:rFonts w:ascii="Courier New" w:hAnsi="Courier New" w:cs="Courier New"/>
-          <w:lang w:val="en-US"/>
-        </w:rPr>
-      </w:pPr>
-      <w:r>
-        <w:rPr>
-          <w:rFonts w:ascii="Courier New" w:hAnsi="Courier New" w:cs="Courier New"/>
-          <w:lang w:val="en-US"/>
-        </w:rPr>
-        <w:t xml:space="preserve">  delay(1000);</w:t>
-      </w:r>
-    </w:p>
-    <w:p>
-      <w:pPr>
-        <w:pBdr>
-          <w:top w:val="single" w:sz="4" w:space="1" w:color="auto"/>
-          <w:left w:val="single" w:sz="4" w:space="4" w:color="auto"/>
-          <w:bottom w:val="single" w:sz="4" w:space="1" w:color="auto"/>
-          <w:right w:val="single" w:sz="4" w:space="4" w:color="auto"/>
-        </w:pBdr>
-        <w:spacing w:after="0"/>
-        <w:ind w:left="708"/>
-        <w:rPr>
-          <w:rFonts w:ascii="Courier New" w:hAnsi="Courier New" w:cs="Courier New"/>
-        </w:rPr>
-      </w:pPr>
-      <w:r>
-        <w:rPr>
-          <w:rFonts w:ascii="Courier New" w:hAnsi="Courier New" w:cs="Courier New"/>
-          <w:lang w:val="en-US"/>
-        </w:rPr>
-        <w:t xml:space="preserve">  </w:t>
-      </w:r>
-      <w:proofErr w:type="spellStart"/>
-      <w:r>
-        <w:rPr>
-          <w:rFonts w:ascii="Courier New" w:hAnsi="Courier New" w:cs="Courier New"/>
-        </w:rPr>
-        <w:t>digitalWrite</w:t>
-      </w:r>
-      <w:proofErr w:type="spellEnd"/>
-      <w:r>
-        <w:rPr>
-          <w:rFonts w:ascii="Courier New" w:hAnsi="Courier New" w:cs="Courier New"/>
-        </w:rPr>
-        <w:t>(9, LOW);</w:t>
-      </w:r>
-    </w:p>
-    <w:p>
-      <w:pPr>
-        <w:pBdr>
-          <w:top w:val="single" w:sz="4" w:space="1" w:color="auto"/>
-          <w:left w:val="single" w:sz="4" w:space="4" w:color="auto"/>
-          <w:bottom w:val="single" w:sz="4" w:space="1" w:color="auto"/>
-          <w:right w:val="single" w:sz="4" w:space="4" w:color="auto"/>
-        </w:pBdr>
-        <w:spacing w:after="0"/>
-        <w:ind w:left="708"/>
-        <w:rPr>
-          <w:rFonts w:ascii="Courier New" w:hAnsi="Courier New" w:cs="Courier New"/>
-        </w:rPr>
-      </w:pPr>
-      <w:r>
-        <w:rPr>
-          <w:rFonts w:ascii="Courier New" w:hAnsi="Courier New" w:cs="Courier New"/>
-        </w:rPr>
-        <w:t xml:space="preserve">  delay(1000);</w:t>
-      </w:r>
-    </w:p>
-    <w:p>
-      <w:pPr>
-        <w:pBdr>
-          <w:top w:val="single" w:sz="4" w:space="1" w:color="auto"/>
-          <w:left w:val="single" w:sz="4" w:space="4" w:color="auto"/>
-          <w:bottom w:val="single" w:sz="4" w:space="1" w:color="auto"/>
-          <w:right w:val="single" w:sz="4" w:space="4" w:color="auto"/>
-        </w:pBdr>
-        <w:ind w:left="708"/>
-        <w:rPr>
-          <w:rFonts w:ascii="Courier New" w:hAnsi="Courier New" w:cs="Courier New"/>
-        </w:rPr>
-      </w:pPr>
-      <w:r>
-        <w:rPr>
-          <w:rFonts w:ascii="Courier New" w:hAnsi="Courier New" w:cs="Courier New"/>
-        </w:rPr>
-        <w:t>}</w:t>
-      </w:r>
-    </w:p>
-    <w:p>
-      <w:r>
-        <w:t>Eerst wordt de led a</w:t>
-      </w:r>
-      <w:r>
-        <w:t>angezet, dan wordt er een seconde (1000 ms) gewacht. Hierna zal de led uitgezet worden en wordt er weer een seconde gewacht. En dit blijft zich herhalen.</w:t>
-      </w:r>
-    </w:p>
-    <w:p>
-      <w:r>
-        <w:t>Heel eenvoudig</w:t>
-      </w:r>
-      <w:r>
-        <w:t xml:space="preserve"> dus en inderdaad de led zal om de seconde aan of uitgaan.</w:t>
-      </w:r>
-    </w:p>
-    <w:p>
-      <w:r>
-        <w:t>Stel nu, we hebben 2 knipperlichten</w:t>
-      </w:r>
-      <w:r>
-        <w:t xml:space="preserve"> (Led pin 9 &amp; led pin 10)</w:t>
-      </w:r>
-      <w:r>
-        <w:t xml:space="preserve">. De ene moet om de seconde knipperen, de ander om de 700 ms. Nu wordt het wat lastiger; we kunnen niet zomaar vertragingen erin plakken want hoelang moeten deze </w:t>
-      </w:r>
-      <w:proofErr w:type="spellStart"/>
-      <w:r>
-        <w:t>delays</w:t>
-      </w:r>
-      <w:proofErr w:type="spellEnd"/>
-      <w:r>
         <w:t xml:space="preserve"> zijn. Toch is er een oplossing: </w:t>
       </w:r>
-      <w:proofErr w:type="spellStart"/>
-      <w:r>
-        <w:t>preemptive</w:t>
-      </w:r>
-      <w:proofErr w:type="spellEnd"/>
+      <w:r>
+        <w:t>preëmptive</w:t>
+      </w:r>
       <w:r>
         <w:t xml:space="preserve"> state machines.</w:t>
       </w:r>
@@ -695,11 +687,9 @@
       <w:r>
         <w:t xml:space="preserve">Om het een en ander te verduidelijken hebben gaan we een café bekijken. In de keuken hangt een klok en in het </w:t>
       </w:r>
-      <w:proofErr w:type="spellStart"/>
-      <w:r>
-        <w:t>cafe</w:t>
-      </w:r>
-      <w:proofErr w:type="spellEnd"/>
+      <w:r>
+        <w:t>café</w:t>
+      </w:r>
       <w:r>
         <w:t xml:space="preserve"> zijn twee tafels met mensen. De ene tafel wilt om de 10 minuten koffie en tien minuten later thee. Daarna, na tien minuten koffie en na 10 minuten weer thee etc.</w:t>
       </w:r>
@@ -855,7 +845,13 @@
     </w:p>
     <w:p>
       <w:r>
-        <w:t>Bovenstaande code kan dus herschreven worden door middel van:</w:t>
+        <w:t>Bovenstaande code kan dus herschreven worden door middel van</w:t>
+      </w:r>
+      <w:r>
+        <w:t xml:space="preserve"> (Pseudo code)</w:t>
+      </w:r>
+      <w:r>
+        <w:t>:</w:t>
       </w:r>
     </w:p>
     <w:p>
@@ -1125,6 +1121,12 @@
           <w:rFonts w:ascii="Courier New" w:hAnsi="Courier New" w:cs="Courier New"/>
         </w:rPr>
         <w:t xml:space="preserve">  }</w:t>
+      </w:r>
+      <w:r>
+        <w:rPr>
+          <w:rFonts w:ascii="Courier New" w:hAnsi="Courier New" w:cs="Courier New"/>
+        </w:rPr>
+        <w:t xml:space="preserve"> anders: doe niks en ga verder</w:t>
       </w:r>
     </w:p>
     <w:p>
@@ -1195,12 +1197,36 @@
         <w:t>()) zal de loop() verlaten moeten worden om de nieuwe tijd te bepalen.</w:t>
       </w:r>
       <w:r>
-        <w:t xml:space="preserve"> Deze tijd kan gebruikt worden om een tweede statemachine te maken en deze OOK uitvoeren. Wanneer een tweede tafel (statemachine) bezet is en deze persoon ook om en om koffie wilt hebben maar dan om de 7 minuten, dan kan de code hiervoor gewoon in de loop gezet worden. Mocht de (zeldzame) situatie zich voordoen dat beide tijden precies op hetzelfde moment afloopt, dan zal het toch lijken alsof de twee tafels binnen de 10, resp. 7 minuten afgehandeld wordt.</w:t>
-      </w:r>
-    </w:p>
-    <w:p>
-      <w:r>
-        <w:t xml:space="preserve">Het leuke is dat er nog een derde, vierde etc. tafel erbij kunnen komen. De tafels kunnen gewoon allemaal afgehandeld worden zolang het café open is. </w:t>
+        <w:t xml:space="preserve"> Deze tijd kan</w:t>
+      </w:r>
+      <w:r>
+        <w:t xml:space="preserve"> ook</w:t>
+      </w:r>
+      <w:r>
+        <w:t xml:space="preserve"> gebruikt worden om een tweede statemachine te maken en deze OOK uitvoeren. Wanneer een tweede tafel (statemachine) bezet is en deze persoon ook om en om koffie</w:t>
+      </w:r>
+      <w:r>
+        <w:t xml:space="preserve"> en thee</w:t>
+      </w:r>
+      <w:r>
+        <w:t xml:space="preserve"> wilt hebben maar dan om de 7 minuten, dan kan de code hiervoor gewoon in de loop gezet worden. Mocht de (zeldzame) situatie zich voordoen dat beide tijden precies op hetzelfde moment afloopt, dan zal het toch lijken alsof de twee tafels binnen de 10, resp. 7 minuten afgehandeld wordt.</w:t>
+      </w:r>
+    </w:p>
+    <w:p>
+      <w:r>
+        <w:t>Het leuke is dat er nog een derde, vierde etc. tafel erbij kunnen komen. De tafels kunnen gewoon allemaal afgehandeld worden zolang het café open is</w:t>
+      </w:r>
+      <w:r>
+        <w:t xml:space="preserve"> (spanning op de </w:t>
+      </w:r>
+      <w:r>
+        <w:t>Arduino</w:t>
+      </w:r>
+      <w:r>
+        <w:t>)</w:t>
+      </w:r>
+      <w:r>
+        <w:t xml:space="preserve">. </w:t>
       </w:r>
     </w:p>
     <w:p>
@@ -1248,14 +1274,14 @@
         <w:tblLook w:val="04A0" w:firstRow="1" w:lastRow="0" w:firstColumn="1" w:lastColumn="0" w:noHBand="0" w:noVBand="1"/>
       </w:tblPr>
       <w:tblGrid>
-        <w:gridCol w:w="3020"/>
-        <w:gridCol w:w="3021"/>
-        <w:gridCol w:w="3021"/>
+        <w:gridCol w:w="3636"/>
+        <w:gridCol w:w="998"/>
+        <w:gridCol w:w="4428"/>
       </w:tblGrid>
       <w:tr>
         <w:tc>
           <w:tcPr>
-            <w:tcW w:w="3020" w:type="dxa"/>
+            <w:tcW w:w="3681" w:type="dxa"/>
           </w:tcPr>
           <w:p>
             <w:r>
@@ -1265,7 +1291,7 @@
         </w:tc>
         <w:tc>
           <w:tcPr>
-            <w:tcW w:w="3021" w:type="dxa"/>
+            <w:tcW w:w="850" w:type="dxa"/>
           </w:tcPr>
           <w:p>
             <w:r>
@@ -1275,7 +1301,7 @@
         </w:tc>
         <w:tc>
           <w:tcPr>
-            <w:tcW w:w="3021" w:type="dxa"/>
+            <w:tcW w:w="4531" w:type="dxa"/>
           </w:tcPr>
           <w:p>
             <w:r>
@@ -1287,7 +1313,7 @@
       <w:tr>
         <w:tc>
           <w:tcPr>
-            <w:tcW w:w="3020" w:type="dxa"/>
+            <w:tcW w:w="3681" w:type="dxa"/>
           </w:tcPr>
           <w:p>
             <w:pPr>
@@ -1333,7 +1359,7 @@
         </w:tc>
         <w:tc>
           <w:tcPr>
-            <w:tcW w:w="3021" w:type="dxa"/>
+            <w:tcW w:w="850" w:type="dxa"/>
           </w:tcPr>
           <w:p>
             <w:r>
@@ -1343,7 +1369,7 @@
         </w:tc>
         <w:tc>
           <w:tcPr>
-            <w:tcW w:w="3021" w:type="dxa"/>
+            <w:tcW w:w="4531" w:type="dxa"/>
           </w:tcPr>
           <w:p>
             <w:r>
@@ -1355,7 +1381,7 @@
       <w:tr>
         <w:tc>
           <w:tcPr>
-            <w:tcW w:w="3020" w:type="dxa"/>
+            <w:tcW w:w="3681" w:type="dxa"/>
           </w:tcPr>
           <w:p>
             <w:proofErr w:type="spellStart"/>
@@ -1378,7 +1404,7 @@
         </w:tc>
         <w:tc>
           <w:tcPr>
-            <w:tcW w:w="3021" w:type="dxa"/>
+            <w:tcW w:w="850" w:type="dxa"/>
           </w:tcPr>
           <w:p>
             <w:r>
@@ -1388,7 +1414,7 @@
         </w:tc>
         <w:tc>
           <w:tcPr>
-            <w:tcW w:w="3021" w:type="dxa"/>
+            <w:tcW w:w="4531" w:type="dxa"/>
           </w:tcPr>
           <w:p>
             <w:r>
@@ -1408,7 +1434,7 @@
       <w:tr>
         <w:tc>
           <w:tcPr>
-            <w:tcW w:w="3020" w:type="dxa"/>
+            <w:tcW w:w="3681" w:type="dxa"/>
           </w:tcPr>
           <w:p>
             <w:r>
@@ -1423,7 +1449,7 @@
         </w:tc>
         <w:tc>
           <w:tcPr>
-            <w:tcW w:w="3021" w:type="dxa"/>
+            <w:tcW w:w="850" w:type="dxa"/>
           </w:tcPr>
           <w:p>
             <w:r>
@@ -1433,7 +1459,7 @@
         </w:tc>
         <w:tc>
           <w:tcPr>
-            <w:tcW w:w="3021" w:type="dxa"/>
+            <w:tcW w:w="4531" w:type="dxa"/>
           </w:tcPr>
           <w:p>
             <w:r>
@@ -1462,12 +1488,12 @@
       </w:r>
     </w:p>
     <w:p>
+      <w:pPr>
+        <w:spacing w:after="0"/>
+      </w:pPr>
       <w:r>
         <w:lastRenderedPageBreak/>
-        <w:t xml:space="preserve">( </w:t>
-      </w:r>
-      <w:r>
-        <w:t xml:space="preserve">Om deze code uit te kunnen voeren moet dit in de </w:t>
+        <w:t xml:space="preserve">( Om deze code uit te kunnen voeren moet dit in de </w:t>
       </w:r>
       <w:proofErr w:type="spellStart"/>
       <w:r>
@@ -1499,6 +1525,7 @@
     </w:p>
     <w:p>
       <w:pPr>
+        <w:spacing w:after="0"/>
         <w:ind w:firstLine="708"/>
       </w:pPr>
       <w:hyperlink r:id="rId7" w:history="1">
@@ -1511,11 +1538,11 @@
       </w:hyperlink>
     </w:p>
     <w:p>
-      <w:r>
-        <w:t>Deze is wel in het Engels</w:t>
-      </w:r>
-      <w:r>
-        <w:t xml:space="preserve"> )</w:t>
+      <w:pPr>
+        <w:spacing w:after="0"/>
+      </w:pPr>
+      <w:r>
+        <w:t>Deze is wel in het Engels )</w:t>
       </w:r>
     </w:p>
     <w:p>
@@ -3160,10 +3187,8 @@
         <w:t>}</w:t>
       </w:r>
     </w:p>
-    <w:p/>
-    <w:p>
-      <w:r>
-        <w:lastRenderedPageBreak/>
+    <w:p>
+      <w:r>
         <w:t xml:space="preserve">Deze code staat in het voorbeeld programma </w:t>
       </w:r>
       <w:r>
@@ -3179,17 +3204,11 @@
         <w:t>Libraries/CPreEmptiveTimer/examples/CPreEmptiveTimerSimple/CPreEmptiveTimerSimple.ino</w:t>
       </w:r>
     </w:p>
-    <w:p/>
-    <w:p/>
-    <w:p/>
-    <w:p/>
-    <w:p/>
-    <w:p/>
-    <w:p/>
-    <w:p/>
-    <w:p/>
-    <w:p/>
-    <w:p/>
+    <w:p>
+      <w:r>
+        <w:t>Volgende keer wordt een knipperlicht bibliotheek gemaakt. Deze is natuurlijk ook preëmptive.</w:t>
+      </w:r>
+    </w:p>
     <w:sectPr>
       <w:pgSz w:w="11906" w:h="16838"/>
       <w:pgMar w:top="1417" w:right="1417" w:bottom="1417" w:left="1417" w:header="708" w:footer="708" w:gutter="0"/>

--- a/01_PreemptiveState.docx
+++ b/01_PreemptiveState.docx
@@ -110,15 +110,7 @@
         <w:t xml:space="preserve">piepend </w:t>
       </w:r>
       <w:r>
-        <w:t>open/sluiten (</w:t>
-      </w:r>
-      <w:proofErr w:type="spellStart"/>
-      <w:r>
-        <w:t>servo</w:t>
-      </w:r>
-      <w:proofErr w:type="spellEnd"/>
-      <w:r>
-        <w:t xml:space="preserve"> gaat bewegen)</w:t>
+        <w:t>open/sluiten (servo gaat bewegen)</w:t>
       </w:r>
     </w:p>
     <w:p>
@@ -260,15 +252,7 @@
     </w:p>
     <w:p>
       <w:r>
-        <w:t xml:space="preserve">Ik zal ook delen van bestaande code bespreken. Deze code kan men van het internet afhalen. Dit staat namelijk in mijn persoonlijke GitHub </w:t>
-      </w:r>
-      <w:proofErr w:type="spellStart"/>
-      <w:r>
-        <w:t>repository</w:t>
-      </w:r>
-      <w:proofErr w:type="spellEnd"/>
-      <w:r>
-        <w:t>. De code kan dus gedownload worden via de link:</w:t>
+        <w:t>Ik zal ook delen van bestaande code bespreken. Deze code kan men van het internet afhalen. Dit staat namelijk in mijn persoonlijke GitHub repository. De code kan dus gedownload worden via de link:</w:t>
       </w:r>
     </w:p>
     <w:p>
@@ -283,15 +267,7 @@
     </w:p>
     <w:p>
       <w:r>
-        <w:t xml:space="preserve">Hier is een knopje genaamd Code waar een zip file gedownload kan worden. Ik zal proberen om deze </w:t>
-      </w:r>
-      <w:proofErr w:type="spellStart"/>
-      <w:r>
-        <w:t>repository</w:t>
-      </w:r>
-      <w:proofErr w:type="spellEnd"/>
-      <w:r>
-        <w:t xml:space="preserve"> (of bibliotheek) bij te houden.</w:t>
+        <w:t>Hier is een knopje genaamd Code waar een zip file gedownload kan worden. Ik zal proberen om deze repository (of bibliotheek) bij te houden.</w:t>
       </w:r>
     </w:p>
     <w:p/>
@@ -350,15 +326,7 @@
         </w:numPr>
       </w:pPr>
       <w:r>
-        <w:t xml:space="preserve">De setup() die de Arduino verteld wat er allemaal aan de Arduino “hangt” in hoe al deze hardware </w:t>
-      </w:r>
-      <w:proofErr w:type="spellStart"/>
-      <w:r>
-        <w:t>geïnitialiseerd</w:t>
-      </w:r>
-      <w:proofErr w:type="spellEnd"/>
-      <w:r>
-        <w:t xml:space="preserve"> dient te worden.</w:t>
+        <w:t>De setup() die de Arduino verteld wat er allemaal aan de Arduino “hangt” in hoe al deze hardware geïnitialiseerd dient te worden.</w:t>
       </w:r>
     </w:p>
     <w:p>
@@ -404,19 +372,11 @@
           <w:rFonts w:ascii="Courier New" w:hAnsi="Courier New" w:cs="Courier New"/>
         </w:rPr>
       </w:pPr>
-      <w:proofErr w:type="spellStart"/>
-      <w:r>
-        <w:rPr>
-          <w:rFonts w:ascii="Courier New" w:hAnsi="Courier New" w:cs="Courier New"/>
-        </w:rPr>
-        <w:t>void</w:t>
-      </w:r>
-      <w:proofErr w:type="spellEnd"/>
-      <w:r>
-        <w:rPr>
-          <w:rFonts w:ascii="Courier New" w:hAnsi="Courier New" w:cs="Courier New"/>
-        </w:rPr>
-        <w:t xml:space="preserve"> setup() {</w:t>
+      <w:r>
+        <w:rPr>
+          <w:rFonts w:ascii="Courier New" w:hAnsi="Courier New" w:cs="Courier New"/>
+        </w:rPr>
+        <w:t>void setup() {</w:t>
       </w:r>
     </w:p>
     <w:p>
@@ -437,33 +397,162 @@
         <w:rPr>
           <w:rFonts w:ascii="Courier New" w:hAnsi="Courier New" w:cs="Courier New"/>
         </w:rPr>
+        <w:t xml:space="preserve">  pinMode(9, OUTPUT);</w:t>
+      </w:r>
+    </w:p>
+    <w:p>
+      <w:pPr>
+        <w:pBdr>
+          <w:top w:val="single" w:sz="4" w:space="1" w:color="auto"/>
+          <w:left w:val="single" w:sz="4" w:space="4" w:color="auto"/>
+          <w:bottom w:val="single" w:sz="4" w:space="1" w:color="auto"/>
+          <w:right w:val="single" w:sz="4" w:space="4" w:color="auto"/>
+        </w:pBdr>
+        <w:spacing w:after="0"/>
+        <w:ind w:left="709"/>
+        <w:rPr>
+          <w:rFonts w:ascii="Courier New" w:hAnsi="Courier New" w:cs="Courier New"/>
+        </w:rPr>
+      </w:pPr>
+      <w:r>
+        <w:rPr>
+          <w:rFonts w:ascii="Courier New" w:hAnsi="Courier New" w:cs="Courier New"/>
+        </w:rPr>
+        <w:t>}</w:t>
+      </w:r>
+    </w:p>
+    <w:p>
+      <w:r>
+        <w:t>En de loop kan dan zijn:</w:t>
+      </w:r>
+    </w:p>
+    <w:p>
+      <w:pPr>
+        <w:pBdr>
+          <w:top w:val="single" w:sz="4" w:space="1" w:color="auto"/>
+          <w:left w:val="single" w:sz="4" w:space="4" w:color="auto"/>
+          <w:bottom w:val="single" w:sz="4" w:space="1" w:color="auto"/>
+          <w:right w:val="single" w:sz="4" w:space="4" w:color="auto"/>
+        </w:pBdr>
+        <w:spacing w:after="0"/>
+        <w:ind w:left="708"/>
+        <w:rPr>
+          <w:rFonts w:ascii="Courier New" w:hAnsi="Courier New" w:cs="Courier New"/>
+          <w:lang w:val="en-US"/>
+        </w:rPr>
+      </w:pPr>
+      <w:r>
+        <w:rPr>
+          <w:rFonts w:ascii="Courier New" w:hAnsi="Courier New" w:cs="Courier New"/>
+          <w:lang w:val="en-US"/>
+        </w:rPr>
+        <w:t>void loop() {</w:t>
+      </w:r>
+    </w:p>
+    <w:p>
+      <w:pPr>
+        <w:pBdr>
+          <w:top w:val="single" w:sz="4" w:space="1" w:color="auto"/>
+          <w:left w:val="single" w:sz="4" w:space="4" w:color="auto"/>
+          <w:bottom w:val="single" w:sz="4" w:space="1" w:color="auto"/>
+          <w:right w:val="single" w:sz="4" w:space="4" w:color="auto"/>
+        </w:pBdr>
+        <w:spacing w:after="0"/>
+        <w:ind w:left="708"/>
+        <w:rPr>
+          <w:rFonts w:ascii="Courier New" w:hAnsi="Courier New" w:cs="Courier New"/>
+          <w:lang w:val="en-US"/>
+        </w:rPr>
+      </w:pPr>
+      <w:r>
+        <w:rPr>
+          <w:rFonts w:ascii="Courier New" w:hAnsi="Courier New" w:cs="Courier New"/>
+          <w:lang w:val="en-US"/>
+        </w:rPr>
+        <w:t xml:space="preserve">  digitalWrite(9, LOW);</w:t>
+      </w:r>
+    </w:p>
+    <w:p>
+      <w:pPr>
+        <w:pBdr>
+          <w:top w:val="single" w:sz="4" w:space="1" w:color="auto"/>
+          <w:left w:val="single" w:sz="4" w:space="4" w:color="auto"/>
+          <w:bottom w:val="single" w:sz="4" w:space="1" w:color="auto"/>
+          <w:right w:val="single" w:sz="4" w:space="4" w:color="auto"/>
+        </w:pBdr>
+        <w:spacing w:after="0"/>
+        <w:ind w:left="708"/>
+        <w:rPr>
+          <w:rFonts w:ascii="Courier New" w:hAnsi="Courier New" w:cs="Courier New"/>
+          <w:lang w:val="en-US"/>
+        </w:rPr>
+      </w:pPr>
+      <w:r>
+        <w:rPr>
+          <w:rFonts w:ascii="Courier New" w:hAnsi="Courier New" w:cs="Courier New"/>
+          <w:lang w:val="en-US"/>
+        </w:rPr>
+        <w:t xml:space="preserve">  delay(1000);</w:t>
+      </w:r>
+    </w:p>
+    <w:p>
+      <w:pPr>
+        <w:pBdr>
+          <w:top w:val="single" w:sz="4" w:space="1" w:color="auto"/>
+          <w:left w:val="single" w:sz="4" w:space="4" w:color="auto"/>
+          <w:bottom w:val="single" w:sz="4" w:space="1" w:color="auto"/>
+          <w:right w:val="single" w:sz="4" w:space="4" w:color="auto"/>
+        </w:pBdr>
+        <w:spacing w:after="0"/>
+        <w:ind w:left="708"/>
+        <w:rPr>
+          <w:rFonts w:ascii="Courier New" w:hAnsi="Courier New" w:cs="Courier New"/>
+        </w:rPr>
+      </w:pPr>
+      <w:r>
+        <w:rPr>
+          <w:rFonts w:ascii="Courier New" w:hAnsi="Courier New" w:cs="Courier New"/>
+          <w:lang w:val="en-US"/>
+        </w:rPr>
         <w:t xml:space="preserve">  </w:t>
       </w:r>
-      <w:proofErr w:type="spellStart"/>
-      <w:r>
-        <w:rPr>
-          <w:rFonts w:ascii="Courier New" w:hAnsi="Courier New" w:cs="Courier New"/>
-        </w:rPr>
-        <w:t>pinMode</w:t>
-      </w:r>
-      <w:proofErr w:type="spellEnd"/>
-      <w:r>
-        <w:rPr>
-          <w:rFonts w:ascii="Courier New" w:hAnsi="Courier New" w:cs="Courier New"/>
-        </w:rPr>
-        <w:t>(9, OUTPUT);</w:t>
-      </w:r>
-    </w:p>
-    <w:p>
-      <w:pPr>
-        <w:pBdr>
-          <w:top w:val="single" w:sz="4" w:space="1" w:color="auto"/>
-          <w:left w:val="single" w:sz="4" w:space="4" w:color="auto"/>
-          <w:bottom w:val="single" w:sz="4" w:space="1" w:color="auto"/>
-          <w:right w:val="single" w:sz="4" w:space="4" w:color="auto"/>
-        </w:pBdr>
-        <w:spacing w:after="0"/>
-        <w:ind w:left="709"/>
+      <w:r>
+        <w:rPr>
+          <w:rFonts w:ascii="Courier New" w:hAnsi="Courier New" w:cs="Courier New"/>
+        </w:rPr>
+        <w:t>digitalWrite(9, LOW);</w:t>
+      </w:r>
+    </w:p>
+    <w:p>
+      <w:pPr>
+        <w:pBdr>
+          <w:top w:val="single" w:sz="4" w:space="1" w:color="auto"/>
+          <w:left w:val="single" w:sz="4" w:space="4" w:color="auto"/>
+          <w:bottom w:val="single" w:sz="4" w:space="1" w:color="auto"/>
+          <w:right w:val="single" w:sz="4" w:space="4" w:color="auto"/>
+        </w:pBdr>
+        <w:spacing w:after="0"/>
+        <w:ind w:left="708"/>
+        <w:rPr>
+          <w:rFonts w:ascii="Courier New" w:hAnsi="Courier New" w:cs="Courier New"/>
+        </w:rPr>
+      </w:pPr>
+      <w:r>
+        <w:rPr>
+          <w:rFonts w:ascii="Courier New" w:hAnsi="Courier New" w:cs="Courier New"/>
+        </w:rPr>
+        <w:t xml:space="preserve">  delay(1000);</w:t>
+      </w:r>
+    </w:p>
+    <w:p>
+      <w:pPr>
+        <w:pBdr>
+          <w:top w:val="single" w:sz="4" w:space="1" w:color="auto"/>
+          <w:left w:val="single" w:sz="4" w:space="4" w:color="auto"/>
+          <w:bottom w:val="single" w:sz="4" w:space="1" w:color="auto"/>
+          <w:right w:val="single" w:sz="4" w:space="4" w:color="auto"/>
+        </w:pBdr>
+        <w:ind w:left="708"/>
         <w:rPr>
           <w:rFonts w:ascii="Courier New" w:hAnsi="Courier New" w:cs="Courier New"/>
         </w:rPr>
@@ -477,173 +566,6 @@
     </w:p>
     <w:p>
       <w:r>
-        <w:t>En de loop kan dan zijn:</w:t>
-      </w:r>
-    </w:p>
-    <w:p>
-      <w:pPr>
-        <w:pBdr>
-          <w:top w:val="single" w:sz="4" w:space="1" w:color="auto"/>
-          <w:left w:val="single" w:sz="4" w:space="4" w:color="auto"/>
-          <w:bottom w:val="single" w:sz="4" w:space="1" w:color="auto"/>
-          <w:right w:val="single" w:sz="4" w:space="4" w:color="auto"/>
-        </w:pBdr>
-        <w:spacing w:after="0"/>
-        <w:ind w:left="708"/>
-        <w:rPr>
-          <w:rFonts w:ascii="Courier New" w:hAnsi="Courier New" w:cs="Courier New"/>
-          <w:lang w:val="en-US"/>
-        </w:rPr>
-      </w:pPr>
-      <w:r>
-        <w:rPr>
-          <w:rFonts w:ascii="Courier New" w:hAnsi="Courier New" w:cs="Courier New"/>
-          <w:lang w:val="en-US"/>
-        </w:rPr>
-        <w:t>void loop() {</w:t>
-      </w:r>
-    </w:p>
-    <w:p>
-      <w:pPr>
-        <w:pBdr>
-          <w:top w:val="single" w:sz="4" w:space="1" w:color="auto"/>
-          <w:left w:val="single" w:sz="4" w:space="4" w:color="auto"/>
-          <w:bottom w:val="single" w:sz="4" w:space="1" w:color="auto"/>
-          <w:right w:val="single" w:sz="4" w:space="4" w:color="auto"/>
-        </w:pBdr>
-        <w:spacing w:after="0"/>
-        <w:ind w:left="708"/>
-        <w:rPr>
-          <w:rFonts w:ascii="Courier New" w:hAnsi="Courier New" w:cs="Courier New"/>
-          <w:lang w:val="en-US"/>
-        </w:rPr>
-      </w:pPr>
-      <w:r>
-        <w:rPr>
-          <w:rFonts w:ascii="Courier New" w:hAnsi="Courier New" w:cs="Courier New"/>
-          <w:lang w:val="en-US"/>
-        </w:rPr>
-        <w:t xml:space="preserve">  </w:t>
-      </w:r>
-      <w:proofErr w:type="spellStart"/>
-      <w:r>
-        <w:rPr>
-          <w:rFonts w:ascii="Courier New" w:hAnsi="Courier New" w:cs="Courier New"/>
-          <w:lang w:val="en-US"/>
-        </w:rPr>
-        <w:t>digitalWrite</w:t>
-      </w:r>
-      <w:proofErr w:type="spellEnd"/>
-      <w:r>
-        <w:rPr>
-          <w:rFonts w:ascii="Courier New" w:hAnsi="Courier New" w:cs="Courier New"/>
-          <w:lang w:val="en-US"/>
-        </w:rPr>
-        <w:t>(9, LOW);</w:t>
-      </w:r>
-    </w:p>
-    <w:p>
-      <w:pPr>
-        <w:pBdr>
-          <w:top w:val="single" w:sz="4" w:space="1" w:color="auto"/>
-          <w:left w:val="single" w:sz="4" w:space="4" w:color="auto"/>
-          <w:bottom w:val="single" w:sz="4" w:space="1" w:color="auto"/>
-          <w:right w:val="single" w:sz="4" w:space="4" w:color="auto"/>
-        </w:pBdr>
-        <w:spacing w:after="0"/>
-        <w:ind w:left="708"/>
-        <w:rPr>
-          <w:rFonts w:ascii="Courier New" w:hAnsi="Courier New" w:cs="Courier New"/>
-          <w:lang w:val="en-US"/>
-        </w:rPr>
-      </w:pPr>
-      <w:r>
-        <w:rPr>
-          <w:rFonts w:ascii="Courier New" w:hAnsi="Courier New" w:cs="Courier New"/>
-          <w:lang w:val="en-US"/>
-        </w:rPr>
-        <w:t xml:space="preserve">  delay(1000);</w:t>
-      </w:r>
-    </w:p>
-    <w:p>
-      <w:pPr>
-        <w:pBdr>
-          <w:top w:val="single" w:sz="4" w:space="1" w:color="auto"/>
-          <w:left w:val="single" w:sz="4" w:space="4" w:color="auto"/>
-          <w:bottom w:val="single" w:sz="4" w:space="1" w:color="auto"/>
-          <w:right w:val="single" w:sz="4" w:space="4" w:color="auto"/>
-        </w:pBdr>
-        <w:spacing w:after="0"/>
-        <w:ind w:left="708"/>
-        <w:rPr>
-          <w:rFonts w:ascii="Courier New" w:hAnsi="Courier New" w:cs="Courier New"/>
-        </w:rPr>
-      </w:pPr>
-      <w:r>
-        <w:rPr>
-          <w:rFonts w:ascii="Courier New" w:hAnsi="Courier New" w:cs="Courier New"/>
-          <w:lang w:val="en-US"/>
-        </w:rPr>
-        <w:t xml:space="preserve">  </w:t>
-      </w:r>
-      <w:proofErr w:type="spellStart"/>
-      <w:r>
-        <w:rPr>
-          <w:rFonts w:ascii="Courier New" w:hAnsi="Courier New" w:cs="Courier New"/>
-        </w:rPr>
-        <w:t>digitalWrite</w:t>
-      </w:r>
-      <w:proofErr w:type="spellEnd"/>
-      <w:r>
-        <w:rPr>
-          <w:rFonts w:ascii="Courier New" w:hAnsi="Courier New" w:cs="Courier New"/>
-        </w:rPr>
-        <w:t>(9, LOW);</w:t>
-      </w:r>
-    </w:p>
-    <w:p>
-      <w:pPr>
-        <w:pBdr>
-          <w:top w:val="single" w:sz="4" w:space="1" w:color="auto"/>
-          <w:left w:val="single" w:sz="4" w:space="4" w:color="auto"/>
-          <w:bottom w:val="single" w:sz="4" w:space="1" w:color="auto"/>
-          <w:right w:val="single" w:sz="4" w:space="4" w:color="auto"/>
-        </w:pBdr>
-        <w:spacing w:after="0"/>
-        <w:ind w:left="708"/>
-        <w:rPr>
-          <w:rFonts w:ascii="Courier New" w:hAnsi="Courier New" w:cs="Courier New"/>
-        </w:rPr>
-      </w:pPr>
-      <w:r>
-        <w:rPr>
-          <w:rFonts w:ascii="Courier New" w:hAnsi="Courier New" w:cs="Courier New"/>
-        </w:rPr>
-        <w:t xml:space="preserve">  delay(1000);</w:t>
-      </w:r>
-    </w:p>
-    <w:p>
-      <w:pPr>
-        <w:pBdr>
-          <w:top w:val="single" w:sz="4" w:space="1" w:color="auto"/>
-          <w:left w:val="single" w:sz="4" w:space="4" w:color="auto"/>
-          <w:bottom w:val="single" w:sz="4" w:space="1" w:color="auto"/>
-          <w:right w:val="single" w:sz="4" w:space="4" w:color="auto"/>
-        </w:pBdr>
-        <w:ind w:left="708"/>
-        <w:rPr>
-          <w:rFonts w:ascii="Courier New" w:hAnsi="Courier New" w:cs="Courier New"/>
-        </w:rPr>
-      </w:pPr>
-      <w:r>
-        <w:rPr>
-          <w:rFonts w:ascii="Courier New" w:hAnsi="Courier New" w:cs="Courier New"/>
-        </w:rPr>
-        <w:t>}</w:t>
-      </w:r>
-    </w:p>
-    <w:p>
-      <w:r>
         <w:t>Eerst wordt de led a</w:t>
       </w:r>
       <w:r>
@@ -666,15 +588,7 @@
         <w:t xml:space="preserve"> (Led pin 9 &amp; led pin 10)</w:t>
       </w:r>
       <w:r>
-        <w:t xml:space="preserve">. De ene moet om de seconde knipperen, de ander om de 700 ms. Nu wordt het wat lastiger; we kunnen niet zomaar vertragingen erin plakken want hoelang moeten deze </w:t>
-      </w:r>
-      <w:proofErr w:type="spellStart"/>
-      <w:r>
-        <w:t>delays</w:t>
-      </w:r>
-      <w:proofErr w:type="spellEnd"/>
-      <w:r>
-        <w:t xml:space="preserve"> zijn. Toch is er een oplossing: </w:t>
+        <w:t xml:space="preserve">. De ene moet om de seconde knipperen, de ander om de 700 ms. Nu wordt het wat lastiger; we kunnen niet zomaar vertragingen erin plakken want hoelang moeten deze delays zijn. Toch is er een oplossing: </w:t>
       </w:r>
       <w:r>
         <w:t>preëmptive</w:t>
@@ -821,26 +735,10 @@
         <w:t xml:space="preserve"> worden</w:t>
       </w:r>
       <w:r>
-        <w:t xml:space="preserve">: De tijd dat je iets moet doen (dit noemen we de </w:t>
-      </w:r>
-      <w:proofErr w:type="spellStart"/>
-      <w:r>
-        <w:t>timeout</w:t>
-      </w:r>
-      <w:proofErr w:type="spellEnd"/>
-      <w:r>
-        <w:t xml:space="preserve">()) en wat je zal moeten doen (De state). Dit laatste wordt bepaald wat je gedaan hebt. </w:t>
-      </w:r>
-      <w:r>
-        <w:t xml:space="preserve">Dus zolang er geen </w:t>
-      </w:r>
-      <w:proofErr w:type="spellStart"/>
-      <w:r>
-        <w:t>timeout</w:t>
-      </w:r>
-      <w:proofErr w:type="spellEnd"/>
-      <w:r>
-        <w:t xml:space="preserve"> is: ga direct de keuken in, bepaal de huidige tijd en ga weer het café (loop()) in.</w:t>
+        <w:t xml:space="preserve">: De tijd dat je iets moet doen (dit noemen we de timeout()) en wat je zal moeten doen (De state). Dit laatste wordt bepaald wat je gedaan hebt. </w:t>
+      </w:r>
+      <w:r>
+        <w:t>Dus zolang er geen timeout is: ga direct de keuken in, bepaal de huidige tijd en ga weer het café (loop()) in.</w:t>
       </w:r>
     </w:p>
     <w:p>
@@ -872,56 +770,28 @@
         <w:rPr>
           <w:rFonts w:ascii="Courier New" w:hAnsi="Courier New" w:cs="Courier New"/>
         </w:rPr>
-        <w:t xml:space="preserve">Is er op deze tafel een </w:t>
-      </w:r>
-      <w:proofErr w:type="spellStart"/>
-      <w:r>
-        <w:rPr>
-          <w:rFonts w:ascii="Courier New" w:hAnsi="Courier New" w:cs="Courier New"/>
-        </w:rPr>
-        <w:t>timeout</w:t>
-      </w:r>
-      <w:proofErr w:type="spellEnd"/>
-      <w:r>
-        <w:rPr>
-          <w:rFonts w:ascii="Courier New" w:hAnsi="Courier New" w:cs="Courier New"/>
-        </w:rPr>
-        <w:t>() {</w:t>
-      </w:r>
-    </w:p>
-    <w:p>
-      <w:pPr>
-        <w:pBdr>
-          <w:top w:val="single" w:sz="4" w:space="1" w:color="auto"/>
-          <w:left w:val="single" w:sz="4" w:space="4" w:color="auto"/>
-          <w:bottom w:val="single" w:sz="4" w:space="1" w:color="auto"/>
-          <w:right w:val="single" w:sz="4" w:space="4" w:color="auto"/>
-        </w:pBdr>
-        <w:spacing w:after="0"/>
-        <w:ind w:left="708"/>
-        <w:rPr>
-          <w:rFonts w:ascii="Courier New" w:hAnsi="Courier New" w:cs="Courier New"/>
-        </w:rPr>
-      </w:pPr>
-      <w:r>
-        <w:rPr>
-          <w:rFonts w:ascii="Courier New" w:hAnsi="Courier New" w:cs="Courier New"/>
-        </w:rPr>
-        <w:t xml:space="preserve">  Bepaal </w:t>
-      </w:r>
-      <w:proofErr w:type="spellStart"/>
-      <w:r>
-        <w:rPr>
-          <w:rFonts w:ascii="Courier New" w:hAnsi="Courier New" w:cs="Courier New"/>
-        </w:rPr>
-        <w:t>destatus</w:t>
-      </w:r>
-      <w:proofErr w:type="spellEnd"/>
-      <w:r>
-        <w:rPr>
-          <w:rFonts w:ascii="Courier New" w:hAnsi="Courier New" w:cs="Courier New"/>
-        </w:rPr>
-        <w:t>:</w:t>
+        <w:t>Is er op deze tafel een timeout() {</w:t>
+      </w:r>
+    </w:p>
+    <w:p>
+      <w:pPr>
+        <w:pBdr>
+          <w:top w:val="single" w:sz="4" w:space="1" w:color="auto"/>
+          <w:left w:val="single" w:sz="4" w:space="4" w:color="auto"/>
+          <w:bottom w:val="single" w:sz="4" w:space="1" w:color="auto"/>
+          <w:right w:val="single" w:sz="4" w:space="4" w:color="auto"/>
+        </w:pBdr>
+        <w:spacing w:after="0"/>
+        <w:ind w:left="708"/>
+        <w:rPr>
+          <w:rFonts w:ascii="Courier New" w:hAnsi="Courier New" w:cs="Courier New"/>
+        </w:rPr>
+      </w:pPr>
+      <w:r>
+        <w:rPr>
+          <w:rFonts w:ascii="Courier New" w:hAnsi="Courier New" w:cs="Courier New"/>
+        </w:rPr>
+        <w:t xml:space="preserve">  Bepaal destatus:</w:t>
       </w:r>
     </w:p>
     <w:p>
@@ -1008,21 +878,7 @@
         <w:rPr>
           <w:rFonts w:ascii="Courier New" w:hAnsi="Courier New" w:cs="Courier New"/>
         </w:rPr>
-        <w:t xml:space="preserve">    Zet de </w:t>
-      </w:r>
-      <w:proofErr w:type="spellStart"/>
-      <w:r>
-        <w:rPr>
-          <w:rFonts w:ascii="Courier New" w:hAnsi="Courier New" w:cs="Courier New"/>
-        </w:rPr>
-        <w:t>timeout</w:t>
-      </w:r>
-      <w:proofErr w:type="spellEnd"/>
-      <w:r>
-        <w:rPr>
-          <w:rFonts w:ascii="Courier New" w:hAnsi="Courier New" w:cs="Courier New"/>
-        </w:rPr>
-        <w:t xml:space="preserve"> 10 minuten later</w:t>
+        <w:t xml:space="preserve">    Zet de timeout 10 minuten later</w:t>
       </w:r>
     </w:p>
     <w:p>
@@ -1085,21 +941,7 @@
         <w:rPr>
           <w:rFonts w:ascii="Courier New" w:hAnsi="Courier New" w:cs="Courier New"/>
         </w:rPr>
-        <w:t xml:space="preserve">    Zet de </w:t>
-      </w:r>
-      <w:proofErr w:type="spellStart"/>
-      <w:r>
-        <w:rPr>
-          <w:rFonts w:ascii="Courier New" w:hAnsi="Courier New" w:cs="Courier New"/>
-        </w:rPr>
-        <w:t>timeout</w:t>
-      </w:r>
-      <w:proofErr w:type="spellEnd"/>
-      <w:r>
-        <w:rPr>
-          <w:rFonts w:ascii="Courier New" w:hAnsi="Courier New" w:cs="Courier New"/>
-        </w:rPr>
-        <w:t xml:space="preserve"> 10 minuten later</w:t>
+        <w:t xml:space="preserve">    Zet de timeout 10 minuten later</w:t>
       </w:r>
     </w:p>
     <w:p>
@@ -1186,15 +1028,7 @@
     </w:p>
     <w:p>
       <w:r>
-        <w:t xml:space="preserve">Zolang er niets gedaan hoeft te worden (er is dus geen </w:t>
-      </w:r>
-      <w:proofErr w:type="spellStart"/>
-      <w:r>
-        <w:t>timeout</w:t>
-      </w:r>
-      <w:proofErr w:type="spellEnd"/>
-      <w:r>
-        <w:t>()) zal de loop() verlaten moeten worden om de nieuwe tijd te bepalen.</w:t>
+        <w:t>Zolang er niets gedaan hoeft te worden (er is dus geen timeout()) zal de loop() verlaten moeten worden om de nieuwe tijd te bepalen.</w:t>
       </w:r>
       <w:r>
         <w:t xml:space="preserve"> Deze tijd kan</w:t>
@@ -1231,40 +1065,22 @@
     </w:p>
     <w:p>
       <w:r>
-        <w:t xml:space="preserve">Ik heb een class gemaakt die de tijd, state en </w:t>
-      </w:r>
-      <w:proofErr w:type="spellStart"/>
-      <w:r>
-        <w:t>timeout</w:t>
-      </w:r>
-      <w:proofErr w:type="spellEnd"/>
-      <w:r>
-        <w:t xml:space="preserve"> kan bijhouden. De class naam is: </w:t>
+        <w:t xml:space="preserve">Ik heb een class gemaakt die de tijd, state en timeout kan bijhouden. De class naam is: </w:t>
       </w:r>
       <w:r>
         <w:br/>
         <w:t xml:space="preserve">         </w:t>
       </w:r>
-      <w:proofErr w:type="spellStart"/>
       <w:r>
         <w:t>CPreEmptiveTimer</w:t>
       </w:r>
-      <w:proofErr w:type="spellEnd"/>
       <w:r>
         <w:t>.</w:t>
       </w:r>
     </w:p>
     <w:p>
       <w:r>
-        <w:t xml:space="preserve">De class beschrijft 2 functies (genaamd </w:t>
-      </w:r>
-      <w:proofErr w:type="spellStart"/>
-      <w:r>
-        <w:t>methods</w:t>
-      </w:r>
-      <w:proofErr w:type="spellEnd"/>
-      <w:r>
-        <w:t>) en één status waarde (property).</w:t>
+        <w:t>De class beschrijft 2 functies (genaamd methods) en één status waarde (property).</w:t>
       </w:r>
     </w:p>
     <w:tbl>
@@ -1325,35 +1141,7 @@
               <w:rPr>
                 <w:lang w:val="en-US"/>
               </w:rPr>
-              <w:t xml:space="preserve">void </w:t>
-            </w:r>
-            <w:proofErr w:type="spellStart"/>
-            <w:r>
-              <w:rPr>
-                <w:lang w:val="en-US"/>
-              </w:rPr>
-              <w:t>setWaitConst</w:t>
-            </w:r>
-            <w:proofErr w:type="spellEnd"/>
-            <w:r>
-              <w:rPr>
-                <w:lang w:val="en-US"/>
-              </w:rPr>
-              <w:t xml:space="preserve">(unsigned long </w:t>
-            </w:r>
-            <w:proofErr w:type="spellStart"/>
-            <w:r>
-              <w:rPr>
-                <w:lang w:val="en-US"/>
-              </w:rPr>
-              <w:t>lMs</w:t>
-            </w:r>
-            <w:proofErr w:type="spellEnd"/>
-            <w:r>
-              <w:rPr>
-                <w:lang w:val="en-US"/>
-              </w:rPr>
-              <w:t>)</w:t>
+              <w:t>void setWaitConst(unsigned long lMs)</w:t>
             </w:r>
           </w:p>
         </w:tc>
@@ -1384,21 +1172,8 @@
             <w:tcW w:w="3681" w:type="dxa"/>
           </w:tcPr>
           <w:p>
-            <w:proofErr w:type="spellStart"/>
             <w:r>
-              <w:t>bool</w:t>
-            </w:r>
-            <w:proofErr w:type="spellEnd"/>
-            <w:r>
-              <w:t xml:space="preserve"> </w:t>
-            </w:r>
-            <w:proofErr w:type="spellStart"/>
-            <w:r>
-              <w:t>timeout</w:t>
-            </w:r>
-            <w:proofErr w:type="spellEnd"/>
-            <w:r>
-              <w:t>()</w:t>
+              <w:t>bool timeout()</w:t>
             </w:r>
           </w:p>
         </w:tc>
@@ -1418,15 +1193,7 @@
           </w:tcPr>
           <w:p>
             <w:r>
-              <w:t xml:space="preserve">Geeft aan wanneer een </w:t>
-            </w:r>
-            <w:proofErr w:type="spellStart"/>
-            <w:r>
-              <w:t>timeout</w:t>
-            </w:r>
-            <w:proofErr w:type="spellEnd"/>
-            <w:r>
-              <w:t xml:space="preserve"> is opgetreden.</w:t>
+              <w:t>Geeft aan wanneer een timeout is opgetreden.</w:t>
             </w:r>
           </w:p>
         </w:tc>
@@ -1438,13 +1205,8 @@
           </w:tcPr>
           <w:p>
             <w:r>
-              <w:t xml:space="preserve">int </w:t>
+              <w:t>int iState</w:t>
             </w:r>
-            <w:proofErr w:type="spellStart"/>
-            <w:r>
-              <w:t>iState</w:t>
-            </w:r>
-            <w:proofErr w:type="spellEnd"/>
           </w:p>
         </w:tc>
         <w:tc>
@@ -1493,32 +1255,11 @@
       </w:pPr>
       <w:r>
         <w:lastRenderedPageBreak/>
-        <w:t xml:space="preserve">( Om deze code uit te kunnen voeren moet dit in de </w:t>
-      </w:r>
-      <w:proofErr w:type="spellStart"/>
-      <w:r>
-        <w:t>libraries</w:t>
-      </w:r>
-      <w:proofErr w:type="spellEnd"/>
-      <w:r>
-        <w:t xml:space="preserve"> directory van de Arduino IDE gezet worden. Deze is meestal te vinden in: </w:t>
-      </w:r>
-      <w:r>
-        <w:t xml:space="preserve">My </w:t>
-      </w:r>
-      <w:proofErr w:type="spellStart"/>
-      <w:r>
-        <w:t>Documents</w:t>
-      </w:r>
-      <w:proofErr w:type="spellEnd"/>
-      <w:r>
-        <w:t>\Arduino\</w:t>
-      </w:r>
-      <w:proofErr w:type="spellStart"/>
-      <w:r>
-        <w:t>libraries</w:t>
-      </w:r>
-      <w:proofErr w:type="spellEnd"/>
+        <w:t xml:space="preserve">( Om deze code uit te kunnen voeren moet dit in de libraries directory van de Arduino IDE gezet worden. Deze is meestal te vinden in: </w:t>
+      </w:r>
+      <w:r>
+        <w:t>My Documents\Arduino\libraries</w:t>
+      </w:r>
       <w:r>
         <w:t>. Meer informatie hierover is te vinden in:</w:t>
       </w:r>
@@ -1574,121 +1315,79 @@
           <w:szCs w:val="18"/>
           <w:lang w:val="en-US"/>
         </w:rPr>
-        <w:t>#include &lt;</w:t>
-      </w:r>
-      <w:proofErr w:type="spellStart"/>
-      <w:r>
-        <w:rPr>
-          <w:rFonts w:ascii="Courier New" w:hAnsi="Courier New" w:cs="Courier New"/>
-          <w:sz w:val="18"/>
-          <w:szCs w:val="18"/>
-          <w:lang w:val="en-US"/>
-        </w:rPr>
-        <w:t>CPreEmptiveTimer.h</w:t>
-      </w:r>
-      <w:proofErr w:type="spellEnd"/>
-      <w:r>
-        <w:rPr>
-          <w:rFonts w:ascii="Courier New" w:hAnsi="Courier New" w:cs="Courier New"/>
-          <w:sz w:val="18"/>
-          <w:szCs w:val="18"/>
-          <w:lang w:val="en-US"/>
-        </w:rPr>
-        <w:t>&gt;</w:t>
-      </w:r>
-    </w:p>
-    <w:p>
-      <w:pPr>
-        <w:pBdr>
-          <w:top w:val="single" w:sz="4" w:space="1" w:color="auto"/>
-          <w:left w:val="single" w:sz="4" w:space="4" w:color="auto"/>
-          <w:bottom w:val="single" w:sz="4" w:space="1" w:color="auto"/>
-          <w:right w:val="single" w:sz="4" w:space="4" w:color="auto"/>
-        </w:pBdr>
-        <w:spacing w:after="0"/>
-        <w:ind w:left="708"/>
-        <w:rPr>
-          <w:rFonts w:ascii="Courier New" w:hAnsi="Courier New" w:cs="Courier New"/>
-          <w:sz w:val="18"/>
-          <w:szCs w:val="18"/>
-          <w:lang w:val="en-US"/>
-        </w:rPr>
-      </w:pPr>
-    </w:p>
-    <w:p>
-      <w:pPr>
-        <w:pBdr>
-          <w:top w:val="single" w:sz="4" w:space="1" w:color="auto"/>
-          <w:left w:val="single" w:sz="4" w:space="4" w:color="auto"/>
-          <w:bottom w:val="single" w:sz="4" w:space="1" w:color="auto"/>
-          <w:right w:val="single" w:sz="4" w:space="4" w:color="auto"/>
-        </w:pBdr>
-        <w:spacing w:after="0"/>
-        <w:ind w:left="708"/>
-        <w:rPr>
-          <w:rFonts w:ascii="Courier New" w:hAnsi="Courier New" w:cs="Courier New"/>
-          <w:sz w:val="18"/>
-          <w:szCs w:val="18"/>
-          <w:lang w:val="en-US"/>
-        </w:rPr>
-      </w:pPr>
-      <w:proofErr w:type="spellStart"/>
-      <w:r>
-        <w:rPr>
-          <w:rFonts w:ascii="Courier New" w:hAnsi="Courier New" w:cs="Courier New"/>
-          <w:sz w:val="18"/>
-          <w:szCs w:val="18"/>
-          <w:lang w:val="en-US"/>
-        </w:rPr>
-        <w:t>CPreEmptiveTimer</w:t>
-      </w:r>
-      <w:proofErr w:type="spellEnd"/>
-      <w:r>
-        <w:rPr>
-          <w:rFonts w:ascii="Courier New" w:hAnsi="Courier New" w:cs="Courier New"/>
-          <w:sz w:val="18"/>
-          <w:szCs w:val="18"/>
-          <w:lang w:val="en-US"/>
-        </w:rPr>
-        <w:t xml:space="preserve"> cPreEmtiveTimer1;</w:t>
-      </w:r>
-    </w:p>
-    <w:p>
-      <w:pPr>
-        <w:pBdr>
-          <w:top w:val="single" w:sz="4" w:space="1" w:color="auto"/>
-          <w:left w:val="single" w:sz="4" w:space="4" w:color="auto"/>
-          <w:bottom w:val="single" w:sz="4" w:space="1" w:color="auto"/>
-          <w:right w:val="single" w:sz="4" w:space="4" w:color="auto"/>
-        </w:pBdr>
-        <w:spacing w:after="0"/>
-        <w:ind w:left="708"/>
-        <w:rPr>
-          <w:rFonts w:ascii="Courier New" w:hAnsi="Courier New" w:cs="Courier New"/>
-          <w:sz w:val="18"/>
-          <w:szCs w:val="18"/>
-          <w:lang w:val="en-US"/>
-        </w:rPr>
-      </w:pPr>
-      <w:proofErr w:type="spellStart"/>
-      <w:r>
-        <w:rPr>
-          <w:rFonts w:ascii="Courier New" w:hAnsi="Courier New" w:cs="Courier New"/>
-          <w:sz w:val="18"/>
-          <w:szCs w:val="18"/>
-          <w:lang w:val="en-US"/>
-        </w:rPr>
-        <w:t>CPreEmptiveTimer</w:t>
-      </w:r>
-      <w:proofErr w:type="spellEnd"/>
-      <w:r>
-        <w:rPr>
-          <w:rFonts w:ascii="Courier New" w:hAnsi="Courier New" w:cs="Courier New"/>
-          <w:sz w:val="18"/>
-          <w:szCs w:val="18"/>
-          <w:lang w:val="en-US"/>
-        </w:rPr>
-        <w:t xml:space="preserve"> cPreEmtiveTimer2;</w:t>
+        <w:t>#include &lt;CPreEmptiveTimer.h&gt;</w:t>
+      </w:r>
+    </w:p>
+    <w:p>
+      <w:pPr>
+        <w:pBdr>
+          <w:top w:val="single" w:sz="4" w:space="1" w:color="auto"/>
+          <w:left w:val="single" w:sz="4" w:space="4" w:color="auto"/>
+          <w:bottom w:val="single" w:sz="4" w:space="1" w:color="auto"/>
+          <w:right w:val="single" w:sz="4" w:space="4" w:color="auto"/>
+        </w:pBdr>
+        <w:spacing w:after="0"/>
+        <w:ind w:left="708"/>
+        <w:rPr>
+          <w:rFonts w:ascii="Courier New" w:hAnsi="Courier New" w:cs="Courier New"/>
+          <w:sz w:val="18"/>
+          <w:szCs w:val="18"/>
+          <w:lang w:val="en-US"/>
+        </w:rPr>
+      </w:pPr>
+    </w:p>
+    <w:p>
+      <w:pPr>
+        <w:pBdr>
+          <w:top w:val="single" w:sz="4" w:space="1" w:color="auto"/>
+          <w:left w:val="single" w:sz="4" w:space="4" w:color="auto"/>
+          <w:bottom w:val="single" w:sz="4" w:space="1" w:color="auto"/>
+          <w:right w:val="single" w:sz="4" w:space="4" w:color="auto"/>
+        </w:pBdr>
+        <w:spacing w:after="0"/>
+        <w:ind w:left="708"/>
+        <w:rPr>
+          <w:rFonts w:ascii="Courier New" w:hAnsi="Courier New" w:cs="Courier New"/>
+          <w:sz w:val="18"/>
+          <w:szCs w:val="18"/>
+          <w:lang w:val="en-US"/>
+        </w:rPr>
+      </w:pPr>
+      <w:r>
+        <w:rPr>
+          <w:rFonts w:ascii="Courier New" w:hAnsi="Courier New" w:cs="Courier New"/>
+          <w:sz w:val="18"/>
+          <w:szCs w:val="18"/>
+          <w:lang w:val="en-US"/>
+        </w:rPr>
+        <w:t>CPreEmptiveTimer cPreEmtiveTimer1;</w:t>
+      </w:r>
+    </w:p>
+    <w:p>
+      <w:pPr>
+        <w:pBdr>
+          <w:top w:val="single" w:sz="4" w:space="1" w:color="auto"/>
+          <w:left w:val="single" w:sz="4" w:space="4" w:color="auto"/>
+          <w:bottom w:val="single" w:sz="4" w:space="1" w:color="auto"/>
+          <w:right w:val="single" w:sz="4" w:space="4" w:color="auto"/>
+        </w:pBdr>
+        <w:spacing w:after="0"/>
+        <w:ind w:left="708"/>
+        <w:rPr>
+          <w:rFonts w:ascii="Courier New" w:hAnsi="Courier New" w:cs="Courier New"/>
+          <w:sz w:val="18"/>
+          <w:szCs w:val="18"/>
+          <w:lang w:val="en-US"/>
+        </w:rPr>
+      </w:pPr>
+      <w:r>
+        <w:rPr>
+          <w:rFonts w:ascii="Courier New" w:hAnsi="Courier New" w:cs="Courier New"/>
+          <w:sz w:val="18"/>
+          <w:szCs w:val="18"/>
+          <w:lang w:val="en-US"/>
+        </w:rPr>
+        <w:t>CPreEmptiveTimer cPreEmtiveTimer2;</w:t>
       </w:r>
     </w:p>
     <w:p>
@@ -1760,74 +1459,70 @@
           <w:szCs w:val="18"/>
           <w:lang w:val="en-US"/>
         </w:rPr>
-        <w:t xml:space="preserve">  </w:t>
-      </w:r>
-      <w:proofErr w:type="spellStart"/>
-      <w:r>
-        <w:rPr>
-          <w:rFonts w:ascii="Courier New" w:hAnsi="Courier New" w:cs="Courier New"/>
-          <w:sz w:val="18"/>
-          <w:szCs w:val="18"/>
-          <w:lang w:val="en-US"/>
-        </w:rPr>
-        <w:t>pinMode</w:t>
-      </w:r>
-      <w:proofErr w:type="spellEnd"/>
-      <w:r>
-        <w:rPr>
-          <w:rFonts w:ascii="Courier New" w:hAnsi="Courier New" w:cs="Courier New"/>
-          <w:sz w:val="18"/>
-          <w:szCs w:val="18"/>
-          <w:lang w:val="en-US"/>
-        </w:rPr>
-        <w:t>(9, OUTPUT);</w:t>
-      </w:r>
-    </w:p>
-    <w:p>
-      <w:pPr>
-        <w:pBdr>
-          <w:top w:val="single" w:sz="4" w:space="1" w:color="auto"/>
-          <w:left w:val="single" w:sz="4" w:space="4" w:color="auto"/>
-          <w:bottom w:val="single" w:sz="4" w:space="1" w:color="auto"/>
-          <w:right w:val="single" w:sz="4" w:space="4" w:color="auto"/>
-        </w:pBdr>
-        <w:spacing w:after="0"/>
-        <w:ind w:left="708"/>
-        <w:rPr>
-          <w:rFonts w:ascii="Courier New" w:hAnsi="Courier New" w:cs="Courier New"/>
-          <w:sz w:val="18"/>
-          <w:szCs w:val="18"/>
-          <w:lang w:val="en-US"/>
-        </w:rPr>
-      </w:pPr>
-      <w:r>
-        <w:rPr>
-          <w:rFonts w:ascii="Courier New" w:hAnsi="Courier New" w:cs="Courier New"/>
-          <w:sz w:val="18"/>
-          <w:szCs w:val="18"/>
-          <w:lang w:val="en-US"/>
-        </w:rPr>
-        <w:t xml:space="preserve">  </w:t>
-      </w:r>
-      <w:proofErr w:type="spellStart"/>
-      <w:r>
-        <w:rPr>
-          <w:rFonts w:ascii="Courier New" w:hAnsi="Courier New" w:cs="Courier New"/>
-          <w:sz w:val="18"/>
-          <w:szCs w:val="18"/>
-          <w:lang w:val="en-US"/>
-        </w:rPr>
-        <w:t>pinMode</w:t>
-      </w:r>
-      <w:proofErr w:type="spellEnd"/>
-      <w:r>
-        <w:rPr>
-          <w:rFonts w:ascii="Courier New" w:hAnsi="Courier New" w:cs="Courier New"/>
-          <w:sz w:val="18"/>
-          <w:szCs w:val="18"/>
-          <w:lang w:val="en-US"/>
-        </w:rPr>
-        <w:t>(10, OUTPUT);</w:t>
+        <w:t xml:space="preserve">  pinMode(</w:t>
+      </w:r>
+      <w:r>
+        <w:rPr>
+          <w:rFonts w:ascii="Courier New" w:hAnsi="Courier New" w:cs="Courier New"/>
+          <w:sz w:val="18"/>
+          <w:szCs w:val="18"/>
+          <w:lang w:val="en-US"/>
+        </w:rPr>
+        <w:t>10</w:t>
+      </w:r>
+      <w:r>
+        <w:rPr>
+          <w:rFonts w:ascii="Courier New" w:hAnsi="Courier New" w:cs="Courier New"/>
+          <w:sz w:val="18"/>
+          <w:szCs w:val="18"/>
+          <w:lang w:val="en-US"/>
+        </w:rPr>
+        <w:t>, OUTPUT);</w:t>
+      </w:r>
+    </w:p>
+    <w:p>
+      <w:pPr>
+        <w:pBdr>
+          <w:top w:val="single" w:sz="4" w:space="1" w:color="auto"/>
+          <w:left w:val="single" w:sz="4" w:space="4" w:color="auto"/>
+          <w:bottom w:val="single" w:sz="4" w:space="1" w:color="auto"/>
+          <w:right w:val="single" w:sz="4" w:space="4" w:color="auto"/>
+        </w:pBdr>
+        <w:spacing w:after="0"/>
+        <w:ind w:left="708"/>
+        <w:rPr>
+          <w:rFonts w:ascii="Courier New" w:hAnsi="Courier New" w:cs="Courier New"/>
+          <w:sz w:val="18"/>
+          <w:szCs w:val="18"/>
+          <w:lang w:val="en-US"/>
+        </w:rPr>
+      </w:pPr>
+      <w:r>
+        <w:rPr>
+          <w:rFonts w:ascii="Courier New" w:hAnsi="Courier New" w:cs="Courier New"/>
+          <w:sz w:val="18"/>
+          <w:szCs w:val="18"/>
+          <w:lang w:val="en-US"/>
+        </w:rPr>
+        <w:t xml:space="preserve">  pinMode(</w:t>
+      </w:r>
+      <w:r>
+        <w:rPr>
+          <w:rFonts w:ascii="Courier New" w:hAnsi="Courier New" w:cs="Courier New"/>
+          <w:sz w:val="18"/>
+          <w:szCs w:val="18"/>
+          <w:lang w:val="en-US"/>
+        </w:rPr>
+        <w:t>11</w:t>
+      </w:r>
+      <w:r>
+        <w:rPr>
+          <w:rFonts w:ascii="Courier New" w:hAnsi="Courier New" w:cs="Courier New"/>
+          <w:sz w:val="18"/>
+          <w:szCs w:val="18"/>
+          <w:lang w:val="en-US"/>
+        </w:rPr>
+        <w:t>, OUTPUT);</w:t>
       </w:r>
     </w:p>
     <w:p>
@@ -1953,27 +1648,7 @@
           <w:szCs w:val="18"/>
           <w:lang w:val="en-US"/>
         </w:rPr>
-        <w:t xml:space="preserve">  cPreEmtiveTimer2.setWaitConst(700);   // 700 </w:t>
-      </w:r>
-      <w:proofErr w:type="spellStart"/>
-      <w:r>
-        <w:rPr>
-          <w:rFonts w:ascii="Courier New" w:hAnsi="Courier New" w:cs="Courier New"/>
-          <w:sz w:val="18"/>
-          <w:szCs w:val="18"/>
-          <w:lang w:val="en-US"/>
-        </w:rPr>
-        <w:t>ms</w:t>
-      </w:r>
-      <w:proofErr w:type="spellEnd"/>
-      <w:r>
-        <w:rPr>
-          <w:rFonts w:ascii="Courier New" w:hAnsi="Courier New" w:cs="Courier New"/>
-          <w:sz w:val="18"/>
-          <w:szCs w:val="18"/>
-          <w:lang w:val="en-US"/>
-        </w:rPr>
-        <w:t>)</w:t>
+        <w:t xml:space="preserve">  cPreEmtiveTimer2.setWaitConst(700);   // 700 ms)</w:t>
       </w:r>
     </w:p>
     <w:p>
@@ -2072,112 +1747,52 @@
           <w:szCs w:val="18"/>
           <w:lang w:val="en-US"/>
         </w:rPr>
-        <w:t xml:space="preserve">  unsigned long </w:t>
-      </w:r>
-      <w:proofErr w:type="spellStart"/>
-      <w:r>
-        <w:rPr>
-          <w:rFonts w:ascii="Courier New" w:hAnsi="Courier New" w:cs="Courier New"/>
-          <w:sz w:val="18"/>
-          <w:szCs w:val="18"/>
-          <w:lang w:val="en-US"/>
-        </w:rPr>
-        <w:t>currentMillis</w:t>
-      </w:r>
-      <w:proofErr w:type="spellEnd"/>
-      <w:r>
-        <w:rPr>
-          <w:rFonts w:ascii="Courier New" w:hAnsi="Courier New" w:cs="Courier New"/>
-          <w:sz w:val="18"/>
-          <w:szCs w:val="18"/>
-          <w:lang w:val="en-US"/>
-        </w:rPr>
-        <w:t xml:space="preserve"> = </w:t>
-      </w:r>
-      <w:proofErr w:type="spellStart"/>
-      <w:r>
-        <w:rPr>
-          <w:rFonts w:ascii="Courier New" w:hAnsi="Courier New" w:cs="Courier New"/>
-          <w:sz w:val="18"/>
-          <w:szCs w:val="18"/>
-          <w:lang w:val="en-US"/>
-        </w:rPr>
-        <w:t>millis</w:t>
-      </w:r>
-      <w:proofErr w:type="spellEnd"/>
-      <w:r>
-        <w:rPr>
-          <w:rFonts w:ascii="Courier New" w:hAnsi="Courier New" w:cs="Courier New"/>
-          <w:sz w:val="18"/>
-          <w:szCs w:val="18"/>
-          <w:lang w:val="en-US"/>
-        </w:rPr>
-        <w:t>();</w:t>
-      </w:r>
-    </w:p>
-    <w:p>
-      <w:pPr>
-        <w:pBdr>
-          <w:top w:val="single" w:sz="4" w:space="1" w:color="auto"/>
-          <w:left w:val="single" w:sz="4" w:space="4" w:color="auto"/>
-          <w:bottom w:val="single" w:sz="4" w:space="1" w:color="auto"/>
-          <w:right w:val="single" w:sz="4" w:space="4" w:color="auto"/>
-        </w:pBdr>
-        <w:spacing w:after="0"/>
-        <w:ind w:left="708"/>
-        <w:rPr>
-          <w:rFonts w:ascii="Courier New" w:hAnsi="Courier New" w:cs="Courier New"/>
-          <w:sz w:val="18"/>
-          <w:szCs w:val="18"/>
-          <w:lang w:val="en-US"/>
-        </w:rPr>
-      </w:pPr>
-    </w:p>
-    <w:p>
-      <w:pPr>
-        <w:pBdr>
-          <w:top w:val="single" w:sz="4" w:space="1" w:color="auto"/>
-          <w:left w:val="single" w:sz="4" w:space="4" w:color="auto"/>
-          <w:bottom w:val="single" w:sz="4" w:space="1" w:color="auto"/>
-          <w:right w:val="single" w:sz="4" w:space="4" w:color="auto"/>
-        </w:pBdr>
-        <w:spacing w:after="0"/>
-        <w:ind w:left="708"/>
-        <w:rPr>
-          <w:rFonts w:ascii="Courier New" w:hAnsi="Courier New" w:cs="Courier New"/>
-          <w:sz w:val="18"/>
-          <w:szCs w:val="18"/>
-          <w:lang w:val="en-US"/>
-        </w:rPr>
-      </w:pPr>
-      <w:r>
-        <w:rPr>
-          <w:rFonts w:ascii="Courier New" w:hAnsi="Courier New" w:cs="Courier New"/>
-          <w:sz w:val="18"/>
-          <w:szCs w:val="18"/>
-          <w:lang w:val="en-US"/>
-        </w:rPr>
-        <w:t xml:space="preserve">  if(cPreEmtiveTimer1.timeout(</w:t>
-      </w:r>
-      <w:proofErr w:type="spellStart"/>
-      <w:r>
-        <w:rPr>
-          <w:rFonts w:ascii="Courier New" w:hAnsi="Courier New" w:cs="Courier New"/>
-          <w:sz w:val="18"/>
-          <w:szCs w:val="18"/>
-          <w:lang w:val="en-US"/>
-        </w:rPr>
-        <w:t>currentMillis</w:t>
-      </w:r>
-      <w:proofErr w:type="spellEnd"/>
-      <w:r>
-        <w:rPr>
-          <w:rFonts w:ascii="Courier New" w:hAnsi="Courier New" w:cs="Courier New"/>
-          <w:sz w:val="18"/>
-          <w:szCs w:val="18"/>
-          <w:lang w:val="en-US"/>
-        </w:rPr>
-        <w:t>)) {</w:t>
+        <w:t xml:space="preserve">  unsigned long currentMillis = millis();</w:t>
+      </w:r>
+    </w:p>
+    <w:p>
+      <w:pPr>
+        <w:pBdr>
+          <w:top w:val="single" w:sz="4" w:space="1" w:color="auto"/>
+          <w:left w:val="single" w:sz="4" w:space="4" w:color="auto"/>
+          <w:bottom w:val="single" w:sz="4" w:space="1" w:color="auto"/>
+          <w:right w:val="single" w:sz="4" w:space="4" w:color="auto"/>
+        </w:pBdr>
+        <w:spacing w:after="0"/>
+        <w:ind w:left="708"/>
+        <w:rPr>
+          <w:rFonts w:ascii="Courier New" w:hAnsi="Courier New" w:cs="Courier New"/>
+          <w:sz w:val="18"/>
+          <w:szCs w:val="18"/>
+          <w:lang w:val="en-US"/>
+        </w:rPr>
+      </w:pPr>
+    </w:p>
+    <w:p>
+      <w:pPr>
+        <w:pBdr>
+          <w:top w:val="single" w:sz="4" w:space="1" w:color="auto"/>
+          <w:left w:val="single" w:sz="4" w:space="4" w:color="auto"/>
+          <w:bottom w:val="single" w:sz="4" w:space="1" w:color="auto"/>
+          <w:right w:val="single" w:sz="4" w:space="4" w:color="auto"/>
+        </w:pBdr>
+        <w:spacing w:after="0"/>
+        <w:ind w:left="708"/>
+        <w:rPr>
+          <w:rFonts w:ascii="Courier New" w:hAnsi="Courier New" w:cs="Courier New"/>
+          <w:sz w:val="18"/>
+          <w:szCs w:val="18"/>
+          <w:lang w:val="en-US"/>
+        </w:rPr>
+      </w:pPr>
+      <w:r>
+        <w:rPr>
+          <w:rFonts w:ascii="Courier New" w:hAnsi="Courier New" w:cs="Courier New"/>
+          <w:sz w:val="18"/>
+          <w:szCs w:val="18"/>
+          <w:lang w:val="en-US"/>
+        </w:rPr>
+        <w:t xml:space="preserve">  if(cPreEmtiveTimer1.timeout(currentMillis)) {</w:t>
       </w:r>
     </w:p>
     <w:p>
@@ -2258,157 +1873,705 @@
           <w:szCs w:val="18"/>
           <w:lang w:val="en-US"/>
         </w:rPr>
+        <w:t xml:space="preserve">        digitalWrite(</w:t>
+      </w:r>
+      <w:r>
+        <w:rPr>
+          <w:rFonts w:ascii="Courier New" w:hAnsi="Courier New" w:cs="Courier New"/>
+          <w:sz w:val="18"/>
+          <w:szCs w:val="18"/>
+          <w:lang w:val="en-US"/>
+        </w:rPr>
+        <w:t>10</w:t>
+      </w:r>
+      <w:r>
+        <w:rPr>
+          <w:rFonts w:ascii="Courier New" w:hAnsi="Courier New" w:cs="Courier New"/>
+          <w:sz w:val="18"/>
+          <w:szCs w:val="18"/>
+          <w:lang w:val="en-US"/>
+        </w:rPr>
+        <w:t>, HIGH);               // LED aan</w:t>
+      </w:r>
+    </w:p>
+    <w:p>
+      <w:pPr>
+        <w:pBdr>
+          <w:top w:val="single" w:sz="4" w:space="1" w:color="auto"/>
+          <w:left w:val="single" w:sz="4" w:space="4" w:color="auto"/>
+          <w:bottom w:val="single" w:sz="4" w:space="1" w:color="auto"/>
+          <w:right w:val="single" w:sz="4" w:space="4" w:color="auto"/>
+        </w:pBdr>
+        <w:spacing w:after="0"/>
+        <w:ind w:left="708"/>
+        <w:rPr>
+          <w:rFonts w:ascii="Courier New" w:hAnsi="Courier New" w:cs="Courier New"/>
+          <w:sz w:val="18"/>
+          <w:szCs w:val="18"/>
+          <w:lang w:val="en-US"/>
+        </w:rPr>
+      </w:pPr>
+      <w:r>
+        <w:rPr>
+          <w:rFonts w:ascii="Courier New" w:hAnsi="Courier New" w:cs="Courier New"/>
+          <w:sz w:val="18"/>
+          <w:szCs w:val="18"/>
+          <w:lang w:val="en-US"/>
+        </w:rPr>
+        <w:t xml:space="preserve">        cPreEmtiveTimer1.iState = 1;         // nieuwe status</w:t>
+      </w:r>
+    </w:p>
+    <w:p>
+      <w:pPr>
+        <w:pBdr>
+          <w:top w:val="single" w:sz="4" w:space="1" w:color="auto"/>
+          <w:left w:val="single" w:sz="4" w:space="4" w:color="auto"/>
+          <w:bottom w:val="single" w:sz="4" w:space="1" w:color="auto"/>
+          <w:right w:val="single" w:sz="4" w:space="4" w:color="auto"/>
+        </w:pBdr>
+        <w:spacing w:after="0"/>
+        <w:ind w:left="708"/>
+        <w:rPr>
+          <w:rFonts w:ascii="Courier New" w:hAnsi="Courier New" w:cs="Courier New"/>
+          <w:sz w:val="18"/>
+          <w:szCs w:val="18"/>
+          <w:lang w:val="en-US"/>
+        </w:rPr>
+      </w:pPr>
+      <w:r>
+        <w:rPr>
+          <w:rFonts w:ascii="Courier New" w:hAnsi="Courier New" w:cs="Courier New"/>
+          <w:sz w:val="18"/>
+          <w:szCs w:val="18"/>
+          <w:lang w:val="en-US"/>
+        </w:rPr>
+        <w:t xml:space="preserve">        cPreEmtiveTimer1.setWaitConst(1000); // wacht 1 sec</w:t>
+      </w:r>
+    </w:p>
+    <w:p>
+      <w:pPr>
+        <w:pBdr>
+          <w:top w:val="single" w:sz="4" w:space="1" w:color="auto"/>
+          <w:left w:val="single" w:sz="4" w:space="4" w:color="auto"/>
+          <w:bottom w:val="single" w:sz="4" w:space="1" w:color="auto"/>
+          <w:right w:val="single" w:sz="4" w:space="4" w:color="auto"/>
+        </w:pBdr>
+        <w:spacing w:after="0"/>
+        <w:ind w:left="708"/>
+        <w:rPr>
+          <w:rFonts w:ascii="Courier New" w:hAnsi="Courier New" w:cs="Courier New"/>
+          <w:sz w:val="18"/>
+          <w:szCs w:val="18"/>
+          <w:lang w:val="en-US"/>
+        </w:rPr>
+      </w:pPr>
+      <w:r>
+        <w:rPr>
+          <w:rFonts w:ascii="Courier New" w:hAnsi="Courier New" w:cs="Courier New"/>
+          <w:sz w:val="18"/>
+          <w:szCs w:val="18"/>
+          <w:lang w:val="en-US"/>
+        </w:rPr>
+        <w:t xml:space="preserve">        break;</w:t>
+      </w:r>
+    </w:p>
+    <w:p>
+      <w:pPr>
+        <w:pBdr>
+          <w:top w:val="single" w:sz="4" w:space="1" w:color="auto"/>
+          <w:left w:val="single" w:sz="4" w:space="4" w:color="auto"/>
+          <w:bottom w:val="single" w:sz="4" w:space="1" w:color="auto"/>
+          <w:right w:val="single" w:sz="4" w:space="4" w:color="auto"/>
+        </w:pBdr>
+        <w:spacing w:after="0"/>
+        <w:ind w:left="708"/>
+        <w:rPr>
+          <w:rFonts w:ascii="Courier New" w:hAnsi="Courier New" w:cs="Courier New"/>
+          <w:sz w:val="18"/>
+          <w:szCs w:val="18"/>
+          <w:lang w:val="en-US"/>
+        </w:rPr>
+      </w:pPr>
+      <w:r>
+        <w:rPr>
+          <w:rFonts w:ascii="Courier New" w:hAnsi="Courier New" w:cs="Courier New"/>
+          <w:sz w:val="18"/>
+          <w:szCs w:val="18"/>
+          <w:lang w:val="en-US"/>
+        </w:rPr>
+        <w:t xml:space="preserve">      case 1:</w:t>
+      </w:r>
+    </w:p>
+    <w:p>
+      <w:pPr>
+        <w:pBdr>
+          <w:top w:val="single" w:sz="4" w:space="1" w:color="auto"/>
+          <w:left w:val="single" w:sz="4" w:space="4" w:color="auto"/>
+          <w:bottom w:val="single" w:sz="4" w:space="1" w:color="auto"/>
+          <w:right w:val="single" w:sz="4" w:space="4" w:color="auto"/>
+        </w:pBdr>
+        <w:spacing w:after="0"/>
+        <w:ind w:left="708"/>
+        <w:rPr>
+          <w:rFonts w:ascii="Courier New" w:hAnsi="Courier New" w:cs="Courier New"/>
+          <w:sz w:val="18"/>
+          <w:szCs w:val="18"/>
+          <w:lang w:val="en-US"/>
+        </w:rPr>
+      </w:pPr>
+      <w:r>
+        <w:rPr>
+          <w:rFonts w:ascii="Courier New" w:hAnsi="Courier New" w:cs="Courier New"/>
+          <w:sz w:val="18"/>
+          <w:szCs w:val="18"/>
+          <w:lang w:val="en-US"/>
+        </w:rPr>
+        <w:t xml:space="preserve">        digitalWrite(</w:t>
+      </w:r>
+      <w:r>
+        <w:rPr>
+          <w:rFonts w:ascii="Courier New" w:hAnsi="Courier New" w:cs="Courier New"/>
+          <w:sz w:val="18"/>
+          <w:szCs w:val="18"/>
+          <w:lang w:val="en-US"/>
+        </w:rPr>
+        <w:t>10</w:t>
+      </w:r>
+      <w:r>
+        <w:rPr>
+          <w:rFonts w:ascii="Courier New" w:hAnsi="Courier New" w:cs="Courier New"/>
+          <w:sz w:val="18"/>
+          <w:szCs w:val="18"/>
+          <w:lang w:val="en-US"/>
+        </w:rPr>
+        <w:t>, LOW);                // LED uit</w:t>
+      </w:r>
+    </w:p>
+    <w:p>
+      <w:pPr>
+        <w:pBdr>
+          <w:top w:val="single" w:sz="4" w:space="1" w:color="auto"/>
+          <w:left w:val="single" w:sz="4" w:space="4" w:color="auto"/>
+          <w:bottom w:val="single" w:sz="4" w:space="1" w:color="auto"/>
+          <w:right w:val="single" w:sz="4" w:space="4" w:color="auto"/>
+        </w:pBdr>
+        <w:spacing w:after="0"/>
+        <w:ind w:left="708"/>
+        <w:rPr>
+          <w:rFonts w:ascii="Courier New" w:hAnsi="Courier New" w:cs="Courier New"/>
+          <w:sz w:val="18"/>
+          <w:szCs w:val="18"/>
+          <w:lang w:val="en-US"/>
+        </w:rPr>
+      </w:pPr>
+      <w:r>
+        <w:rPr>
+          <w:rFonts w:ascii="Courier New" w:hAnsi="Courier New" w:cs="Courier New"/>
+          <w:sz w:val="18"/>
+          <w:szCs w:val="18"/>
+          <w:lang w:val="en-US"/>
+        </w:rPr>
+        <w:t xml:space="preserve">        cPreEmtiveTimer1.iState = 0;         // nieuwe status</w:t>
+      </w:r>
+    </w:p>
+    <w:p>
+      <w:pPr>
+        <w:pBdr>
+          <w:top w:val="single" w:sz="4" w:space="1" w:color="auto"/>
+          <w:left w:val="single" w:sz="4" w:space="4" w:color="auto"/>
+          <w:bottom w:val="single" w:sz="4" w:space="1" w:color="auto"/>
+          <w:right w:val="single" w:sz="4" w:space="4" w:color="auto"/>
+        </w:pBdr>
+        <w:spacing w:after="0"/>
+        <w:ind w:left="708"/>
+        <w:rPr>
+          <w:rFonts w:ascii="Courier New" w:hAnsi="Courier New" w:cs="Courier New"/>
+          <w:sz w:val="18"/>
+          <w:szCs w:val="18"/>
+          <w:lang w:val="en-US"/>
+        </w:rPr>
+      </w:pPr>
+      <w:r>
+        <w:rPr>
+          <w:rFonts w:ascii="Courier New" w:hAnsi="Courier New" w:cs="Courier New"/>
+          <w:sz w:val="18"/>
+          <w:szCs w:val="18"/>
+          <w:lang w:val="en-US"/>
+        </w:rPr>
+        <w:t xml:space="preserve">        cPreEmtiveTimer1.setWaitConst(1000); // wacht 1 sec</w:t>
+      </w:r>
+    </w:p>
+    <w:p>
+      <w:pPr>
+        <w:pBdr>
+          <w:top w:val="single" w:sz="4" w:space="1" w:color="auto"/>
+          <w:left w:val="single" w:sz="4" w:space="4" w:color="auto"/>
+          <w:bottom w:val="single" w:sz="4" w:space="1" w:color="auto"/>
+          <w:right w:val="single" w:sz="4" w:space="4" w:color="auto"/>
+        </w:pBdr>
+        <w:spacing w:after="0"/>
+        <w:ind w:left="708"/>
+        <w:rPr>
+          <w:rFonts w:ascii="Courier New" w:hAnsi="Courier New" w:cs="Courier New"/>
+          <w:sz w:val="18"/>
+          <w:szCs w:val="18"/>
+          <w:lang w:val="en-US"/>
+        </w:rPr>
+      </w:pPr>
+      <w:r>
+        <w:rPr>
+          <w:rFonts w:ascii="Courier New" w:hAnsi="Courier New" w:cs="Courier New"/>
+          <w:sz w:val="18"/>
+          <w:szCs w:val="18"/>
+          <w:lang w:val="en-US"/>
+        </w:rPr>
+        <w:t xml:space="preserve">        break;</w:t>
+      </w:r>
+    </w:p>
+    <w:p>
+      <w:pPr>
+        <w:pBdr>
+          <w:top w:val="single" w:sz="4" w:space="1" w:color="auto"/>
+          <w:left w:val="single" w:sz="4" w:space="4" w:color="auto"/>
+          <w:bottom w:val="single" w:sz="4" w:space="1" w:color="auto"/>
+          <w:right w:val="single" w:sz="4" w:space="4" w:color="auto"/>
+        </w:pBdr>
+        <w:spacing w:after="0"/>
+        <w:ind w:left="708"/>
+        <w:rPr>
+          <w:rFonts w:ascii="Courier New" w:hAnsi="Courier New" w:cs="Courier New"/>
+          <w:sz w:val="18"/>
+          <w:szCs w:val="18"/>
+          <w:lang w:val="en-US"/>
+        </w:rPr>
+      </w:pPr>
+      <w:r>
+        <w:rPr>
+          <w:rFonts w:ascii="Courier New" w:hAnsi="Courier New" w:cs="Courier New"/>
+          <w:sz w:val="18"/>
+          <w:szCs w:val="18"/>
+          <w:lang w:val="en-US"/>
+        </w:rPr>
+        <w:t xml:space="preserve">    }</w:t>
+      </w:r>
+    </w:p>
+    <w:p>
+      <w:pPr>
+        <w:pBdr>
+          <w:top w:val="single" w:sz="4" w:space="1" w:color="auto"/>
+          <w:left w:val="single" w:sz="4" w:space="4" w:color="auto"/>
+          <w:bottom w:val="single" w:sz="4" w:space="1" w:color="auto"/>
+          <w:right w:val="single" w:sz="4" w:space="4" w:color="auto"/>
+        </w:pBdr>
+        <w:spacing w:after="0"/>
+        <w:ind w:left="708"/>
+        <w:rPr>
+          <w:rFonts w:ascii="Courier New" w:hAnsi="Courier New" w:cs="Courier New"/>
+          <w:sz w:val="18"/>
+          <w:szCs w:val="18"/>
+          <w:lang w:val="en-US"/>
+        </w:rPr>
+      </w:pPr>
+      <w:r>
+        <w:rPr>
+          <w:rFonts w:ascii="Courier New" w:hAnsi="Courier New" w:cs="Courier New"/>
+          <w:sz w:val="18"/>
+          <w:szCs w:val="18"/>
+          <w:lang w:val="en-US"/>
+        </w:rPr>
+        <w:t xml:space="preserve">  }</w:t>
+      </w:r>
+    </w:p>
+    <w:p>
+      <w:pPr>
+        <w:pBdr>
+          <w:top w:val="single" w:sz="4" w:space="1" w:color="auto"/>
+          <w:left w:val="single" w:sz="4" w:space="4" w:color="auto"/>
+          <w:bottom w:val="single" w:sz="4" w:space="1" w:color="auto"/>
+          <w:right w:val="single" w:sz="4" w:space="4" w:color="auto"/>
+        </w:pBdr>
+        <w:spacing w:after="0"/>
+        <w:ind w:left="708"/>
+        <w:rPr>
+          <w:rFonts w:ascii="Courier New" w:hAnsi="Courier New" w:cs="Courier New"/>
+          <w:sz w:val="18"/>
+          <w:szCs w:val="18"/>
+          <w:lang w:val="en-US"/>
+        </w:rPr>
+      </w:pPr>
+    </w:p>
+    <w:p>
+      <w:pPr>
+        <w:pBdr>
+          <w:top w:val="single" w:sz="4" w:space="1" w:color="auto"/>
+          <w:left w:val="single" w:sz="4" w:space="4" w:color="auto"/>
+          <w:bottom w:val="single" w:sz="4" w:space="1" w:color="auto"/>
+          <w:right w:val="single" w:sz="4" w:space="4" w:color="auto"/>
+        </w:pBdr>
+        <w:spacing w:after="0"/>
+        <w:ind w:left="708"/>
+        <w:rPr>
+          <w:rFonts w:ascii="Courier New" w:hAnsi="Courier New" w:cs="Courier New"/>
+          <w:sz w:val="18"/>
+          <w:szCs w:val="18"/>
+          <w:lang w:val="en-US"/>
+        </w:rPr>
+      </w:pPr>
+      <w:r>
+        <w:rPr>
+          <w:rFonts w:ascii="Courier New" w:hAnsi="Courier New" w:cs="Courier New"/>
+          <w:sz w:val="18"/>
+          <w:szCs w:val="18"/>
+          <w:lang w:val="en-US"/>
+        </w:rPr>
+        <w:t xml:space="preserve">  if(cPreEmtiveTimer2.timeout(currentMillis)) {</w:t>
+      </w:r>
+    </w:p>
+    <w:p>
+      <w:pPr>
+        <w:pBdr>
+          <w:top w:val="single" w:sz="4" w:space="1" w:color="auto"/>
+          <w:left w:val="single" w:sz="4" w:space="4" w:color="auto"/>
+          <w:bottom w:val="single" w:sz="4" w:space="1" w:color="auto"/>
+          <w:right w:val="single" w:sz="4" w:space="4" w:color="auto"/>
+        </w:pBdr>
+        <w:spacing w:after="0"/>
+        <w:ind w:left="708"/>
+        <w:rPr>
+          <w:rFonts w:ascii="Courier New" w:hAnsi="Courier New" w:cs="Courier New"/>
+          <w:sz w:val="18"/>
+          <w:szCs w:val="18"/>
+          <w:lang w:val="en-US"/>
+        </w:rPr>
+      </w:pPr>
+      <w:r>
+        <w:rPr>
+          <w:rFonts w:ascii="Courier New" w:hAnsi="Courier New" w:cs="Courier New"/>
+          <w:sz w:val="18"/>
+          <w:szCs w:val="18"/>
+          <w:lang w:val="en-US"/>
+        </w:rPr>
+        <w:t xml:space="preserve">    switch(cPreEmtiveTimer2.iState) {</w:t>
+      </w:r>
+    </w:p>
+    <w:p>
+      <w:pPr>
+        <w:pBdr>
+          <w:top w:val="single" w:sz="4" w:space="1" w:color="auto"/>
+          <w:left w:val="single" w:sz="4" w:space="4" w:color="auto"/>
+          <w:bottom w:val="single" w:sz="4" w:space="1" w:color="auto"/>
+          <w:right w:val="single" w:sz="4" w:space="4" w:color="auto"/>
+        </w:pBdr>
+        <w:spacing w:after="0"/>
+        <w:ind w:left="708"/>
+        <w:rPr>
+          <w:rFonts w:ascii="Courier New" w:hAnsi="Courier New" w:cs="Courier New"/>
+          <w:sz w:val="18"/>
+          <w:szCs w:val="18"/>
+          <w:lang w:val="en-US"/>
+        </w:rPr>
+      </w:pPr>
+      <w:r>
+        <w:rPr>
+          <w:rFonts w:ascii="Courier New" w:hAnsi="Courier New" w:cs="Courier New"/>
+          <w:sz w:val="18"/>
+          <w:szCs w:val="18"/>
+          <w:lang w:val="en-US"/>
+        </w:rPr>
+        <w:t xml:space="preserve">      case 0:</w:t>
+      </w:r>
+    </w:p>
+    <w:p>
+      <w:pPr>
+        <w:pBdr>
+          <w:top w:val="single" w:sz="4" w:space="1" w:color="auto"/>
+          <w:left w:val="single" w:sz="4" w:space="4" w:color="auto"/>
+          <w:bottom w:val="single" w:sz="4" w:space="1" w:color="auto"/>
+          <w:right w:val="single" w:sz="4" w:space="4" w:color="auto"/>
+        </w:pBdr>
+        <w:spacing w:after="0"/>
+        <w:ind w:left="708"/>
+        <w:rPr>
+          <w:rFonts w:ascii="Courier New" w:hAnsi="Courier New" w:cs="Courier New"/>
+          <w:sz w:val="18"/>
+          <w:szCs w:val="18"/>
+          <w:lang w:val="en-US"/>
+        </w:rPr>
+      </w:pPr>
+      <w:r>
+        <w:rPr>
+          <w:rFonts w:ascii="Courier New" w:hAnsi="Courier New" w:cs="Courier New"/>
+          <w:sz w:val="18"/>
+          <w:szCs w:val="18"/>
+          <w:lang w:val="en-US"/>
+        </w:rPr>
+        <w:t xml:space="preserve">        digitalWrite(</w:t>
+      </w:r>
+      <w:r>
+        <w:rPr>
+          <w:rFonts w:ascii="Courier New" w:hAnsi="Courier New" w:cs="Courier New"/>
+          <w:sz w:val="18"/>
+          <w:szCs w:val="18"/>
+          <w:lang w:val="en-US"/>
+        </w:rPr>
+        <w:t>11</w:t>
+      </w:r>
+      <w:r>
+        <w:rPr>
+          <w:rFonts w:ascii="Courier New" w:hAnsi="Courier New" w:cs="Courier New"/>
+          <w:sz w:val="18"/>
+          <w:szCs w:val="18"/>
+          <w:lang w:val="en-US"/>
+        </w:rPr>
+        <w:t>, HIGH);             // LED aan</w:t>
+      </w:r>
+    </w:p>
+    <w:p>
+      <w:pPr>
+        <w:pBdr>
+          <w:top w:val="single" w:sz="4" w:space="1" w:color="auto"/>
+          <w:left w:val="single" w:sz="4" w:space="4" w:color="auto"/>
+          <w:bottom w:val="single" w:sz="4" w:space="1" w:color="auto"/>
+          <w:right w:val="single" w:sz="4" w:space="4" w:color="auto"/>
+        </w:pBdr>
+        <w:spacing w:after="0"/>
+        <w:ind w:left="708"/>
+        <w:rPr>
+          <w:rFonts w:ascii="Courier New" w:hAnsi="Courier New" w:cs="Courier New"/>
+          <w:sz w:val="18"/>
+          <w:szCs w:val="18"/>
+        </w:rPr>
+      </w:pPr>
+      <w:r>
+        <w:rPr>
+          <w:rFonts w:ascii="Courier New" w:hAnsi="Courier New" w:cs="Courier New"/>
+          <w:sz w:val="18"/>
+          <w:szCs w:val="18"/>
+          <w:lang w:val="en-US"/>
+        </w:rPr>
         <w:t xml:space="preserve">        </w:t>
       </w:r>
-      <w:proofErr w:type="spellStart"/>
-      <w:r>
-        <w:rPr>
-          <w:rFonts w:ascii="Courier New" w:hAnsi="Courier New" w:cs="Courier New"/>
-          <w:sz w:val="18"/>
-          <w:szCs w:val="18"/>
-          <w:lang w:val="en-US"/>
-        </w:rPr>
-        <w:t>digitalWrite</w:t>
-      </w:r>
-      <w:proofErr w:type="spellEnd"/>
-      <w:r>
-        <w:rPr>
-          <w:rFonts w:ascii="Courier New" w:hAnsi="Courier New" w:cs="Courier New"/>
-          <w:sz w:val="18"/>
-          <w:szCs w:val="18"/>
-          <w:lang w:val="en-US"/>
-        </w:rPr>
-        <w:t xml:space="preserve">(9, HIGH);               // LED </w:t>
-      </w:r>
-      <w:proofErr w:type="spellStart"/>
-      <w:r>
-        <w:rPr>
-          <w:rFonts w:ascii="Courier New" w:hAnsi="Courier New" w:cs="Courier New"/>
-          <w:sz w:val="18"/>
-          <w:szCs w:val="18"/>
-          <w:lang w:val="en-US"/>
-        </w:rPr>
-        <w:t>aan</w:t>
-      </w:r>
-      <w:proofErr w:type="spellEnd"/>
-    </w:p>
-    <w:p>
-      <w:pPr>
-        <w:pBdr>
-          <w:top w:val="single" w:sz="4" w:space="1" w:color="auto"/>
-          <w:left w:val="single" w:sz="4" w:space="4" w:color="auto"/>
-          <w:bottom w:val="single" w:sz="4" w:space="1" w:color="auto"/>
-          <w:right w:val="single" w:sz="4" w:space="4" w:color="auto"/>
-        </w:pBdr>
-        <w:spacing w:after="0"/>
-        <w:ind w:left="708"/>
-        <w:rPr>
-          <w:rFonts w:ascii="Courier New" w:hAnsi="Courier New" w:cs="Courier New"/>
-          <w:sz w:val="18"/>
-          <w:szCs w:val="18"/>
-          <w:lang w:val="en-US"/>
-        </w:rPr>
-      </w:pPr>
-      <w:r>
-        <w:rPr>
-          <w:rFonts w:ascii="Courier New" w:hAnsi="Courier New" w:cs="Courier New"/>
-          <w:sz w:val="18"/>
-          <w:szCs w:val="18"/>
-          <w:lang w:val="en-US"/>
-        </w:rPr>
-        <w:t xml:space="preserve">        cPreEmtiveTimer1.iState = 1;         // </w:t>
-      </w:r>
-      <w:proofErr w:type="spellStart"/>
-      <w:r>
-        <w:rPr>
-          <w:rFonts w:ascii="Courier New" w:hAnsi="Courier New" w:cs="Courier New"/>
-          <w:sz w:val="18"/>
-          <w:szCs w:val="18"/>
-          <w:lang w:val="en-US"/>
-        </w:rPr>
-        <w:t>nieuwe</w:t>
-      </w:r>
-      <w:proofErr w:type="spellEnd"/>
-      <w:r>
-        <w:rPr>
-          <w:rFonts w:ascii="Courier New" w:hAnsi="Courier New" w:cs="Courier New"/>
-          <w:sz w:val="18"/>
-          <w:szCs w:val="18"/>
-          <w:lang w:val="en-US"/>
-        </w:rPr>
-        <w:t xml:space="preserve"> status</w:t>
-      </w:r>
-    </w:p>
-    <w:p>
-      <w:pPr>
-        <w:pBdr>
-          <w:top w:val="single" w:sz="4" w:space="1" w:color="auto"/>
-          <w:left w:val="single" w:sz="4" w:space="4" w:color="auto"/>
-          <w:bottom w:val="single" w:sz="4" w:space="1" w:color="auto"/>
-          <w:right w:val="single" w:sz="4" w:space="4" w:color="auto"/>
-        </w:pBdr>
-        <w:spacing w:after="0"/>
-        <w:ind w:left="708"/>
-        <w:rPr>
-          <w:rFonts w:ascii="Courier New" w:hAnsi="Courier New" w:cs="Courier New"/>
-          <w:sz w:val="18"/>
-          <w:szCs w:val="18"/>
-          <w:lang w:val="en-US"/>
-        </w:rPr>
-      </w:pPr>
-      <w:r>
-        <w:rPr>
-          <w:rFonts w:ascii="Courier New" w:hAnsi="Courier New" w:cs="Courier New"/>
-          <w:sz w:val="18"/>
-          <w:szCs w:val="18"/>
-          <w:lang w:val="en-US"/>
-        </w:rPr>
-        <w:t xml:space="preserve">        cPreEmtiveTimer1.setWaitConst(1000); // </w:t>
-      </w:r>
-      <w:proofErr w:type="spellStart"/>
-      <w:r>
-        <w:rPr>
-          <w:rFonts w:ascii="Courier New" w:hAnsi="Courier New" w:cs="Courier New"/>
-          <w:sz w:val="18"/>
-          <w:szCs w:val="18"/>
-          <w:lang w:val="en-US"/>
-        </w:rPr>
-        <w:t>wacht</w:t>
-      </w:r>
-      <w:proofErr w:type="spellEnd"/>
-      <w:r>
-        <w:rPr>
-          <w:rFonts w:ascii="Courier New" w:hAnsi="Courier New" w:cs="Courier New"/>
-          <w:sz w:val="18"/>
-          <w:szCs w:val="18"/>
-          <w:lang w:val="en-US"/>
-        </w:rPr>
-        <w:t xml:space="preserve"> 1 sec</w:t>
-      </w:r>
-    </w:p>
-    <w:p>
-      <w:pPr>
-        <w:pBdr>
-          <w:top w:val="single" w:sz="4" w:space="1" w:color="auto"/>
-          <w:left w:val="single" w:sz="4" w:space="4" w:color="auto"/>
-          <w:bottom w:val="single" w:sz="4" w:space="1" w:color="auto"/>
-          <w:right w:val="single" w:sz="4" w:space="4" w:color="auto"/>
-        </w:pBdr>
-        <w:spacing w:after="0"/>
-        <w:ind w:left="708"/>
-        <w:rPr>
-          <w:rFonts w:ascii="Courier New" w:hAnsi="Courier New" w:cs="Courier New"/>
-          <w:sz w:val="18"/>
-          <w:szCs w:val="18"/>
-          <w:lang w:val="en-US"/>
-        </w:rPr>
-      </w:pPr>
-      <w:r>
-        <w:rPr>
-          <w:rFonts w:ascii="Courier New" w:hAnsi="Courier New" w:cs="Courier New"/>
-          <w:sz w:val="18"/>
-          <w:szCs w:val="18"/>
-          <w:lang w:val="en-US"/>
+      <w:r>
+        <w:rPr>
+          <w:rFonts w:ascii="Courier New" w:hAnsi="Courier New" w:cs="Courier New"/>
+          <w:sz w:val="18"/>
+          <w:szCs w:val="18"/>
+        </w:rPr>
+        <w:t>cPreEmtiveTimer2.iState = 1;        // nieuwe status</w:t>
+      </w:r>
+    </w:p>
+    <w:p>
+      <w:pPr>
+        <w:pBdr>
+          <w:top w:val="single" w:sz="4" w:space="1" w:color="auto"/>
+          <w:left w:val="single" w:sz="4" w:space="4" w:color="auto"/>
+          <w:bottom w:val="single" w:sz="4" w:space="1" w:color="auto"/>
+          <w:right w:val="single" w:sz="4" w:space="4" w:color="auto"/>
+        </w:pBdr>
+        <w:spacing w:after="0"/>
+        <w:ind w:left="708"/>
+        <w:rPr>
+          <w:rFonts w:ascii="Courier New" w:hAnsi="Courier New" w:cs="Courier New"/>
+          <w:sz w:val="18"/>
+          <w:szCs w:val="18"/>
+        </w:rPr>
+      </w:pPr>
+      <w:r>
+        <w:rPr>
+          <w:rFonts w:ascii="Courier New" w:hAnsi="Courier New" w:cs="Courier New"/>
+          <w:sz w:val="18"/>
+          <w:szCs w:val="18"/>
+        </w:rPr>
+        <w:t xml:space="preserve">        cPreEmtiveTimer2.setWaitConst(700); // wacht 1 sec</w:t>
+      </w:r>
+    </w:p>
+    <w:p>
+      <w:pPr>
+        <w:pBdr>
+          <w:top w:val="single" w:sz="4" w:space="1" w:color="auto"/>
+          <w:left w:val="single" w:sz="4" w:space="4" w:color="auto"/>
+          <w:bottom w:val="single" w:sz="4" w:space="1" w:color="auto"/>
+          <w:right w:val="single" w:sz="4" w:space="4" w:color="auto"/>
+        </w:pBdr>
+        <w:spacing w:after="0"/>
+        <w:ind w:left="708"/>
+        <w:rPr>
+          <w:rFonts w:ascii="Courier New" w:hAnsi="Courier New" w:cs="Courier New"/>
+          <w:sz w:val="18"/>
+          <w:szCs w:val="18"/>
+          <w:lang w:val="en-US"/>
+        </w:rPr>
+      </w:pPr>
+      <w:r>
+        <w:rPr>
+          <w:rFonts w:ascii="Courier New" w:hAnsi="Courier New" w:cs="Courier New"/>
+          <w:sz w:val="18"/>
+          <w:szCs w:val="18"/>
+        </w:rPr>
+        <w:t xml:space="preserve">        </w:t>
+      </w:r>
+      <w:r>
+        <w:rPr>
+          <w:rFonts w:ascii="Courier New" w:hAnsi="Courier New" w:cs="Courier New"/>
+          <w:sz w:val="18"/>
+          <w:szCs w:val="18"/>
+          <w:lang w:val="en-US"/>
+        </w:rPr>
+        <w:t>break;</w:t>
+      </w:r>
+    </w:p>
+    <w:p>
+      <w:pPr>
+        <w:pBdr>
+          <w:top w:val="single" w:sz="4" w:space="1" w:color="auto"/>
+          <w:left w:val="single" w:sz="4" w:space="4" w:color="auto"/>
+          <w:bottom w:val="single" w:sz="4" w:space="1" w:color="auto"/>
+          <w:right w:val="single" w:sz="4" w:space="4" w:color="auto"/>
+        </w:pBdr>
+        <w:spacing w:after="0"/>
+        <w:ind w:left="708"/>
+        <w:rPr>
+          <w:rFonts w:ascii="Courier New" w:hAnsi="Courier New" w:cs="Courier New"/>
+          <w:sz w:val="18"/>
+          <w:szCs w:val="18"/>
+          <w:lang w:val="en-US"/>
+        </w:rPr>
+      </w:pPr>
+      <w:r>
+        <w:rPr>
+          <w:rFonts w:ascii="Courier New" w:hAnsi="Courier New" w:cs="Courier New"/>
+          <w:sz w:val="18"/>
+          <w:szCs w:val="18"/>
+          <w:lang w:val="en-US"/>
+        </w:rPr>
+        <w:t xml:space="preserve">      case 1:</w:t>
+      </w:r>
+    </w:p>
+    <w:p>
+      <w:pPr>
+        <w:pBdr>
+          <w:top w:val="single" w:sz="4" w:space="1" w:color="auto"/>
+          <w:left w:val="single" w:sz="4" w:space="4" w:color="auto"/>
+          <w:bottom w:val="single" w:sz="4" w:space="1" w:color="auto"/>
+          <w:right w:val="single" w:sz="4" w:space="4" w:color="auto"/>
+        </w:pBdr>
+        <w:spacing w:after="0"/>
+        <w:ind w:left="708"/>
+        <w:rPr>
+          <w:rFonts w:ascii="Courier New" w:hAnsi="Courier New" w:cs="Courier New"/>
+          <w:sz w:val="18"/>
+          <w:szCs w:val="18"/>
+          <w:lang w:val="en-US"/>
+        </w:rPr>
+      </w:pPr>
+      <w:r>
+        <w:rPr>
+          <w:rFonts w:ascii="Courier New" w:hAnsi="Courier New" w:cs="Courier New"/>
+          <w:sz w:val="18"/>
+          <w:szCs w:val="18"/>
+          <w:lang w:val="en-US"/>
+        </w:rPr>
+        <w:t xml:space="preserve">        digitalWrite(</w:t>
+      </w:r>
+      <w:r>
+        <w:rPr>
+          <w:rFonts w:ascii="Courier New" w:hAnsi="Courier New" w:cs="Courier New"/>
+          <w:sz w:val="18"/>
+          <w:szCs w:val="18"/>
+          <w:lang w:val="en-US"/>
+        </w:rPr>
+        <w:t>11</w:t>
+      </w:r>
+      <w:r>
+        <w:rPr>
+          <w:rFonts w:ascii="Courier New" w:hAnsi="Courier New" w:cs="Courier New"/>
+          <w:sz w:val="18"/>
+          <w:szCs w:val="18"/>
+          <w:lang w:val="en-US"/>
+        </w:rPr>
+        <w:t>, LOW);              // LED uit</w:t>
+      </w:r>
+    </w:p>
+    <w:p>
+      <w:pPr>
+        <w:pBdr>
+          <w:top w:val="single" w:sz="4" w:space="1" w:color="auto"/>
+          <w:left w:val="single" w:sz="4" w:space="4" w:color="auto"/>
+          <w:bottom w:val="single" w:sz="4" w:space="1" w:color="auto"/>
+          <w:right w:val="single" w:sz="4" w:space="4" w:color="auto"/>
+        </w:pBdr>
+        <w:spacing w:after="0"/>
+        <w:ind w:left="708"/>
+        <w:rPr>
+          <w:rFonts w:ascii="Courier New" w:hAnsi="Courier New" w:cs="Courier New"/>
+          <w:sz w:val="18"/>
+          <w:szCs w:val="18"/>
+        </w:rPr>
+      </w:pPr>
+      <w:r>
+        <w:rPr>
+          <w:rFonts w:ascii="Courier New" w:hAnsi="Courier New" w:cs="Courier New"/>
+          <w:sz w:val="18"/>
+          <w:szCs w:val="18"/>
+          <w:lang w:val="en-US"/>
+        </w:rPr>
+        <w:t xml:space="preserve">        </w:t>
+      </w:r>
+      <w:r>
+        <w:rPr>
+          <w:rFonts w:ascii="Courier New" w:hAnsi="Courier New" w:cs="Courier New"/>
+          <w:sz w:val="18"/>
+          <w:szCs w:val="18"/>
+        </w:rPr>
+        <w:t>cPreEmtiveTimer2.iState = 0;        // nieuwe status</w:t>
+      </w:r>
+    </w:p>
+    <w:p>
+      <w:pPr>
+        <w:pBdr>
+          <w:top w:val="single" w:sz="4" w:space="1" w:color="auto"/>
+          <w:left w:val="single" w:sz="4" w:space="4" w:color="auto"/>
+          <w:bottom w:val="single" w:sz="4" w:space="1" w:color="auto"/>
+          <w:right w:val="single" w:sz="4" w:space="4" w:color="auto"/>
+        </w:pBdr>
+        <w:spacing w:after="0"/>
+        <w:ind w:left="708"/>
+        <w:rPr>
+          <w:rFonts w:ascii="Courier New" w:hAnsi="Courier New" w:cs="Courier New"/>
+          <w:sz w:val="18"/>
+          <w:szCs w:val="18"/>
+        </w:rPr>
+      </w:pPr>
+      <w:r>
+        <w:rPr>
+          <w:rFonts w:ascii="Courier New" w:hAnsi="Courier New" w:cs="Courier New"/>
+          <w:sz w:val="18"/>
+          <w:szCs w:val="18"/>
+        </w:rPr>
+        <w:t xml:space="preserve">        cPreEmtiveTimer2.setWaitConst(700); // wacht 1 sec</w:t>
+      </w:r>
+    </w:p>
+    <w:p>
+      <w:pPr>
+        <w:pBdr>
+          <w:top w:val="single" w:sz="4" w:space="1" w:color="auto"/>
+          <w:left w:val="single" w:sz="4" w:space="4" w:color="auto"/>
+          <w:bottom w:val="single" w:sz="4" w:space="1" w:color="auto"/>
+          <w:right w:val="single" w:sz="4" w:space="4" w:color="auto"/>
+        </w:pBdr>
+        <w:spacing w:after="0"/>
+        <w:ind w:left="708"/>
+        <w:rPr>
+          <w:rFonts w:ascii="Courier New" w:hAnsi="Courier New" w:cs="Courier New"/>
+          <w:sz w:val="18"/>
+          <w:szCs w:val="18"/>
+        </w:rPr>
+      </w:pPr>
+      <w:r>
+        <w:rPr>
+          <w:rFonts w:ascii="Courier New" w:hAnsi="Courier New" w:cs="Courier New"/>
+          <w:sz w:val="18"/>
+          <w:szCs w:val="18"/>
         </w:rPr>
         <w:t xml:space="preserve">        break;</w:t>
       </w:r>
@@ -2427,221 +2590,13 @@
           <w:rFonts w:ascii="Courier New" w:hAnsi="Courier New" w:cs="Courier New"/>
           <w:sz w:val="18"/>
           <w:szCs w:val="18"/>
-          <w:lang w:val="en-US"/>
-        </w:rPr>
-      </w:pPr>
-      <w:r>
-        <w:rPr>
-          <w:rFonts w:ascii="Courier New" w:hAnsi="Courier New" w:cs="Courier New"/>
-          <w:sz w:val="18"/>
-          <w:szCs w:val="18"/>
-          <w:lang w:val="en-US"/>
-        </w:rPr>
-        <w:t xml:space="preserve">      case 1:</w:t>
-      </w:r>
-    </w:p>
-    <w:p>
-      <w:pPr>
-        <w:pBdr>
-          <w:top w:val="single" w:sz="4" w:space="1" w:color="auto"/>
-          <w:left w:val="single" w:sz="4" w:space="4" w:color="auto"/>
-          <w:bottom w:val="single" w:sz="4" w:space="1" w:color="auto"/>
-          <w:right w:val="single" w:sz="4" w:space="4" w:color="auto"/>
-        </w:pBdr>
-        <w:spacing w:after="0"/>
-        <w:ind w:left="708"/>
-        <w:rPr>
-          <w:rFonts w:ascii="Courier New" w:hAnsi="Courier New" w:cs="Courier New"/>
-          <w:sz w:val="18"/>
-          <w:szCs w:val="18"/>
-          <w:lang w:val="en-US"/>
-        </w:rPr>
-      </w:pPr>
-      <w:r>
-        <w:rPr>
-          <w:rFonts w:ascii="Courier New" w:hAnsi="Courier New" w:cs="Courier New"/>
-          <w:sz w:val="18"/>
-          <w:szCs w:val="18"/>
-          <w:lang w:val="en-US"/>
-        </w:rPr>
-        <w:t xml:space="preserve">        </w:t>
-      </w:r>
-      <w:proofErr w:type="spellStart"/>
-      <w:r>
-        <w:rPr>
-          <w:rFonts w:ascii="Courier New" w:hAnsi="Courier New" w:cs="Courier New"/>
-          <w:sz w:val="18"/>
-          <w:szCs w:val="18"/>
-          <w:lang w:val="en-US"/>
-        </w:rPr>
-        <w:t>digitalWrite</w:t>
-      </w:r>
-      <w:proofErr w:type="spellEnd"/>
-      <w:r>
-        <w:rPr>
-          <w:rFonts w:ascii="Courier New" w:hAnsi="Courier New" w:cs="Courier New"/>
-          <w:sz w:val="18"/>
-          <w:szCs w:val="18"/>
-          <w:lang w:val="en-US"/>
-        </w:rPr>
-        <w:t xml:space="preserve">(9, LOW);                // LED </w:t>
-      </w:r>
-      <w:proofErr w:type="spellStart"/>
-      <w:r>
-        <w:rPr>
-          <w:rFonts w:ascii="Courier New" w:hAnsi="Courier New" w:cs="Courier New"/>
-          <w:sz w:val="18"/>
-          <w:szCs w:val="18"/>
-          <w:lang w:val="en-US"/>
-        </w:rPr>
-        <w:t>uit</w:t>
-      </w:r>
-      <w:proofErr w:type="spellEnd"/>
-    </w:p>
-    <w:p>
-      <w:pPr>
-        <w:pBdr>
-          <w:top w:val="single" w:sz="4" w:space="1" w:color="auto"/>
-          <w:left w:val="single" w:sz="4" w:space="4" w:color="auto"/>
-          <w:bottom w:val="single" w:sz="4" w:space="1" w:color="auto"/>
-          <w:right w:val="single" w:sz="4" w:space="4" w:color="auto"/>
-        </w:pBdr>
-        <w:spacing w:after="0"/>
-        <w:ind w:left="708"/>
-        <w:rPr>
-          <w:rFonts w:ascii="Courier New" w:hAnsi="Courier New" w:cs="Courier New"/>
-          <w:sz w:val="18"/>
-          <w:szCs w:val="18"/>
-          <w:lang w:val="en-US"/>
-        </w:rPr>
-      </w:pPr>
-      <w:r>
-        <w:rPr>
-          <w:rFonts w:ascii="Courier New" w:hAnsi="Courier New" w:cs="Courier New"/>
-          <w:sz w:val="18"/>
-          <w:szCs w:val="18"/>
-          <w:lang w:val="en-US"/>
-        </w:rPr>
-        <w:t xml:space="preserve">        cPreEmtiveTimer1.iState = 0;         // </w:t>
-      </w:r>
-      <w:proofErr w:type="spellStart"/>
-      <w:r>
-        <w:rPr>
-          <w:rFonts w:ascii="Courier New" w:hAnsi="Courier New" w:cs="Courier New"/>
-          <w:sz w:val="18"/>
-          <w:szCs w:val="18"/>
-          <w:lang w:val="en-US"/>
-        </w:rPr>
-        <w:t>nieuwe</w:t>
-      </w:r>
-      <w:proofErr w:type="spellEnd"/>
-      <w:r>
-        <w:rPr>
-          <w:rFonts w:ascii="Courier New" w:hAnsi="Courier New" w:cs="Courier New"/>
-          <w:sz w:val="18"/>
-          <w:szCs w:val="18"/>
-          <w:lang w:val="en-US"/>
-        </w:rPr>
-        <w:t xml:space="preserve"> status</w:t>
-      </w:r>
-    </w:p>
-    <w:p>
-      <w:pPr>
-        <w:pBdr>
-          <w:top w:val="single" w:sz="4" w:space="1" w:color="auto"/>
-          <w:left w:val="single" w:sz="4" w:space="4" w:color="auto"/>
-          <w:bottom w:val="single" w:sz="4" w:space="1" w:color="auto"/>
-          <w:right w:val="single" w:sz="4" w:space="4" w:color="auto"/>
-        </w:pBdr>
-        <w:spacing w:after="0"/>
-        <w:ind w:left="708"/>
-        <w:rPr>
-          <w:rFonts w:ascii="Courier New" w:hAnsi="Courier New" w:cs="Courier New"/>
-          <w:sz w:val="18"/>
-          <w:szCs w:val="18"/>
-          <w:lang w:val="en-US"/>
-        </w:rPr>
-      </w:pPr>
-      <w:r>
-        <w:rPr>
-          <w:rFonts w:ascii="Courier New" w:hAnsi="Courier New" w:cs="Courier New"/>
-          <w:sz w:val="18"/>
-          <w:szCs w:val="18"/>
-          <w:lang w:val="en-US"/>
-        </w:rPr>
-        <w:t xml:space="preserve">        cPreEmtiveTimer1.setWaitConst(1000); // </w:t>
-      </w:r>
-      <w:proofErr w:type="spellStart"/>
-      <w:r>
-        <w:rPr>
-          <w:rFonts w:ascii="Courier New" w:hAnsi="Courier New" w:cs="Courier New"/>
-          <w:sz w:val="18"/>
-          <w:szCs w:val="18"/>
-          <w:lang w:val="en-US"/>
-        </w:rPr>
-        <w:t>wacht</w:t>
-      </w:r>
-      <w:proofErr w:type="spellEnd"/>
-      <w:r>
-        <w:rPr>
-          <w:rFonts w:ascii="Courier New" w:hAnsi="Courier New" w:cs="Courier New"/>
-          <w:sz w:val="18"/>
-          <w:szCs w:val="18"/>
-          <w:lang w:val="en-US"/>
-        </w:rPr>
-        <w:t xml:space="preserve"> 1 sec</w:t>
-      </w:r>
-    </w:p>
-    <w:p>
-      <w:pPr>
-        <w:pBdr>
-          <w:top w:val="single" w:sz="4" w:space="1" w:color="auto"/>
-          <w:left w:val="single" w:sz="4" w:space="4" w:color="auto"/>
-          <w:bottom w:val="single" w:sz="4" w:space="1" w:color="auto"/>
-          <w:right w:val="single" w:sz="4" w:space="4" w:color="auto"/>
-        </w:pBdr>
-        <w:spacing w:after="0"/>
-        <w:ind w:left="708"/>
-        <w:rPr>
-          <w:rFonts w:ascii="Courier New" w:hAnsi="Courier New" w:cs="Courier New"/>
-          <w:sz w:val="18"/>
-          <w:szCs w:val="18"/>
-          <w:lang w:val="en-US"/>
-        </w:rPr>
-      </w:pPr>
-      <w:r>
-        <w:rPr>
-          <w:rFonts w:ascii="Courier New" w:hAnsi="Courier New" w:cs="Courier New"/>
-          <w:sz w:val="18"/>
-          <w:szCs w:val="18"/>
-          <w:lang w:val="en-US"/>
-        </w:rPr>
-        <w:t xml:space="preserve">        break;</w:t>
-      </w:r>
-    </w:p>
-    <w:p>
-      <w:pPr>
-        <w:pBdr>
-          <w:top w:val="single" w:sz="4" w:space="1" w:color="auto"/>
-          <w:left w:val="single" w:sz="4" w:space="4" w:color="auto"/>
-          <w:bottom w:val="single" w:sz="4" w:space="1" w:color="auto"/>
-          <w:right w:val="single" w:sz="4" w:space="4" w:color="auto"/>
-        </w:pBdr>
-        <w:spacing w:after="0"/>
-        <w:ind w:left="708"/>
-        <w:rPr>
-          <w:rFonts w:ascii="Courier New" w:hAnsi="Courier New" w:cs="Courier New"/>
-          <w:sz w:val="18"/>
-          <w:szCs w:val="18"/>
-          <w:lang w:val="en-US"/>
-        </w:rPr>
-      </w:pPr>
-      <w:r>
-        <w:rPr>
-          <w:rFonts w:ascii="Courier New" w:hAnsi="Courier New" w:cs="Courier New"/>
-          <w:sz w:val="18"/>
-          <w:szCs w:val="18"/>
-          <w:lang w:val="en-US"/>
+        </w:rPr>
+      </w:pPr>
+      <w:r>
+        <w:rPr>
+          <w:rFonts w:ascii="Courier New" w:hAnsi="Courier New" w:cs="Courier New"/>
+          <w:sz w:val="18"/>
+          <w:szCs w:val="18"/>
         </w:rPr>
         <w:t xml:space="preserve">    }</w:t>
       </w:r>
@@ -2660,15 +2615,13 @@
           <w:rFonts w:ascii="Courier New" w:hAnsi="Courier New" w:cs="Courier New"/>
           <w:sz w:val="18"/>
           <w:szCs w:val="18"/>
-          <w:lang w:val="en-US"/>
-        </w:rPr>
-      </w:pPr>
-      <w:r>
-        <w:rPr>
-          <w:rFonts w:ascii="Courier New" w:hAnsi="Courier New" w:cs="Courier New"/>
-          <w:sz w:val="18"/>
-          <w:szCs w:val="18"/>
-          <w:lang w:val="en-US"/>
+        </w:rPr>
+      </w:pPr>
+      <w:r>
+        <w:rPr>
+          <w:rFonts w:ascii="Courier New" w:hAnsi="Courier New" w:cs="Courier New"/>
+          <w:sz w:val="18"/>
+          <w:szCs w:val="18"/>
         </w:rPr>
         <w:t xml:space="preserve">  }</w:t>
       </w:r>
@@ -2681,496 +2634,6 @@
           <w:bottom w:val="single" w:sz="4" w:space="1" w:color="auto"/>
           <w:right w:val="single" w:sz="4" w:space="4" w:color="auto"/>
         </w:pBdr>
-        <w:spacing w:after="0"/>
-        <w:ind w:left="708"/>
-        <w:rPr>
-          <w:rFonts w:ascii="Courier New" w:hAnsi="Courier New" w:cs="Courier New"/>
-          <w:sz w:val="18"/>
-          <w:szCs w:val="18"/>
-          <w:lang w:val="en-US"/>
-        </w:rPr>
-      </w:pPr>
-    </w:p>
-    <w:p>
-      <w:pPr>
-        <w:pBdr>
-          <w:top w:val="single" w:sz="4" w:space="1" w:color="auto"/>
-          <w:left w:val="single" w:sz="4" w:space="4" w:color="auto"/>
-          <w:bottom w:val="single" w:sz="4" w:space="1" w:color="auto"/>
-          <w:right w:val="single" w:sz="4" w:space="4" w:color="auto"/>
-        </w:pBdr>
-        <w:spacing w:after="0"/>
-        <w:ind w:left="708"/>
-        <w:rPr>
-          <w:rFonts w:ascii="Courier New" w:hAnsi="Courier New" w:cs="Courier New"/>
-          <w:sz w:val="18"/>
-          <w:szCs w:val="18"/>
-          <w:lang w:val="en-US"/>
-        </w:rPr>
-      </w:pPr>
-      <w:r>
-        <w:rPr>
-          <w:rFonts w:ascii="Courier New" w:hAnsi="Courier New" w:cs="Courier New"/>
-          <w:sz w:val="18"/>
-          <w:szCs w:val="18"/>
-          <w:lang w:val="en-US"/>
-        </w:rPr>
-        <w:t xml:space="preserve">  if(cPreEmtiveTimer2.timeout(</w:t>
-      </w:r>
-      <w:proofErr w:type="spellStart"/>
-      <w:r>
-        <w:rPr>
-          <w:rFonts w:ascii="Courier New" w:hAnsi="Courier New" w:cs="Courier New"/>
-          <w:sz w:val="18"/>
-          <w:szCs w:val="18"/>
-          <w:lang w:val="en-US"/>
-        </w:rPr>
-        <w:t>currentMillis</w:t>
-      </w:r>
-      <w:proofErr w:type="spellEnd"/>
-      <w:r>
-        <w:rPr>
-          <w:rFonts w:ascii="Courier New" w:hAnsi="Courier New" w:cs="Courier New"/>
-          <w:sz w:val="18"/>
-          <w:szCs w:val="18"/>
-          <w:lang w:val="en-US"/>
-        </w:rPr>
-        <w:t>)) {</w:t>
-      </w:r>
-    </w:p>
-    <w:p>
-      <w:pPr>
-        <w:pBdr>
-          <w:top w:val="single" w:sz="4" w:space="1" w:color="auto"/>
-          <w:left w:val="single" w:sz="4" w:space="4" w:color="auto"/>
-          <w:bottom w:val="single" w:sz="4" w:space="1" w:color="auto"/>
-          <w:right w:val="single" w:sz="4" w:space="4" w:color="auto"/>
-        </w:pBdr>
-        <w:spacing w:after="0"/>
-        <w:ind w:left="708"/>
-        <w:rPr>
-          <w:rFonts w:ascii="Courier New" w:hAnsi="Courier New" w:cs="Courier New"/>
-          <w:sz w:val="18"/>
-          <w:szCs w:val="18"/>
-          <w:lang w:val="en-US"/>
-        </w:rPr>
-      </w:pPr>
-      <w:r>
-        <w:rPr>
-          <w:rFonts w:ascii="Courier New" w:hAnsi="Courier New" w:cs="Courier New"/>
-          <w:sz w:val="18"/>
-          <w:szCs w:val="18"/>
-          <w:lang w:val="en-US"/>
-        </w:rPr>
-        <w:t xml:space="preserve">    switch(cPreEmtiveTimer2.iState) {</w:t>
-      </w:r>
-    </w:p>
-    <w:p>
-      <w:pPr>
-        <w:pBdr>
-          <w:top w:val="single" w:sz="4" w:space="1" w:color="auto"/>
-          <w:left w:val="single" w:sz="4" w:space="4" w:color="auto"/>
-          <w:bottom w:val="single" w:sz="4" w:space="1" w:color="auto"/>
-          <w:right w:val="single" w:sz="4" w:space="4" w:color="auto"/>
-        </w:pBdr>
-        <w:spacing w:after="0"/>
-        <w:ind w:left="708"/>
-        <w:rPr>
-          <w:rFonts w:ascii="Courier New" w:hAnsi="Courier New" w:cs="Courier New"/>
-          <w:sz w:val="18"/>
-          <w:szCs w:val="18"/>
-          <w:lang w:val="en-US"/>
-        </w:rPr>
-      </w:pPr>
-      <w:r>
-        <w:rPr>
-          <w:rFonts w:ascii="Courier New" w:hAnsi="Courier New" w:cs="Courier New"/>
-          <w:sz w:val="18"/>
-          <w:szCs w:val="18"/>
-          <w:lang w:val="en-US"/>
-        </w:rPr>
-        <w:t xml:space="preserve">      case 0:</w:t>
-      </w:r>
-    </w:p>
-    <w:p>
-      <w:pPr>
-        <w:pBdr>
-          <w:top w:val="single" w:sz="4" w:space="1" w:color="auto"/>
-          <w:left w:val="single" w:sz="4" w:space="4" w:color="auto"/>
-          <w:bottom w:val="single" w:sz="4" w:space="1" w:color="auto"/>
-          <w:right w:val="single" w:sz="4" w:space="4" w:color="auto"/>
-        </w:pBdr>
-        <w:spacing w:after="0"/>
-        <w:ind w:left="708"/>
-        <w:rPr>
-          <w:rFonts w:ascii="Courier New" w:hAnsi="Courier New" w:cs="Courier New"/>
-          <w:sz w:val="18"/>
-          <w:szCs w:val="18"/>
-          <w:lang w:val="en-US"/>
-        </w:rPr>
-      </w:pPr>
-      <w:r>
-        <w:rPr>
-          <w:rFonts w:ascii="Courier New" w:hAnsi="Courier New" w:cs="Courier New"/>
-          <w:sz w:val="18"/>
-          <w:szCs w:val="18"/>
-          <w:lang w:val="en-US"/>
-        </w:rPr>
-        <w:t xml:space="preserve">        </w:t>
-      </w:r>
-      <w:proofErr w:type="spellStart"/>
-      <w:r>
-        <w:rPr>
-          <w:rFonts w:ascii="Courier New" w:hAnsi="Courier New" w:cs="Courier New"/>
-          <w:sz w:val="18"/>
-          <w:szCs w:val="18"/>
-          <w:lang w:val="en-US"/>
-        </w:rPr>
-        <w:t>digitalWrite</w:t>
-      </w:r>
-      <w:proofErr w:type="spellEnd"/>
-      <w:r>
-        <w:rPr>
-          <w:rFonts w:ascii="Courier New" w:hAnsi="Courier New" w:cs="Courier New"/>
-          <w:sz w:val="18"/>
-          <w:szCs w:val="18"/>
-          <w:lang w:val="en-US"/>
-        </w:rPr>
-        <w:t xml:space="preserve">(10, HIGH);             // LED </w:t>
-      </w:r>
-      <w:proofErr w:type="spellStart"/>
-      <w:r>
-        <w:rPr>
-          <w:rFonts w:ascii="Courier New" w:hAnsi="Courier New" w:cs="Courier New"/>
-          <w:sz w:val="18"/>
-          <w:szCs w:val="18"/>
-          <w:lang w:val="en-US"/>
-        </w:rPr>
-        <w:t>aan</w:t>
-      </w:r>
-      <w:proofErr w:type="spellEnd"/>
-    </w:p>
-    <w:p>
-      <w:pPr>
-        <w:pBdr>
-          <w:top w:val="single" w:sz="4" w:space="1" w:color="auto"/>
-          <w:left w:val="single" w:sz="4" w:space="4" w:color="auto"/>
-          <w:bottom w:val="single" w:sz="4" w:space="1" w:color="auto"/>
-          <w:right w:val="single" w:sz="4" w:space="4" w:color="auto"/>
-        </w:pBdr>
-        <w:spacing w:after="0"/>
-        <w:ind w:left="708"/>
-        <w:rPr>
-          <w:rFonts w:ascii="Courier New" w:hAnsi="Courier New" w:cs="Courier New"/>
-          <w:sz w:val="18"/>
-          <w:szCs w:val="18"/>
-        </w:rPr>
-      </w:pPr>
-      <w:r>
-        <w:rPr>
-          <w:rFonts w:ascii="Courier New" w:hAnsi="Courier New" w:cs="Courier New"/>
-          <w:sz w:val="18"/>
-          <w:szCs w:val="18"/>
-          <w:lang w:val="en-US"/>
-        </w:rPr>
-        <w:t xml:space="preserve">        </w:t>
-      </w:r>
-      <w:r>
-        <w:rPr>
-          <w:rFonts w:ascii="Courier New" w:hAnsi="Courier New" w:cs="Courier New"/>
-          <w:sz w:val="18"/>
-          <w:szCs w:val="18"/>
-        </w:rPr>
-        <w:t>cPreEmtiveTimer2.iState = 1;        // nieuwe status</w:t>
-      </w:r>
-    </w:p>
-    <w:p>
-      <w:pPr>
-        <w:pBdr>
-          <w:top w:val="single" w:sz="4" w:space="1" w:color="auto"/>
-          <w:left w:val="single" w:sz="4" w:space="4" w:color="auto"/>
-          <w:bottom w:val="single" w:sz="4" w:space="1" w:color="auto"/>
-          <w:right w:val="single" w:sz="4" w:space="4" w:color="auto"/>
-        </w:pBdr>
-        <w:spacing w:after="0"/>
-        <w:ind w:left="708"/>
-        <w:rPr>
-          <w:rFonts w:ascii="Courier New" w:hAnsi="Courier New" w:cs="Courier New"/>
-          <w:sz w:val="18"/>
-          <w:szCs w:val="18"/>
-        </w:rPr>
-      </w:pPr>
-      <w:r>
-        <w:rPr>
-          <w:rFonts w:ascii="Courier New" w:hAnsi="Courier New" w:cs="Courier New"/>
-          <w:sz w:val="18"/>
-          <w:szCs w:val="18"/>
-        </w:rPr>
-        <w:t xml:space="preserve">        cPreEmtiveTimer2.setWaitConst(700); // wacht 1 sec</w:t>
-      </w:r>
-    </w:p>
-    <w:p>
-      <w:pPr>
-        <w:pBdr>
-          <w:top w:val="single" w:sz="4" w:space="1" w:color="auto"/>
-          <w:left w:val="single" w:sz="4" w:space="4" w:color="auto"/>
-          <w:bottom w:val="single" w:sz="4" w:space="1" w:color="auto"/>
-          <w:right w:val="single" w:sz="4" w:space="4" w:color="auto"/>
-        </w:pBdr>
-        <w:spacing w:after="0"/>
-        <w:ind w:left="708"/>
-        <w:rPr>
-          <w:rFonts w:ascii="Courier New" w:hAnsi="Courier New" w:cs="Courier New"/>
-          <w:sz w:val="18"/>
-          <w:szCs w:val="18"/>
-          <w:lang w:val="en-US"/>
-        </w:rPr>
-      </w:pPr>
-      <w:r>
-        <w:rPr>
-          <w:rFonts w:ascii="Courier New" w:hAnsi="Courier New" w:cs="Courier New"/>
-          <w:sz w:val="18"/>
-          <w:szCs w:val="18"/>
-        </w:rPr>
-        <w:t xml:space="preserve">        </w:t>
-      </w:r>
-      <w:r>
-        <w:rPr>
-          <w:rFonts w:ascii="Courier New" w:hAnsi="Courier New" w:cs="Courier New"/>
-          <w:sz w:val="18"/>
-          <w:szCs w:val="18"/>
-          <w:lang w:val="en-US"/>
-        </w:rPr>
-        <w:t>break;</w:t>
-      </w:r>
-    </w:p>
-    <w:p>
-      <w:pPr>
-        <w:pBdr>
-          <w:top w:val="single" w:sz="4" w:space="1" w:color="auto"/>
-          <w:left w:val="single" w:sz="4" w:space="4" w:color="auto"/>
-          <w:bottom w:val="single" w:sz="4" w:space="1" w:color="auto"/>
-          <w:right w:val="single" w:sz="4" w:space="4" w:color="auto"/>
-        </w:pBdr>
-        <w:spacing w:after="0"/>
-        <w:ind w:left="708"/>
-        <w:rPr>
-          <w:rFonts w:ascii="Courier New" w:hAnsi="Courier New" w:cs="Courier New"/>
-          <w:sz w:val="18"/>
-          <w:szCs w:val="18"/>
-          <w:lang w:val="en-US"/>
-        </w:rPr>
-      </w:pPr>
-      <w:r>
-        <w:rPr>
-          <w:rFonts w:ascii="Courier New" w:hAnsi="Courier New" w:cs="Courier New"/>
-          <w:sz w:val="18"/>
-          <w:szCs w:val="18"/>
-          <w:lang w:val="en-US"/>
-        </w:rPr>
-        <w:t xml:space="preserve">      case 1:</w:t>
-      </w:r>
-    </w:p>
-    <w:p>
-      <w:pPr>
-        <w:pBdr>
-          <w:top w:val="single" w:sz="4" w:space="1" w:color="auto"/>
-          <w:left w:val="single" w:sz="4" w:space="4" w:color="auto"/>
-          <w:bottom w:val="single" w:sz="4" w:space="1" w:color="auto"/>
-          <w:right w:val="single" w:sz="4" w:space="4" w:color="auto"/>
-        </w:pBdr>
-        <w:spacing w:after="0"/>
-        <w:ind w:left="708"/>
-        <w:rPr>
-          <w:rFonts w:ascii="Courier New" w:hAnsi="Courier New" w:cs="Courier New"/>
-          <w:sz w:val="18"/>
-          <w:szCs w:val="18"/>
-          <w:lang w:val="en-US"/>
-        </w:rPr>
-      </w:pPr>
-      <w:r>
-        <w:rPr>
-          <w:rFonts w:ascii="Courier New" w:hAnsi="Courier New" w:cs="Courier New"/>
-          <w:sz w:val="18"/>
-          <w:szCs w:val="18"/>
-          <w:lang w:val="en-US"/>
-        </w:rPr>
-        <w:t xml:space="preserve">        </w:t>
-      </w:r>
-      <w:proofErr w:type="spellStart"/>
-      <w:r>
-        <w:rPr>
-          <w:rFonts w:ascii="Courier New" w:hAnsi="Courier New" w:cs="Courier New"/>
-          <w:sz w:val="18"/>
-          <w:szCs w:val="18"/>
-          <w:lang w:val="en-US"/>
-        </w:rPr>
-        <w:t>digitalWrite</w:t>
-      </w:r>
-      <w:proofErr w:type="spellEnd"/>
-      <w:r>
-        <w:rPr>
-          <w:rFonts w:ascii="Courier New" w:hAnsi="Courier New" w:cs="Courier New"/>
-          <w:sz w:val="18"/>
-          <w:szCs w:val="18"/>
-          <w:lang w:val="en-US"/>
-        </w:rPr>
-        <w:t xml:space="preserve">(10, LOW);              // LED </w:t>
-      </w:r>
-      <w:proofErr w:type="spellStart"/>
-      <w:r>
-        <w:rPr>
-          <w:rFonts w:ascii="Courier New" w:hAnsi="Courier New" w:cs="Courier New"/>
-          <w:sz w:val="18"/>
-          <w:szCs w:val="18"/>
-          <w:lang w:val="en-US"/>
-        </w:rPr>
-        <w:t>uit</w:t>
-      </w:r>
-      <w:proofErr w:type="spellEnd"/>
-    </w:p>
-    <w:p>
-      <w:pPr>
-        <w:pBdr>
-          <w:top w:val="single" w:sz="4" w:space="1" w:color="auto"/>
-          <w:left w:val="single" w:sz="4" w:space="4" w:color="auto"/>
-          <w:bottom w:val="single" w:sz="4" w:space="1" w:color="auto"/>
-          <w:right w:val="single" w:sz="4" w:space="4" w:color="auto"/>
-        </w:pBdr>
-        <w:spacing w:after="0"/>
-        <w:ind w:left="708"/>
-        <w:rPr>
-          <w:rFonts w:ascii="Courier New" w:hAnsi="Courier New" w:cs="Courier New"/>
-          <w:sz w:val="18"/>
-          <w:szCs w:val="18"/>
-        </w:rPr>
-      </w:pPr>
-      <w:r>
-        <w:rPr>
-          <w:rFonts w:ascii="Courier New" w:hAnsi="Courier New" w:cs="Courier New"/>
-          <w:sz w:val="18"/>
-          <w:szCs w:val="18"/>
-          <w:lang w:val="en-US"/>
-        </w:rPr>
-        <w:t xml:space="preserve">        </w:t>
-      </w:r>
-      <w:r>
-        <w:rPr>
-          <w:rFonts w:ascii="Courier New" w:hAnsi="Courier New" w:cs="Courier New"/>
-          <w:sz w:val="18"/>
-          <w:szCs w:val="18"/>
-        </w:rPr>
-        <w:t>cPreEmtiveTimer2.iState = 0;        // nieuwe status</w:t>
-      </w:r>
-    </w:p>
-    <w:p>
-      <w:pPr>
-        <w:pBdr>
-          <w:top w:val="single" w:sz="4" w:space="1" w:color="auto"/>
-          <w:left w:val="single" w:sz="4" w:space="4" w:color="auto"/>
-          <w:bottom w:val="single" w:sz="4" w:space="1" w:color="auto"/>
-          <w:right w:val="single" w:sz="4" w:space="4" w:color="auto"/>
-        </w:pBdr>
-        <w:spacing w:after="0"/>
-        <w:ind w:left="708"/>
-        <w:rPr>
-          <w:rFonts w:ascii="Courier New" w:hAnsi="Courier New" w:cs="Courier New"/>
-          <w:sz w:val="18"/>
-          <w:szCs w:val="18"/>
-        </w:rPr>
-      </w:pPr>
-      <w:r>
-        <w:rPr>
-          <w:rFonts w:ascii="Courier New" w:hAnsi="Courier New" w:cs="Courier New"/>
-          <w:sz w:val="18"/>
-          <w:szCs w:val="18"/>
-        </w:rPr>
-        <w:t xml:space="preserve">        cPreEmtiveTimer2.setWaitConst(700); // wacht 1 sec</w:t>
-      </w:r>
-    </w:p>
-    <w:p>
-      <w:pPr>
-        <w:pBdr>
-          <w:top w:val="single" w:sz="4" w:space="1" w:color="auto"/>
-          <w:left w:val="single" w:sz="4" w:space="4" w:color="auto"/>
-          <w:bottom w:val="single" w:sz="4" w:space="1" w:color="auto"/>
-          <w:right w:val="single" w:sz="4" w:space="4" w:color="auto"/>
-        </w:pBdr>
-        <w:spacing w:after="0"/>
-        <w:ind w:left="708"/>
-        <w:rPr>
-          <w:rFonts w:ascii="Courier New" w:hAnsi="Courier New" w:cs="Courier New"/>
-          <w:sz w:val="18"/>
-          <w:szCs w:val="18"/>
-        </w:rPr>
-      </w:pPr>
-      <w:r>
-        <w:rPr>
-          <w:rFonts w:ascii="Courier New" w:hAnsi="Courier New" w:cs="Courier New"/>
-          <w:sz w:val="18"/>
-          <w:szCs w:val="18"/>
-        </w:rPr>
-        <w:t xml:space="preserve">        break;</w:t>
-      </w:r>
-    </w:p>
-    <w:p>
-      <w:pPr>
-        <w:pBdr>
-          <w:top w:val="single" w:sz="4" w:space="1" w:color="auto"/>
-          <w:left w:val="single" w:sz="4" w:space="4" w:color="auto"/>
-          <w:bottom w:val="single" w:sz="4" w:space="1" w:color="auto"/>
-          <w:right w:val="single" w:sz="4" w:space="4" w:color="auto"/>
-        </w:pBdr>
-        <w:spacing w:after="0"/>
-        <w:ind w:left="708"/>
-        <w:rPr>
-          <w:rFonts w:ascii="Courier New" w:hAnsi="Courier New" w:cs="Courier New"/>
-          <w:sz w:val="18"/>
-          <w:szCs w:val="18"/>
-        </w:rPr>
-      </w:pPr>
-      <w:r>
-        <w:rPr>
-          <w:rFonts w:ascii="Courier New" w:hAnsi="Courier New" w:cs="Courier New"/>
-          <w:sz w:val="18"/>
-          <w:szCs w:val="18"/>
-        </w:rPr>
-        <w:t xml:space="preserve">    }</w:t>
-      </w:r>
-    </w:p>
-    <w:p>
-      <w:pPr>
-        <w:pBdr>
-          <w:top w:val="single" w:sz="4" w:space="1" w:color="auto"/>
-          <w:left w:val="single" w:sz="4" w:space="4" w:color="auto"/>
-          <w:bottom w:val="single" w:sz="4" w:space="1" w:color="auto"/>
-          <w:right w:val="single" w:sz="4" w:space="4" w:color="auto"/>
-        </w:pBdr>
-        <w:spacing w:after="0"/>
-        <w:ind w:left="708"/>
-        <w:rPr>
-          <w:rFonts w:ascii="Courier New" w:hAnsi="Courier New" w:cs="Courier New"/>
-          <w:sz w:val="18"/>
-          <w:szCs w:val="18"/>
-        </w:rPr>
-      </w:pPr>
-      <w:r>
-        <w:rPr>
-          <w:rFonts w:ascii="Courier New" w:hAnsi="Courier New" w:cs="Courier New"/>
-          <w:sz w:val="18"/>
-          <w:szCs w:val="18"/>
-        </w:rPr>
-        <w:t xml:space="preserve">  }</w:t>
-      </w:r>
-    </w:p>
-    <w:p>
-      <w:pPr>
-        <w:pBdr>
-          <w:top w:val="single" w:sz="4" w:space="1" w:color="auto"/>
-          <w:left w:val="single" w:sz="4" w:space="4" w:color="auto"/>
-          <w:bottom w:val="single" w:sz="4" w:space="1" w:color="auto"/>
-          <w:right w:val="single" w:sz="4" w:space="4" w:color="auto"/>
-        </w:pBdr>
         <w:ind w:left="708"/>
         <w:rPr>
           <w:rFonts w:ascii="Courier New" w:hAnsi="Courier New" w:cs="Courier New"/>
@@ -3201,7 +2664,10 @@
         <w:t xml:space="preserve">     </w:t>
       </w:r>
       <w:r>
-        <w:t>Libraries/CPreEmptiveTimer/examples/CPreEmptiveTimerSimple/CPreEmptiveTimerSimple.ino</w:t>
+        <w:t>Code</w:t>
+      </w:r>
+      <w:r>
+        <w:t>/CPreEmptiveTimerSimple/CPreEmptiveTimerSimple.ino</w:t>
       </w:r>
     </w:p>
     <w:p>

--- a/01_PreemptiveState.docx
+++ b/01_PreemptiveState.docx
@@ -33,7 +33,7 @@
                     </pic:cNvPicPr>
                   </pic:nvPicPr>
                   <pic:blipFill>
-                    <a:blip r:embed="rId5">
+                    <a:blip r:embed="rId8">
                       <a:extLst>
                         <a:ext uri="{28A0092B-C50C-407E-A947-70E740481C1C}">
                           <a14:useLocalDpi xmlns:a14="http://schemas.microsoft.com/office/drawing/2010/main" val="0"/>
@@ -110,7 +110,15 @@
         <w:t xml:space="preserve">piepend </w:t>
       </w:r>
       <w:r>
-        <w:t>open/sluiten (servo gaat bewegen)</w:t>
+        <w:t>open/sluiten (</w:t>
+      </w:r>
+      <w:proofErr w:type="spellStart"/>
+      <w:r>
+        <w:t>servo</w:t>
+      </w:r>
+      <w:proofErr w:type="spellEnd"/>
+      <w:r>
+        <w:t xml:space="preserve"> gaat bewegen)</w:t>
       </w:r>
     </w:p>
     <w:p>
@@ -199,9 +207,11 @@
       <w:r>
         <w:t xml:space="preserve">Dit stukje is dan wel erg technisch en ik begrijp dat verschillende mensen dit niet zullen begrijpen. Begrippen zoals Arduino, loop(), setup() maar ook </w:t>
       </w:r>
+      <w:proofErr w:type="spellStart"/>
       <w:r>
         <w:t>preëmptive</w:t>
       </w:r>
+      <w:proofErr w:type="spellEnd"/>
       <w:r>
         <w:t xml:space="preserve"> statemachine </w:t>
       </w:r>
@@ -252,11 +262,19 @@
     </w:p>
     <w:p>
       <w:r>
-        <w:t>Ik zal ook delen van bestaande code bespreken. Deze code kan men van het internet afhalen. Dit staat namelijk in mijn persoonlijke GitHub repository. De code kan dus gedownload worden via de link:</w:t>
-      </w:r>
-    </w:p>
-    <w:p>
-      <w:hyperlink r:id="rId6" w:history="1">
+        <w:t xml:space="preserve">Ik zal ook delen van bestaande code bespreken. Deze code kan men van het internet afhalen. Dit staat namelijk in mijn persoonlijke GitHub </w:t>
+      </w:r>
+      <w:proofErr w:type="spellStart"/>
+      <w:r>
+        <w:t>repository</w:t>
+      </w:r>
+      <w:proofErr w:type="spellEnd"/>
+      <w:r>
+        <w:t>. De code kan dus gedownload worden via de link:</w:t>
+      </w:r>
+    </w:p>
+    <w:p>
+      <w:hyperlink r:id="rId9" w:history="1">
         <w:r>
           <w:rPr>
             <w:rStyle w:val="Hyperlink"/>
@@ -267,7 +285,15 @@
     </w:p>
     <w:p>
       <w:r>
-        <w:t>Hier is een knopje genaamd Code waar een zip file gedownload kan worden. Ik zal proberen om deze repository (of bibliotheek) bij te houden.</w:t>
+        <w:t xml:space="preserve">Hier is een knopje genaamd Code waar een zip file gedownload kan worden. Ik zal proberen om deze </w:t>
+      </w:r>
+      <w:proofErr w:type="spellStart"/>
+      <w:r>
+        <w:t>repository</w:t>
+      </w:r>
+      <w:proofErr w:type="spellEnd"/>
+      <w:r>
+        <w:t xml:space="preserve"> (of bibliotheek) bij te houden.</w:t>
       </w:r>
     </w:p>
     <w:p/>
@@ -288,8 +314,9 @@
           <w:szCs w:val="28"/>
         </w:rPr>
         <w:lastRenderedPageBreak/>
-        <w:t>De p</w:t>
-      </w:r>
+        <w:t xml:space="preserve">De </w:t>
+      </w:r>
+      <w:proofErr w:type="spellStart"/>
       <w:r>
         <w:rPr>
           <w:b/>
@@ -297,7 +324,7 @@
           <w:sz w:val="28"/>
           <w:szCs w:val="28"/>
         </w:rPr>
-        <w:t>reë</w:t>
+        <w:t>p</w:t>
       </w:r>
       <w:r>
         <w:rPr>
@@ -306,7 +333,26 @@
           <w:sz w:val="28"/>
           <w:szCs w:val="28"/>
         </w:rPr>
-        <w:t>mptive statemachine</w:t>
+        <w:t>reë</w:t>
+      </w:r>
+      <w:r>
+        <w:rPr>
+          <w:b/>
+          <w:bCs/>
+          <w:sz w:val="28"/>
+          <w:szCs w:val="28"/>
+        </w:rPr>
+        <w:t>mptive</w:t>
+      </w:r>
+      <w:proofErr w:type="spellEnd"/>
+      <w:r>
+        <w:rPr>
+          <w:b/>
+          <w:bCs/>
+          <w:sz w:val="28"/>
+          <w:szCs w:val="28"/>
+        </w:rPr>
+        <w:t xml:space="preserve"> statemachine</w:t>
       </w:r>
     </w:p>
     <w:p>
@@ -326,7 +372,15 @@
         </w:numPr>
       </w:pPr>
       <w:r>
-        <w:t>De setup() die de Arduino verteld wat er allemaal aan de Arduino “hangt” in hoe al deze hardware geïnitialiseerd dient te worden.</w:t>
+        <w:t xml:space="preserve">De setup() die de Arduino verteld wat er allemaal aan de Arduino “hangt” in hoe al deze hardware </w:t>
+      </w:r>
+      <w:proofErr w:type="spellStart"/>
+      <w:r>
+        <w:t>geïnitialiseerd</w:t>
+      </w:r>
+      <w:proofErr w:type="spellEnd"/>
+      <w:r>
+        <w:t xml:space="preserve"> dient te worden.</w:t>
       </w:r>
     </w:p>
     <w:p>
@@ -372,11 +426,19 @@
           <w:rFonts w:ascii="Courier New" w:hAnsi="Courier New" w:cs="Courier New"/>
         </w:rPr>
       </w:pPr>
-      <w:r>
-        <w:rPr>
-          <w:rFonts w:ascii="Courier New" w:hAnsi="Courier New" w:cs="Courier New"/>
-        </w:rPr>
-        <w:t>void setup() {</w:t>
+      <w:proofErr w:type="spellStart"/>
+      <w:r>
+        <w:rPr>
+          <w:rFonts w:ascii="Courier New" w:hAnsi="Courier New" w:cs="Courier New"/>
+        </w:rPr>
+        <w:t>void</w:t>
+      </w:r>
+      <w:proofErr w:type="spellEnd"/>
+      <w:r>
+        <w:rPr>
+          <w:rFonts w:ascii="Courier New" w:hAnsi="Courier New" w:cs="Courier New"/>
+        </w:rPr>
+        <w:t xml:space="preserve"> setup() {</w:t>
       </w:r>
     </w:p>
     <w:p>
@@ -397,7 +459,21 @@
         <w:rPr>
           <w:rFonts w:ascii="Courier New" w:hAnsi="Courier New" w:cs="Courier New"/>
         </w:rPr>
-        <w:t xml:space="preserve">  pinMode(9, OUTPUT);</w:t>
+        <w:t xml:space="preserve">  </w:t>
+      </w:r>
+      <w:proofErr w:type="spellStart"/>
+      <w:r>
+        <w:rPr>
+          <w:rFonts w:ascii="Courier New" w:hAnsi="Courier New" w:cs="Courier New"/>
+        </w:rPr>
+        <w:t>pinMode</w:t>
+      </w:r>
+      <w:proofErr w:type="spellEnd"/>
+      <w:r>
+        <w:rPr>
+          <w:rFonts w:ascii="Courier New" w:hAnsi="Courier New" w:cs="Courier New"/>
+        </w:rPr>
+        <w:t>(9, OUTPUT);</w:t>
       </w:r>
     </w:p>
     <w:p>
@@ -469,7 +545,23 @@
           <w:rFonts w:ascii="Courier New" w:hAnsi="Courier New" w:cs="Courier New"/>
           <w:lang w:val="en-US"/>
         </w:rPr>
-        <w:t xml:space="preserve">  digitalWrite(9, LOW);</w:t>
+        <w:t xml:space="preserve">  </w:t>
+      </w:r>
+      <w:proofErr w:type="spellStart"/>
+      <w:r>
+        <w:rPr>
+          <w:rFonts w:ascii="Courier New" w:hAnsi="Courier New" w:cs="Courier New"/>
+          <w:lang w:val="en-US"/>
+        </w:rPr>
+        <w:t>digitalWrite</w:t>
+      </w:r>
+      <w:proofErr w:type="spellEnd"/>
+      <w:r>
+        <w:rPr>
+          <w:rFonts w:ascii="Courier New" w:hAnsi="Courier New" w:cs="Courier New"/>
+          <w:lang w:val="en-US"/>
+        </w:rPr>
+        <w:t>(9, LOW);</w:t>
       </w:r>
     </w:p>
     <w:p>
@@ -516,11 +608,19 @@
         </w:rPr>
         <w:t xml:space="preserve">  </w:t>
       </w:r>
-      <w:r>
-        <w:rPr>
-          <w:rFonts w:ascii="Courier New" w:hAnsi="Courier New" w:cs="Courier New"/>
-        </w:rPr>
-        <w:t>digitalWrite(9, LOW);</w:t>
+      <w:proofErr w:type="spellStart"/>
+      <w:r>
+        <w:rPr>
+          <w:rFonts w:ascii="Courier New" w:hAnsi="Courier New" w:cs="Courier New"/>
+        </w:rPr>
+        <w:t>digitalWrite</w:t>
+      </w:r>
+      <w:proofErr w:type="spellEnd"/>
+      <w:r>
+        <w:rPr>
+          <w:rFonts w:ascii="Courier New" w:hAnsi="Courier New" w:cs="Courier New"/>
+        </w:rPr>
+        <w:t>(9, LOW);</w:t>
       </w:r>
     </w:p>
     <w:p>
@@ -588,11 +688,21 @@
         <w:t xml:space="preserve"> (Led pin 9 &amp; led pin 10)</w:t>
       </w:r>
       <w:r>
-        <w:t xml:space="preserve">. De ene moet om de seconde knipperen, de ander om de 700 ms. Nu wordt het wat lastiger; we kunnen niet zomaar vertragingen erin plakken want hoelang moeten deze delays zijn. Toch is er een oplossing: </w:t>
-      </w:r>
+        <w:t xml:space="preserve">. De ene moet om de seconde knipperen, de ander om de 700 ms. Nu wordt het wat lastiger; we kunnen niet zomaar vertragingen erin plakken want hoelang moeten deze </w:t>
+      </w:r>
+      <w:proofErr w:type="spellStart"/>
+      <w:r>
+        <w:t>delays</w:t>
+      </w:r>
+      <w:proofErr w:type="spellEnd"/>
+      <w:r>
+        <w:t xml:space="preserve"> zijn. Toch is er een oplossing: </w:t>
+      </w:r>
+      <w:proofErr w:type="spellStart"/>
       <w:r>
         <w:t>preëmptive</w:t>
       </w:r>
+      <w:proofErr w:type="spellEnd"/>
       <w:r>
         <w:t xml:space="preserve"> state machines.</w:t>
       </w:r>
@@ -735,10 +845,26 @@
         <w:t xml:space="preserve"> worden</w:t>
       </w:r>
       <w:r>
-        <w:t xml:space="preserve">: De tijd dat je iets moet doen (dit noemen we de timeout()) en wat je zal moeten doen (De state). Dit laatste wordt bepaald wat je gedaan hebt. </w:t>
-      </w:r>
-      <w:r>
-        <w:t>Dus zolang er geen timeout is: ga direct de keuken in, bepaal de huidige tijd en ga weer het café (loop()) in.</w:t>
+        <w:t xml:space="preserve">: De tijd dat je iets moet doen (dit noemen we de </w:t>
+      </w:r>
+      <w:proofErr w:type="spellStart"/>
+      <w:r>
+        <w:t>timeout</w:t>
+      </w:r>
+      <w:proofErr w:type="spellEnd"/>
+      <w:r>
+        <w:t xml:space="preserve">()) en wat je zal moeten doen (De state). Dit laatste wordt bepaald wat je gedaan hebt. </w:t>
+      </w:r>
+      <w:r>
+        <w:t xml:space="preserve">Dus zolang er geen </w:t>
+      </w:r>
+      <w:proofErr w:type="spellStart"/>
+      <w:r>
+        <w:t>timeout</w:t>
+      </w:r>
+      <w:proofErr w:type="spellEnd"/>
+      <w:r>
+        <w:t xml:space="preserve"> is: ga direct de keuken in, bepaal de huidige tijd en ga weer het café (loop()) in.</w:t>
       </w:r>
     </w:p>
     <w:p>
@@ -770,28 +896,56 @@
         <w:rPr>
           <w:rFonts w:ascii="Courier New" w:hAnsi="Courier New" w:cs="Courier New"/>
         </w:rPr>
-        <w:t>Is er op deze tafel een timeout() {</w:t>
-      </w:r>
-    </w:p>
-    <w:p>
-      <w:pPr>
-        <w:pBdr>
-          <w:top w:val="single" w:sz="4" w:space="1" w:color="auto"/>
-          <w:left w:val="single" w:sz="4" w:space="4" w:color="auto"/>
-          <w:bottom w:val="single" w:sz="4" w:space="1" w:color="auto"/>
-          <w:right w:val="single" w:sz="4" w:space="4" w:color="auto"/>
-        </w:pBdr>
-        <w:spacing w:after="0"/>
-        <w:ind w:left="708"/>
-        <w:rPr>
-          <w:rFonts w:ascii="Courier New" w:hAnsi="Courier New" w:cs="Courier New"/>
-        </w:rPr>
-      </w:pPr>
-      <w:r>
-        <w:rPr>
-          <w:rFonts w:ascii="Courier New" w:hAnsi="Courier New" w:cs="Courier New"/>
-        </w:rPr>
-        <w:t xml:space="preserve">  Bepaal destatus:</w:t>
+        <w:t xml:space="preserve">Is er op deze tafel een </w:t>
+      </w:r>
+      <w:proofErr w:type="spellStart"/>
+      <w:r>
+        <w:rPr>
+          <w:rFonts w:ascii="Courier New" w:hAnsi="Courier New" w:cs="Courier New"/>
+        </w:rPr>
+        <w:t>timeout</w:t>
+      </w:r>
+      <w:proofErr w:type="spellEnd"/>
+      <w:r>
+        <w:rPr>
+          <w:rFonts w:ascii="Courier New" w:hAnsi="Courier New" w:cs="Courier New"/>
+        </w:rPr>
+        <w:t>() {</w:t>
+      </w:r>
+    </w:p>
+    <w:p>
+      <w:pPr>
+        <w:pBdr>
+          <w:top w:val="single" w:sz="4" w:space="1" w:color="auto"/>
+          <w:left w:val="single" w:sz="4" w:space="4" w:color="auto"/>
+          <w:bottom w:val="single" w:sz="4" w:space="1" w:color="auto"/>
+          <w:right w:val="single" w:sz="4" w:space="4" w:color="auto"/>
+        </w:pBdr>
+        <w:spacing w:after="0"/>
+        <w:ind w:left="708"/>
+        <w:rPr>
+          <w:rFonts w:ascii="Courier New" w:hAnsi="Courier New" w:cs="Courier New"/>
+        </w:rPr>
+      </w:pPr>
+      <w:r>
+        <w:rPr>
+          <w:rFonts w:ascii="Courier New" w:hAnsi="Courier New" w:cs="Courier New"/>
+        </w:rPr>
+        <w:t xml:space="preserve">  Bepaal </w:t>
+      </w:r>
+      <w:proofErr w:type="spellStart"/>
+      <w:r>
+        <w:rPr>
+          <w:rFonts w:ascii="Courier New" w:hAnsi="Courier New" w:cs="Courier New"/>
+        </w:rPr>
+        <w:t>destatus</w:t>
+      </w:r>
+      <w:proofErr w:type="spellEnd"/>
+      <w:r>
+        <w:rPr>
+          <w:rFonts w:ascii="Courier New" w:hAnsi="Courier New" w:cs="Courier New"/>
+        </w:rPr>
+        <w:t>:</w:t>
       </w:r>
     </w:p>
     <w:p>
@@ -878,7 +1032,21 @@
         <w:rPr>
           <w:rFonts w:ascii="Courier New" w:hAnsi="Courier New" w:cs="Courier New"/>
         </w:rPr>
-        <w:t xml:space="preserve">    Zet de timeout 10 minuten later</w:t>
+        <w:t xml:space="preserve">    Zet de </w:t>
+      </w:r>
+      <w:proofErr w:type="spellStart"/>
+      <w:r>
+        <w:rPr>
+          <w:rFonts w:ascii="Courier New" w:hAnsi="Courier New" w:cs="Courier New"/>
+        </w:rPr>
+        <w:t>timeout</w:t>
+      </w:r>
+      <w:proofErr w:type="spellEnd"/>
+      <w:r>
+        <w:rPr>
+          <w:rFonts w:ascii="Courier New" w:hAnsi="Courier New" w:cs="Courier New"/>
+        </w:rPr>
+        <w:t xml:space="preserve"> 10 minuten later</w:t>
       </w:r>
     </w:p>
     <w:p>
@@ -941,7 +1109,21 @@
         <w:rPr>
           <w:rFonts w:ascii="Courier New" w:hAnsi="Courier New" w:cs="Courier New"/>
         </w:rPr>
-        <w:t xml:space="preserve">    Zet de timeout 10 minuten later</w:t>
+        <w:t xml:space="preserve">    Zet de </w:t>
+      </w:r>
+      <w:proofErr w:type="spellStart"/>
+      <w:r>
+        <w:rPr>
+          <w:rFonts w:ascii="Courier New" w:hAnsi="Courier New" w:cs="Courier New"/>
+        </w:rPr>
+        <w:t>timeout</w:t>
+      </w:r>
+      <w:proofErr w:type="spellEnd"/>
+      <w:r>
+        <w:rPr>
+          <w:rFonts w:ascii="Courier New" w:hAnsi="Courier New" w:cs="Courier New"/>
+        </w:rPr>
+        <w:t xml:space="preserve"> 10 minuten later</w:t>
       </w:r>
     </w:p>
     <w:p>
@@ -1028,7 +1210,15 @@
     </w:p>
     <w:p>
       <w:r>
-        <w:t>Zolang er niets gedaan hoeft te worden (er is dus geen timeout()) zal de loop() verlaten moeten worden om de nieuwe tijd te bepalen.</w:t>
+        <w:t xml:space="preserve">Zolang er niets gedaan hoeft te worden (er is dus geen </w:t>
+      </w:r>
+      <w:proofErr w:type="spellStart"/>
+      <w:r>
+        <w:t>timeout</w:t>
+      </w:r>
+      <w:proofErr w:type="spellEnd"/>
+      <w:r>
+        <w:t>()) zal de loop() verlaten moeten worden om de nieuwe tijd te bepalen.</w:t>
       </w:r>
       <w:r>
         <w:t xml:space="preserve"> Deze tijd kan</w:t>
@@ -1065,22 +1255,40 @@
     </w:p>
     <w:p>
       <w:r>
-        <w:t xml:space="preserve">Ik heb een class gemaakt die de tijd, state en timeout kan bijhouden. De class naam is: </w:t>
+        <w:t xml:space="preserve">Ik heb een class gemaakt die de tijd, state en </w:t>
+      </w:r>
+      <w:proofErr w:type="spellStart"/>
+      <w:r>
+        <w:t>timeout</w:t>
+      </w:r>
+      <w:proofErr w:type="spellEnd"/>
+      <w:r>
+        <w:t xml:space="preserve"> kan bijhouden. De class naam is: </w:t>
       </w:r>
       <w:r>
         <w:br/>
         <w:t xml:space="preserve">         </w:t>
       </w:r>
+      <w:proofErr w:type="spellStart"/>
       <w:r>
         <w:t>CPreEmptiveTimer</w:t>
       </w:r>
+      <w:proofErr w:type="spellEnd"/>
       <w:r>
         <w:t>.</w:t>
       </w:r>
     </w:p>
     <w:p>
       <w:r>
-        <w:t>De class beschrijft 2 functies (genaamd methods) en één status waarde (property).</w:t>
+        <w:t xml:space="preserve">De class beschrijft 2 functies (genaamd </w:t>
+      </w:r>
+      <w:proofErr w:type="spellStart"/>
+      <w:r>
+        <w:t>methods</w:t>
+      </w:r>
+      <w:proofErr w:type="spellEnd"/>
+      <w:r>
+        <w:t>) en één status waarde (property).</w:t>
       </w:r>
     </w:p>
     <w:tbl>
@@ -1141,7 +1349,35 @@
               <w:rPr>
                 <w:lang w:val="en-US"/>
               </w:rPr>
-              <w:t>void setWaitConst(unsigned long lMs)</w:t>
+              <w:t xml:space="preserve">void </w:t>
+            </w:r>
+            <w:proofErr w:type="spellStart"/>
+            <w:r>
+              <w:rPr>
+                <w:lang w:val="en-US"/>
+              </w:rPr>
+              <w:t>setWaitConst</w:t>
+            </w:r>
+            <w:proofErr w:type="spellEnd"/>
+            <w:r>
+              <w:rPr>
+                <w:lang w:val="en-US"/>
+              </w:rPr>
+              <w:t xml:space="preserve">(unsigned long </w:t>
+            </w:r>
+            <w:proofErr w:type="spellStart"/>
+            <w:r>
+              <w:rPr>
+                <w:lang w:val="en-US"/>
+              </w:rPr>
+              <w:t>lMs</w:t>
+            </w:r>
+            <w:proofErr w:type="spellEnd"/>
+            <w:r>
+              <w:rPr>
+                <w:lang w:val="en-US"/>
+              </w:rPr>
+              <w:t>)</w:t>
             </w:r>
           </w:p>
         </w:tc>
@@ -1172,8 +1408,21 @@
             <w:tcW w:w="3681" w:type="dxa"/>
           </w:tcPr>
           <w:p>
+            <w:proofErr w:type="spellStart"/>
             <w:r>
-              <w:t>bool timeout()</w:t>
+              <w:t>bool</w:t>
+            </w:r>
+            <w:proofErr w:type="spellEnd"/>
+            <w:r>
+              <w:t xml:space="preserve"> </w:t>
+            </w:r>
+            <w:proofErr w:type="spellStart"/>
+            <w:r>
+              <w:t>timeout</w:t>
+            </w:r>
+            <w:proofErr w:type="spellEnd"/>
+            <w:r>
+              <w:t>()</w:t>
             </w:r>
           </w:p>
         </w:tc>
@@ -1193,7 +1442,15 @@
           </w:tcPr>
           <w:p>
             <w:r>
-              <w:t>Geeft aan wanneer een timeout is opgetreden.</w:t>
+              <w:t xml:space="preserve">Geeft aan wanneer een </w:t>
+            </w:r>
+            <w:proofErr w:type="spellStart"/>
+            <w:r>
+              <w:t>timeout</w:t>
+            </w:r>
+            <w:proofErr w:type="spellEnd"/>
+            <w:r>
+              <w:t xml:space="preserve"> is opgetreden.</w:t>
             </w:r>
           </w:p>
         </w:tc>
@@ -1205,8 +1462,13 @@
           </w:tcPr>
           <w:p>
             <w:r>
-              <w:t>int iState</w:t>
+              <w:t xml:space="preserve">int </w:t>
             </w:r>
+            <w:proofErr w:type="spellStart"/>
+            <w:r>
+              <w:t>iState</w:t>
+            </w:r>
+            <w:proofErr w:type="spellEnd"/>
           </w:p>
         </w:tc>
         <w:tc>
@@ -1255,11 +1517,32 @@
       </w:pPr>
       <w:r>
         <w:lastRenderedPageBreak/>
-        <w:t xml:space="preserve">( Om deze code uit te kunnen voeren moet dit in de libraries directory van de Arduino IDE gezet worden. Deze is meestal te vinden in: </w:t>
-      </w:r>
-      <w:r>
-        <w:t>My Documents\Arduino\libraries</w:t>
-      </w:r>
+        <w:t xml:space="preserve">( Om deze code uit te kunnen voeren moet dit in de </w:t>
+      </w:r>
+      <w:proofErr w:type="spellStart"/>
+      <w:r>
+        <w:t>libraries</w:t>
+      </w:r>
+      <w:proofErr w:type="spellEnd"/>
+      <w:r>
+        <w:t xml:space="preserve"> directory van de Arduino IDE gezet worden. Deze is meestal te vinden in: </w:t>
+      </w:r>
+      <w:r>
+        <w:t xml:space="preserve">My </w:t>
+      </w:r>
+      <w:proofErr w:type="spellStart"/>
+      <w:r>
+        <w:t>Documents</w:t>
+      </w:r>
+      <w:proofErr w:type="spellEnd"/>
+      <w:r>
+        <w:t>\Arduino\</w:t>
+      </w:r>
+      <w:proofErr w:type="spellStart"/>
+      <w:r>
+        <w:t>libraries</w:t>
+      </w:r>
+      <w:proofErr w:type="spellEnd"/>
       <w:r>
         <w:t>. Meer informatie hierover is te vinden in:</w:t>
       </w:r>
@@ -1269,7 +1552,7 @@
         <w:spacing w:after="0"/>
         <w:ind w:firstLine="708"/>
       </w:pPr>
-      <w:hyperlink r:id="rId7" w:history="1">
+      <w:hyperlink r:id="rId10" w:history="1">
         <w:r>
           <w:rPr>
             <w:rStyle w:val="Hyperlink"/>
@@ -1315,79 +1598,121 @@
           <w:szCs w:val="18"/>
           <w:lang w:val="en-US"/>
         </w:rPr>
-        <w:t>#include &lt;CPreEmptiveTimer.h&gt;</w:t>
-      </w:r>
-    </w:p>
-    <w:p>
-      <w:pPr>
-        <w:pBdr>
-          <w:top w:val="single" w:sz="4" w:space="1" w:color="auto"/>
-          <w:left w:val="single" w:sz="4" w:space="4" w:color="auto"/>
-          <w:bottom w:val="single" w:sz="4" w:space="1" w:color="auto"/>
-          <w:right w:val="single" w:sz="4" w:space="4" w:color="auto"/>
-        </w:pBdr>
-        <w:spacing w:after="0"/>
-        <w:ind w:left="708"/>
-        <w:rPr>
-          <w:rFonts w:ascii="Courier New" w:hAnsi="Courier New" w:cs="Courier New"/>
-          <w:sz w:val="18"/>
-          <w:szCs w:val="18"/>
-          <w:lang w:val="en-US"/>
-        </w:rPr>
-      </w:pPr>
-    </w:p>
-    <w:p>
-      <w:pPr>
-        <w:pBdr>
-          <w:top w:val="single" w:sz="4" w:space="1" w:color="auto"/>
-          <w:left w:val="single" w:sz="4" w:space="4" w:color="auto"/>
-          <w:bottom w:val="single" w:sz="4" w:space="1" w:color="auto"/>
-          <w:right w:val="single" w:sz="4" w:space="4" w:color="auto"/>
-        </w:pBdr>
-        <w:spacing w:after="0"/>
-        <w:ind w:left="708"/>
-        <w:rPr>
-          <w:rFonts w:ascii="Courier New" w:hAnsi="Courier New" w:cs="Courier New"/>
-          <w:sz w:val="18"/>
-          <w:szCs w:val="18"/>
-          <w:lang w:val="en-US"/>
-        </w:rPr>
-      </w:pPr>
-      <w:r>
-        <w:rPr>
-          <w:rFonts w:ascii="Courier New" w:hAnsi="Courier New" w:cs="Courier New"/>
-          <w:sz w:val="18"/>
-          <w:szCs w:val="18"/>
-          <w:lang w:val="en-US"/>
-        </w:rPr>
-        <w:t>CPreEmptiveTimer cPreEmtiveTimer1;</w:t>
-      </w:r>
-    </w:p>
-    <w:p>
-      <w:pPr>
-        <w:pBdr>
-          <w:top w:val="single" w:sz="4" w:space="1" w:color="auto"/>
-          <w:left w:val="single" w:sz="4" w:space="4" w:color="auto"/>
-          <w:bottom w:val="single" w:sz="4" w:space="1" w:color="auto"/>
-          <w:right w:val="single" w:sz="4" w:space="4" w:color="auto"/>
-        </w:pBdr>
-        <w:spacing w:after="0"/>
-        <w:ind w:left="708"/>
-        <w:rPr>
-          <w:rFonts w:ascii="Courier New" w:hAnsi="Courier New" w:cs="Courier New"/>
-          <w:sz w:val="18"/>
-          <w:szCs w:val="18"/>
-          <w:lang w:val="en-US"/>
-        </w:rPr>
-      </w:pPr>
-      <w:r>
-        <w:rPr>
-          <w:rFonts w:ascii="Courier New" w:hAnsi="Courier New" w:cs="Courier New"/>
-          <w:sz w:val="18"/>
-          <w:szCs w:val="18"/>
-          <w:lang w:val="en-US"/>
-        </w:rPr>
-        <w:t>CPreEmptiveTimer cPreEmtiveTimer2;</w:t>
+        <w:t>#include &lt;</w:t>
+      </w:r>
+      <w:proofErr w:type="spellStart"/>
+      <w:r>
+        <w:rPr>
+          <w:rFonts w:ascii="Courier New" w:hAnsi="Courier New" w:cs="Courier New"/>
+          <w:sz w:val="18"/>
+          <w:szCs w:val="18"/>
+          <w:lang w:val="en-US"/>
+        </w:rPr>
+        <w:t>CPreEmptiveTimer.h</w:t>
+      </w:r>
+      <w:proofErr w:type="spellEnd"/>
+      <w:r>
+        <w:rPr>
+          <w:rFonts w:ascii="Courier New" w:hAnsi="Courier New" w:cs="Courier New"/>
+          <w:sz w:val="18"/>
+          <w:szCs w:val="18"/>
+          <w:lang w:val="en-US"/>
+        </w:rPr>
+        <w:t>&gt;</w:t>
+      </w:r>
+    </w:p>
+    <w:p>
+      <w:pPr>
+        <w:pBdr>
+          <w:top w:val="single" w:sz="4" w:space="1" w:color="auto"/>
+          <w:left w:val="single" w:sz="4" w:space="4" w:color="auto"/>
+          <w:bottom w:val="single" w:sz="4" w:space="1" w:color="auto"/>
+          <w:right w:val="single" w:sz="4" w:space="4" w:color="auto"/>
+        </w:pBdr>
+        <w:spacing w:after="0"/>
+        <w:ind w:left="708"/>
+        <w:rPr>
+          <w:rFonts w:ascii="Courier New" w:hAnsi="Courier New" w:cs="Courier New"/>
+          <w:sz w:val="18"/>
+          <w:szCs w:val="18"/>
+          <w:lang w:val="en-US"/>
+        </w:rPr>
+      </w:pPr>
+    </w:p>
+    <w:p>
+      <w:pPr>
+        <w:pBdr>
+          <w:top w:val="single" w:sz="4" w:space="1" w:color="auto"/>
+          <w:left w:val="single" w:sz="4" w:space="4" w:color="auto"/>
+          <w:bottom w:val="single" w:sz="4" w:space="1" w:color="auto"/>
+          <w:right w:val="single" w:sz="4" w:space="4" w:color="auto"/>
+        </w:pBdr>
+        <w:spacing w:after="0"/>
+        <w:ind w:left="708"/>
+        <w:rPr>
+          <w:rFonts w:ascii="Courier New" w:hAnsi="Courier New" w:cs="Courier New"/>
+          <w:sz w:val="18"/>
+          <w:szCs w:val="18"/>
+          <w:lang w:val="en-US"/>
+        </w:rPr>
+      </w:pPr>
+      <w:proofErr w:type="spellStart"/>
+      <w:r>
+        <w:rPr>
+          <w:rFonts w:ascii="Courier New" w:hAnsi="Courier New" w:cs="Courier New"/>
+          <w:sz w:val="18"/>
+          <w:szCs w:val="18"/>
+          <w:lang w:val="en-US"/>
+        </w:rPr>
+        <w:t>CPreEmptiveTimer</w:t>
+      </w:r>
+      <w:proofErr w:type="spellEnd"/>
+      <w:r>
+        <w:rPr>
+          <w:rFonts w:ascii="Courier New" w:hAnsi="Courier New" w:cs="Courier New"/>
+          <w:sz w:val="18"/>
+          <w:szCs w:val="18"/>
+          <w:lang w:val="en-US"/>
+        </w:rPr>
+        <w:t xml:space="preserve"> cPreEmtiveTimer1;</w:t>
+      </w:r>
+    </w:p>
+    <w:p>
+      <w:pPr>
+        <w:pBdr>
+          <w:top w:val="single" w:sz="4" w:space="1" w:color="auto"/>
+          <w:left w:val="single" w:sz="4" w:space="4" w:color="auto"/>
+          <w:bottom w:val="single" w:sz="4" w:space="1" w:color="auto"/>
+          <w:right w:val="single" w:sz="4" w:space="4" w:color="auto"/>
+        </w:pBdr>
+        <w:spacing w:after="0"/>
+        <w:ind w:left="708"/>
+        <w:rPr>
+          <w:rFonts w:ascii="Courier New" w:hAnsi="Courier New" w:cs="Courier New"/>
+          <w:sz w:val="18"/>
+          <w:szCs w:val="18"/>
+          <w:lang w:val="en-US"/>
+        </w:rPr>
+      </w:pPr>
+      <w:proofErr w:type="spellStart"/>
+      <w:r>
+        <w:rPr>
+          <w:rFonts w:ascii="Courier New" w:hAnsi="Courier New" w:cs="Courier New"/>
+          <w:sz w:val="18"/>
+          <w:szCs w:val="18"/>
+          <w:lang w:val="en-US"/>
+        </w:rPr>
+        <w:t>CPreEmptiveTimer</w:t>
+      </w:r>
+      <w:proofErr w:type="spellEnd"/>
+      <w:r>
+        <w:rPr>
+          <w:rFonts w:ascii="Courier New" w:hAnsi="Courier New" w:cs="Courier New"/>
+          <w:sz w:val="18"/>
+          <w:szCs w:val="18"/>
+          <w:lang w:val="en-US"/>
+        </w:rPr>
+        <w:t xml:space="preserve"> cPreEmtiveTimer2;</w:t>
       </w:r>
     </w:p>
     <w:p>
@@ -1459,7 +1784,27 @@
           <w:szCs w:val="18"/>
           <w:lang w:val="en-US"/>
         </w:rPr>
-        <w:t xml:space="preserve">  pinMode(</w:t>
+        <w:t xml:space="preserve">  </w:t>
+      </w:r>
+      <w:proofErr w:type="spellStart"/>
+      <w:r>
+        <w:rPr>
+          <w:rFonts w:ascii="Courier New" w:hAnsi="Courier New" w:cs="Courier New"/>
+          <w:sz w:val="18"/>
+          <w:szCs w:val="18"/>
+          <w:lang w:val="en-US"/>
+        </w:rPr>
+        <w:t>pinMode</w:t>
+      </w:r>
+      <w:proofErr w:type="spellEnd"/>
+      <w:r>
+        <w:rPr>
+          <w:rFonts w:ascii="Courier New" w:hAnsi="Courier New" w:cs="Courier New"/>
+          <w:sz w:val="18"/>
+          <w:szCs w:val="18"/>
+          <w:lang w:val="en-US"/>
+        </w:rPr>
+        <w:t>(</w:t>
       </w:r>
       <w:r>
         <w:rPr>
@@ -1504,7 +1849,27 @@
           <w:szCs w:val="18"/>
           <w:lang w:val="en-US"/>
         </w:rPr>
-        <w:t xml:space="preserve">  pinMode(</w:t>
+        <w:t xml:space="preserve">  </w:t>
+      </w:r>
+      <w:proofErr w:type="spellStart"/>
+      <w:r>
+        <w:rPr>
+          <w:rFonts w:ascii="Courier New" w:hAnsi="Courier New" w:cs="Courier New"/>
+          <w:sz w:val="18"/>
+          <w:szCs w:val="18"/>
+          <w:lang w:val="en-US"/>
+        </w:rPr>
+        <w:t>pinMode</w:t>
+      </w:r>
+      <w:proofErr w:type="spellEnd"/>
+      <w:r>
+        <w:rPr>
+          <w:rFonts w:ascii="Courier New" w:hAnsi="Courier New" w:cs="Courier New"/>
+          <w:sz w:val="18"/>
+          <w:szCs w:val="18"/>
+          <w:lang w:val="en-US"/>
+        </w:rPr>
+        <w:t>(</w:t>
       </w:r>
       <w:r>
         <w:rPr>
@@ -1648,7 +2013,27 @@
           <w:szCs w:val="18"/>
           <w:lang w:val="en-US"/>
         </w:rPr>
-        <w:t xml:space="preserve">  cPreEmtiveTimer2.setWaitConst(700);   // 700 ms)</w:t>
+        <w:t xml:space="preserve">  cPreEmtiveTimer2.setWaitConst(700);   // 700 </w:t>
+      </w:r>
+      <w:proofErr w:type="spellStart"/>
+      <w:r>
+        <w:rPr>
+          <w:rFonts w:ascii="Courier New" w:hAnsi="Courier New" w:cs="Courier New"/>
+          <w:sz w:val="18"/>
+          <w:szCs w:val="18"/>
+          <w:lang w:val="en-US"/>
+        </w:rPr>
+        <w:t>ms</w:t>
+      </w:r>
+      <w:proofErr w:type="spellEnd"/>
+      <w:r>
+        <w:rPr>
+          <w:rFonts w:ascii="Courier New" w:hAnsi="Courier New" w:cs="Courier New"/>
+          <w:sz w:val="18"/>
+          <w:szCs w:val="18"/>
+          <w:lang w:val="en-US"/>
+        </w:rPr>
+        <w:t>)</w:t>
       </w:r>
     </w:p>
     <w:p>
@@ -1747,52 +2132,112 @@
           <w:szCs w:val="18"/>
           <w:lang w:val="en-US"/>
         </w:rPr>
-        <w:t xml:space="preserve">  unsigned long currentMillis = millis();</w:t>
-      </w:r>
-    </w:p>
-    <w:p>
-      <w:pPr>
-        <w:pBdr>
-          <w:top w:val="single" w:sz="4" w:space="1" w:color="auto"/>
-          <w:left w:val="single" w:sz="4" w:space="4" w:color="auto"/>
-          <w:bottom w:val="single" w:sz="4" w:space="1" w:color="auto"/>
-          <w:right w:val="single" w:sz="4" w:space="4" w:color="auto"/>
-        </w:pBdr>
-        <w:spacing w:after="0"/>
-        <w:ind w:left="708"/>
-        <w:rPr>
-          <w:rFonts w:ascii="Courier New" w:hAnsi="Courier New" w:cs="Courier New"/>
-          <w:sz w:val="18"/>
-          <w:szCs w:val="18"/>
-          <w:lang w:val="en-US"/>
-        </w:rPr>
-      </w:pPr>
-    </w:p>
-    <w:p>
-      <w:pPr>
-        <w:pBdr>
-          <w:top w:val="single" w:sz="4" w:space="1" w:color="auto"/>
-          <w:left w:val="single" w:sz="4" w:space="4" w:color="auto"/>
-          <w:bottom w:val="single" w:sz="4" w:space="1" w:color="auto"/>
-          <w:right w:val="single" w:sz="4" w:space="4" w:color="auto"/>
-        </w:pBdr>
-        <w:spacing w:after="0"/>
-        <w:ind w:left="708"/>
-        <w:rPr>
-          <w:rFonts w:ascii="Courier New" w:hAnsi="Courier New" w:cs="Courier New"/>
-          <w:sz w:val="18"/>
-          <w:szCs w:val="18"/>
-          <w:lang w:val="en-US"/>
-        </w:rPr>
-      </w:pPr>
-      <w:r>
-        <w:rPr>
-          <w:rFonts w:ascii="Courier New" w:hAnsi="Courier New" w:cs="Courier New"/>
-          <w:sz w:val="18"/>
-          <w:szCs w:val="18"/>
-          <w:lang w:val="en-US"/>
-        </w:rPr>
-        <w:t xml:space="preserve">  if(cPreEmtiveTimer1.timeout(currentMillis)) {</w:t>
+        <w:t xml:space="preserve">  unsigned long </w:t>
+      </w:r>
+      <w:proofErr w:type="spellStart"/>
+      <w:r>
+        <w:rPr>
+          <w:rFonts w:ascii="Courier New" w:hAnsi="Courier New" w:cs="Courier New"/>
+          <w:sz w:val="18"/>
+          <w:szCs w:val="18"/>
+          <w:lang w:val="en-US"/>
+        </w:rPr>
+        <w:t>currentMillis</w:t>
+      </w:r>
+      <w:proofErr w:type="spellEnd"/>
+      <w:r>
+        <w:rPr>
+          <w:rFonts w:ascii="Courier New" w:hAnsi="Courier New" w:cs="Courier New"/>
+          <w:sz w:val="18"/>
+          <w:szCs w:val="18"/>
+          <w:lang w:val="en-US"/>
+        </w:rPr>
+        <w:t xml:space="preserve"> = </w:t>
+      </w:r>
+      <w:proofErr w:type="spellStart"/>
+      <w:r>
+        <w:rPr>
+          <w:rFonts w:ascii="Courier New" w:hAnsi="Courier New" w:cs="Courier New"/>
+          <w:sz w:val="18"/>
+          <w:szCs w:val="18"/>
+          <w:lang w:val="en-US"/>
+        </w:rPr>
+        <w:t>millis</w:t>
+      </w:r>
+      <w:proofErr w:type="spellEnd"/>
+      <w:r>
+        <w:rPr>
+          <w:rFonts w:ascii="Courier New" w:hAnsi="Courier New" w:cs="Courier New"/>
+          <w:sz w:val="18"/>
+          <w:szCs w:val="18"/>
+          <w:lang w:val="en-US"/>
+        </w:rPr>
+        <w:t>();</w:t>
+      </w:r>
+    </w:p>
+    <w:p>
+      <w:pPr>
+        <w:pBdr>
+          <w:top w:val="single" w:sz="4" w:space="1" w:color="auto"/>
+          <w:left w:val="single" w:sz="4" w:space="4" w:color="auto"/>
+          <w:bottom w:val="single" w:sz="4" w:space="1" w:color="auto"/>
+          <w:right w:val="single" w:sz="4" w:space="4" w:color="auto"/>
+        </w:pBdr>
+        <w:spacing w:after="0"/>
+        <w:ind w:left="708"/>
+        <w:rPr>
+          <w:rFonts w:ascii="Courier New" w:hAnsi="Courier New" w:cs="Courier New"/>
+          <w:sz w:val="18"/>
+          <w:szCs w:val="18"/>
+          <w:lang w:val="en-US"/>
+        </w:rPr>
+      </w:pPr>
+    </w:p>
+    <w:p>
+      <w:pPr>
+        <w:pBdr>
+          <w:top w:val="single" w:sz="4" w:space="1" w:color="auto"/>
+          <w:left w:val="single" w:sz="4" w:space="4" w:color="auto"/>
+          <w:bottom w:val="single" w:sz="4" w:space="1" w:color="auto"/>
+          <w:right w:val="single" w:sz="4" w:space="4" w:color="auto"/>
+        </w:pBdr>
+        <w:spacing w:after="0"/>
+        <w:ind w:left="708"/>
+        <w:rPr>
+          <w:rFonts w:ascii="Courier New" w:hAnsi="Courier New" w:cs="Courier New"/>
+          <w:sz w:val="18"/>
+          <w:szCs w:val="18"/>
+          <w:lang w:val="en-US"/>
+        </w:rPr>
+      </w:pPr>
+      <w:r>
+        <w:rPr>
+          <w:rFonts w:ascii="Courier New" w:hAnsi="Courier New" w:cs="Courier New"/>
+          <w:sz w:val="18"/>
+          <w:szCs w:val="18"/>
+          <w:lang w:val="en-US"/>
+        </w:rPr>
+        <w:t xml:space="preserve">  if(cPreEmtiveTimer1.timeout(</w:t>
+      </w:r>
+      <w:proofErr w:type="spellStart"/>
+      <w:r>
+        <w:rPr>
+          <w:rFonts w:ascii="Courier New" w:hAnsi="Courier New" w:cs="Courier New"/>
+          <w:sz w:val="18"/>
+          <w:szCs w:val="18"/>
+          <w:lang w:val="en-US"/>
+        </w:rPr>
+        <w:t>currentMillis</w:t>
+      </w:r>
+      <w:proofErr w:type="spellEnd"/>
+      <w:r>
+        <w:rPr>
+          <w:rFonts w:ascii="Courier New" w:hAnsi="Courier New" w:cs="Courier New"/>
+          <w:sz w:val="18"/>
+          <w:szCs w:val="18"/>
+          <w:lang w:val="en-US"/>
+        </w:rPr>
+        <w:t>)) {</w:t>
       </w:r>
     </w:p>
     <w:p>
@@ -1873,7 +2318,27 @@
           <w:szCs w:val="18"/>
           <w:lang w:val="en-US"/>
         </w:rPr>
-        <w:t xml:space="preserve">        digitalWrite(</w:t>
+        <w:t xml:space="preserve">        </w:t>
+      </w:r>
+      <w:proofErr w:type="spellStart"/>
+      <w:r>
+        <w:rPr>
+          <w:rFonts w:ascii="Courier New" w:hAnsi="Courier New" w:cs="Courier New"/>
+          <w:sz w:val="18"/>
+          <w:szCs w:val="18"/>
+          <w:lang w:val="en-US"/>
+        </w:rPr>
+        <w:t>digitalWrite</w:t>
+      </w:r>
+      <w:proofErr w:type="spellEnd"/>
+      <w:r>
+        <w:rPr>
+          <w:rFonts w:ascii="Courier New" w:hAnsi="Courier New" w:cs="Courier New"/>
+          <w:sz w:val="18"/>
+          <w:szCs w:val="18"/>
+          <w:lang w:val="en-US"/>
+        </w:rPr>
+        <w:t>(</w:t>
       </w:r>
       <w:r>
         <w:rPr>
@@ -1891,61 +2356,112 @@
           <w:szCs w:val="18"/>
           <w:lang w:val="en-US"/>
         </w:rPr>
-        <w:t>, HIGH);               // LED aan</w:t>
-      </w:r>
-    </w:p>
-    <w:p>
-      <w:pPr>
-        <w:pBdr>
-          <w:top w:val="single" w:sz="4" w:space="1" w:color="auto"/>
-          <w:left w:val="single" w:sz="4" w:space="4" w:color="auto"/>
-          <w:bottom w:val="single" w:sz="4" w:space="1" w:color="auto"/>
-          <w:right w:val="single" w:sz="4" w:space="4" w:color="auto"/>
-        </w:pBdr>
-        <w:spacing w:after="0"/>
-        <w:ind w:left="708"/>
-        <w:rPr>
-          <w:rFonts w:ascii="Courier New" w:hAnsi="Courier New" w:cs="Courier New"/>
-          <w:sz w:val="18"/>
-          <w:szCs w:val="18"/>
-          <w:lang w:val="en-US"/>
-        </w:rPr>
-      </w:pPr>
-      <w:r>
-        <w:rPr>
-          <w:rFonts w:ascii="Courier New" w:hAnsi="Courier New" w:cs="Courier New"/>
-          <w:sz w:val="18"/>
-          <w:szCs w:val="18"/>
-          <w:lang w:val="en-US"/>
-        </w:rPr>
-        <w:t xml:space="preserve">        cPreEmtiveTimer1.iState = 1;         // nieuwe status</w:t>
-      </w:r>
-    </w:p>
-    <w:p>
-      <w:pPr>
-        <w:pBdr>
-          <w:top w:val="single" w:sz="4" w:space="1" w:color="auto"/>
-          <w:left w:val="single" w:sz="4" w:space="4" w:color="auto"/>
-          <w:bottom w:val="single" w:sz="4" w:space="1" w:color="auto"/>
-          <w:right w:val="single" w:sz="4" w:space="4" w:color="auto"/>
-        </w:pBdr>
-        <w:spacing w:after="0"/>
-        <w:ind w:left="708"/>
-        <w:rPr>
-          <w:rFonts w:ascii="Courier New" w:hAnsi="Courier New" w:cs="Courier New"/>
-          <w:sz w:val="18"/>
-          <w:szCs w:val="18"/>
-          <w:lang w:val="en-US"/>
-        </w:rPr>
-      </w:pPr>
-      <w:r>
-        <w:rPr>
-          <w:rFonts w:ascii="Courier New" w:hAnsi="Courier New" w:cs="Courier New"/>
-          <w:sz w:val="18"/>
-          <w:szCs w:val="18"/>
-          <w:lang w:val="en-US"/>
-        </w:rPr>
-        <w:t xml:space="preserve">        cPreEmtiveTimer1.setWaitConst(1000); // wacht 1 sec</w:t>
+        <w:t xml:space="preserve">, HIGH);               // LED </w:t>
+      </w:r>
+      <w:proofErr w:type="spellStart"/>
+      <w:r>
+        <w:rPr>
+          <w:rFonts w:ascii="Courier New" w:hAnsi="Courier New" w:cs="Courier New"/>
+          <w:sz w:val="18"/>
+          <w:szCs w:val="18"/>
+          <w:lang w:val="en-US"/>
+        </w:rPr>
+        <w:t>aan</w:t>
+      </w:r>
+      <w:proofErr w:type="spellEnd"/>
+    </w:p>
+    <w:p>
+      <w:pPr>
+        <w:pBdr>
+          <w:top w:val="single" w:sz="4" w:space="1" w:color="auto"/>
+          <w:left w:val="single" w:sz="4" w:space="4" w:color="auto"/>
+          <w:bottom w:val="single" w:sz="4" w:space="1" w:color="auto"/>
+          <w:right w:val="single" w:sz="4" w:space="4" w:color="auto"/>
+        </w:pBdr>
+        <w:spacing w:after="0"/>
+        <w:ind w:left="708"/>
+        <w:rPr>
+          <w:rFonts w:ascii="Courier New" w:hAnsi="Courier New" w:cs="Courier New"/>
+          <w:sz w:val="18"/>
+          <w:szCs w:val="18"/>
+          <w:lang w:val="en-US"/>
+        </w:rPr>
+      </w:pPr>
+      <w:r>
+        <w:rPr>
+          <w:rFonts w:ascii="Courier New" w:hAnsi="Courier New" w:cs="Courier New"/>
+          <w:sz w:val="18"/>
+          <w:szCs w:val="18"/>
+          <w:lang w:val="en-US"/>
+        </w:rPr>
+        <w:t xml:space="preserve">        cPreEmtiveTimer1.iState = 1;         // </w:t>
+      </w:r>
+      <w:proofErr w:type="spellStart"/>
+      <w:r>
+        <w:rPr>
+          <w:rFonts w:ascii="Courier New" w:hAnsi="Courier New" w:cs="Courier New"/>
+          <w:sz w:val="18"/>
+          <w:szCs w:val="18"/>
+          <w:lang w:val="en-US"/>
+        </w:rPr>
+        <w:t>nieuwe</w:t>
+      </w:r>
+      <w:proofErr w:type="spellEnd"/>
+      <w:r>
+        <w:rPr>
+          <w:rFonts w:ascii="Courier New" w:hAnsi="Courier New" w:cs="Courier New"/>
+          <w:sz w:val="18"/>
+          <w:szCs w:val="18"/>
+          <w:lang w:val="en-US"/>
+        </w:rPr>
+        <w:t xml:space="preserve"> status</w:t>
+      </w:r>
+    </w:p>
+    <w:p>
+      <w:pPr>
+        <w:pBdr>
+          <w:top w:val="single" w:sz="4" w:space="1" w:color="auto"/>
+          <w:left w:val="single" w:sz="4" w:space="4" w:color="auto"/>
+          <w:bottom w:val="single" w:sz="4" w:space="1" w:color="auto"/>
+          <w:right w:val="single" w:sz="4" w:space="4" w:color="auto"/>
+        </w:pBdr>
+        <w:spacing w:after="0"/>
+        <w:ind w:left="708"/>
+        <w:rPr>
+          <w:rFonts w:ascii="Courier New" w:hAnsi="Courier New" w:cs="Courier New"/>
+          <w:sz w:val="18"/>
+          <w:szCs w:val="18"/>
+          <w:lang w:val="en-US"/>
+        </w:rPr>
+      </w:pPr>
+      <w:r>
+        <w:rPr>
+          <w:rFonts w:ascii="Courier New" w:hAnsi="Courier New" w:cs="Courier New"/>
+          <w:sz w:val="18"/>
+          <w:szCs w:val="18"/>
+          <w:lang w:val="en-US"/>
+        </w:rPr>
+        <w:t xml:space="preserve">        cPreEmtiveTimer1.setWaitConst(1000); // </w:t>
+      </w:r>
+      <w:proofErr w:type="spellStart"/>
+      <w:r>
+        <w:rPr>
+          <w:rFonts w:ascii="Courier New" w:hAnsi="Courier New" w:cs="Courier New"/>
+          <w:sz w:val="18"/>
+          <w:szCs w:val="18"/>
+          <w:lang w:val="en-US"/>
+        </w:rPr>
+        <w:t>wacht</w:t>
+      </w:r>
+      <w:proofErr w:type="spellEnd"/>
+      <w:r>
+        <w:rPr>
+          <w:rFonts w:ascii="Courier New" w:hAnsi="Courier New" w:cs="Courier New"/>
+          <w:sz w:val="18"/>
+          <w:szCs w:val="18"/>
+          <w:lang w:val="en-US"/>
+        </w:rPr>
+        <w:t xml:space="preserve"> 1 sec</w:t>
       </w:r>
     </w:p>
     <w:p>
@@ -2026,7 +2542,27 @@
           <w:szCs w:val="18"/>
           <w:lang w:val="en-US"/>
         </w:rPr>
-        <w:t xml:space="preserve">        digitalWrite(</w:t>
+        <w:t xml:space="preserve">        </w:t>
+      </w:r>
+      <w:proofErr w:type="spellStart"/>
+      <w:r>
+        <w:rPr>
+          <w:rFonts w:ascii="Courier New" w:hAnsi="Courier New" w:cs="Courier New"/>
+          <w:sz w:val="18"/>
+          <w:szCs w:val="18"/>
+          <w:lang w:val="en-US"/>
+        </w:rPr>
+        <w:t>digitalWrite</w:t>
+      </w:r>
+      <w:proofErr w:type="spellEnd"/>
+      <w:r>
+        <w:rPr>
+          <w:rFonts w:ascii="Courier New" w:hAnsi="Courier New" w:cs="Courier New"/>
+          <w:sz w:val="18"/>
+          <w:szCs w:val="18"/>
+          <w:lang w:val="en-US"/>
+        </w:rPr>
+        <w:t>(</w:t>
       </w:r>
       <w:r>
         <w:rPr>
@@ -2044,61 +2580,112 @@
           <w:szCs w:val="18"/>
           <w:lang w:val="en-US"/>
         </w:rPr>
-        <w:t>, LOW);                // LED uit</w:t>
-      </w:r>
-    </w:p>
-    <w:p>
-      <w:pPr>
-        <w:pBdr>
-          <w:top w:val="single" w:sz="4" w:space="1" w:color="auto"/>
-          <w:left w:val="single" w:sz="4" w:space="4" w:color="auto"/>
-          <w:bottom w:val="single" w:sz="4" w:space="1" w:color="auto"/>
-          <w:right w:val="single" w:sz="4" w:space="4" w:color="auto"/>
-        </w:pBdr>
-        <w:spacing w:after="0"/>
-        <w:ind w:left="708"/>
-        <w:rPr>
-          <w:rFonts w:ascii="Courier New" w:hAnsi="Courier New" w:cs="Courier New"/>
-          <w:sz w:val="18"/>
-          <w:szCs w:val="18"/>
-          <w:lang w:val="en-US"/>
-        </w:rPr>
-      </w:pPr>
-      <w:r>
-        <w:rPr>
-          <w:rFonts w:ascii="Courier New" w:hAnsi="Courier New" w:cs="Courier New"/>
-          <w:sz w:val="18"/>
-          <w:szCs w:val="18"/>
-          <w:lang w:val="en-US"/>
-        </w:rPr>
-        <w:t xml:space="preserve">        cPreEmtiveTimer1.iState = 0;         // nieuwe status</w:t>
-      </w:r>
-    </w:p>
-    <w:p>
-      <w:pPr>
-        <w:pBdr>
-          <w:top w:val="single" w:sz="4" w:space="1" w:color="auto"/>
-          <w:left w:val="single" w:sz="4" w:space="4" w:color="auto"/>
-          <w:bottom w:val="single" w:sz="4" w:space="1" w:color="auto"/>
-          <w:right w:val="single" w:sz="4" w:space="4" w:color="auto"/>
-        </w:pBdr>
-        <w:spacing w:after="0"/>
-        <w:ind w:left="708"/>
-        <w:rPr>
-          <w:rFonts w:ascii="Courier New" w:hAnsi="Courier New" w:cs="Courier New"/>
-          <w:sz w:val="18"/>
-          <w:szCs w:val="18"/>
-          <w:lang w:val="en-US"/>
-        </w:rPr>
-      </w:pPr>
-      <w:r>
-        <w:rPr>
-          <w:rFonts w:ascii="Courier New" w:hAnsi="Courier New" w:cs="Courier New"/>
-          <w:sz w:val="18"/>
-          <w:szCs w:val="18"/>
-          <w:lang w:val="en-US"/>
-        </w:rPr>
-        <w:t xml:space="preserve">        cPreEmtiveTimer1.setWaitConst(1000); // wacht 1 sec</w:t>
+        <w:t xml:space="preserve">, LOW);                // LED </w:t>
+      </w:r>
+      <w:proofErr w:type="spellStart"/>
+      <w:r>
+        <w:rPr>
+          <w:rFonts w:ascii="Courier New" w:hAnsi="Courier New" w:cs="Courier New"/>
+          <w:sz w:val="18"/>
+          <w:szCs w:val="18"/>
+          <w:lang w:val="en-US"/>
+        </w:rPr>
+        <w:t>uit</w:t>
+      </w:r>
+      <w:proofErr w:type="spellEnd"/>
+    </w:p>
+    <w:p>
+      <w:pPr>
+        <w:pBdr>
+          <w:top w:val="single" w:sz="4" w:space="1" w:color="auto"/>
+          <w:left w:val="single" w:sz="4" w:space="4" w:color="auto"/>
+          <w:bottom w:val="single" w:sz="4" w:space="1" w:color="auto"/>
+          <w:right w:val="single" w:sz="4" w:space="4" w:color="auto"/>
+        </w:pBdr>
+        <w:spacing w:after="0"/>
+        <w:ind w:left="708"/>
+        <w:rPr>
+          <w:rFonts w:ascii="Courier New" w:hAnsi="Courier New" w:cs="Courier New"/>
+          <w:sz w:val="18"/>
+          <w:szCs w:val="18"/>
+          <w:lang w:val="en-US"/>
+        </w:rPr>
+      </w:pPr>
+      <w:r>
+        <w:rPr>
+          <w:rFonts w:ascii="Courier New" w:hAnsi="Courier New" w:cs="Courier New"/>
+          <w:sz w:val="18"/>
+          <w:szCs w:val="18"/>
+          <w:lang w:val="en-US"/>
+        </w:rPr>
+        <w:t xml:space="preserve">        cPreEmtiveTimer1.iState = 0;         // </w:t>
+      </w:r>
+      <w:proofErr w:type="spellStart"/>
+      <w:r>
+        <w:rPr>
+          <w:rFonts w:ascii="Courier New" w:hAnsi="Courier New" w:cs="Courier New"/>
+          <w:sz w:val="18"/>
+          <w:szCs w:val="18"/>
+          <w:lang w:val="en-US"/>
+        </w:rPr>
+        <w:t>nieuwe</w:t>
+      </w:r>
+      <w:proofErr w:type="spellEnd"/>
+      <w:r>
+        <w:rPr>
+          <w:rFonts w:ascii="Courier New" w:hAnsi="Courier New" w:cs="Courier New"/>
+          <w:sz w:val="18"/>
+          <w:szCs w:val="18"/>
+          <w:lang w:val="en-US"/>
+        </w:rPr>
+        <w:t xml:space="preserve"> status</w:t>
+      </w:r>
+    </w:p>
+    <w:p>
+      <w:pPr>
+        <w:pBdr>
+          <w:top w:val="single" w:sz="4" w:space="1" w:color="auto"/>
+          <w:left w:val="single" w:sz="4" w:space="4" w:color="auto"/>
+          <w:bottom w:val="single" w:sz="4" w:space="1" w:color="auto"/>
+          <w:right w:val="single" w:sz="4" w:space="4" w:color="auto"/>
+        </w:pBdr>
+        <w:spacing w:after="0"/>
+        <w:ind w:left="708"/>
+        <w:rPr>
+          <w:rFonts w:ascii="Courier New" w:hAnsi="Courier New" w:cs="Courier New"/>
+          <w:sz w:val="18"/>
+          <w:szCs w:val="18"/>
+          <w:lang w:val="en-US"/>
+        </w:rPr>
+      </w:pPr>
+      <w:r>
+        <w:rPr>
+          <w:rFonts w:ascii="Courier New" w:hAnsi="Courier New" w:cs="Courier New"/>
+          <w:sz w:val="18"/>
+          <w:szCs w:val="18"/>
+          <w:lang w:val="en-US"/>
+        </w:rPr>
+        <w:t xml:space="preserve">        cPreEmtiveTimer1.setWaitConst(1000); // </w:t>
+      </w:r>
+      <w:proofErr w:type="spellStart"/>
+      <w:r>
+        <w:rPr>
+          <w:rFonts w:ascii="Courier New" w:hAnsi="Courier New" w:cs="Courier New"/>
+          <w:sz w:val="18"/>
+          <w:szCs w:val="18"/>
+          <w:lang w:val="en-US"/>
+        </w:rPr>
+        <w:t>wacht</w:t>
+      </w:r>
+      <w:proofErr w:type="spellEnd"/>
+      <w:r>
+        <w:rPr>
+          <w:rFonts w:ascii="Courier New" w:hAnsi="Courier New" w:cs="Courier New"/>
+          <w:sz w:val="18"/>
+          <w:szCs w:val="18"/>
+          <w:lang w:val="en-US"/>
+        </w:rPr>
+        <w:t xml:space="preserve"> 1 sec</w:t>
       </w:r>
     </w:p>
     <w:p>
@@ -2224,7 +2811,27 @@
           <w:szCs w:val="18"/>
           <w:lang w:val="en-US"/>
         </w:rPr>
-        <w:t xml:space="preserve">  if(cPreEmtiveTimer2.timeout(currentMillis)) {</w:t>
+        <w:t xml:space="preserve">  if(cPreEmtiveTimer2.timeout(</w:t>
+      </w:r>
+      <w:proofErr w:type="spellStart"/>
+      <w:r>
+        <w:rPr>
+          <w:rFonts w:ascii="Courier New" w:hAnsi="Courier New" w:cs="Courier New"/>
+          <w:sz w:val="18"/>
+          <w:szCs w:val="18"/>
+          <w:lang w:val="en-US"/>
+        </w:rPr>
+        <w:t>currentMillis</w:t>
+      </w:r>
+      <w:proofErr w:type="spellEnd"/>
+      <w:r>
+        <w:rPr>
+          <w:rFonts w:ascii="Courier New" w:hAnsi="Courier New" w:cs="Courier New"/>
+          <w:sz w:val="18"/>
+          <w:szCs w:val="18"/>
+          <w:lang w:val="en-US"/>
+        </w:rPr>
+        <w:t>)) {</w:t>
       </w:r>
     </w:p>
     <w:p>
@@ -2305,7 +2912,27 @@
           <w:szCs w:val="18"/>
           <w:lang w:val="en-US"/>
         </w:rPr>
-        <w:t xml:space="preserve">        digitalWrite(</w:t>
+        <w:t xml:space="preserve">        </w:t>
+      </w:r>
+      <w:proofErr w:type="spellStart"/>
+      <w:r>
+        <w:rPr>
+          <w:rFonts w:ascii="Courier New" w:hAnsi="Courier New" w:cs="Courier New"/>
+          <w:sz w:val="18"/>
+          <w:szCs w:val="18"/>
+          <w:lang w:val="en-US"/>
+        </w:rPr>
+        <w:t>digitalWrite</w:t>
+      </w:r>
+      <w:proofErr w:type="spellEnd"/>
+      <w:r>
+        <w:rPr>
+          <w:rFonts w:ascii="Courier New" w:hAnsi="Courier New" w:cs="Courier New"/>
+          <w:sz w:val="18"/>
+          <w:szCs w:val="18"/>
+          <w:lang w:val="en-US"/>
+        </w:rPr>
+        <w:t>(</w:t>
       </w:r>
       <w:r>
         <w:rPr>
@@ -2323,8 +2950,19 @@
           <w:szCs w:val="18"/>
           <w:lang w:val="en-US"/>
         </w:rPr>
-        <w:t>, HIGH);             // LED aan</w:t>
-      </w:r>
+        <w:t xml:space="preserve">, HIGH);             // LED </w:t>
+      </w:r>
+      <w:proofErr w:type="spellStart"/>
+      <w:r>
+        <w:rPr>
+          <w:rFonts w:ascii="Courier New" w:hAnsi="Courier New" w:cs="Courier New"/>
+          <w:sz w:val="18"/>
+          <w:szCs w:val="18"/>
+          <w:lang w:val="en-US"/>
+        </w:rPr>
+        <w:t>aan</w:t>
+      </w:r>
+      <w:proofErr w:type="spellEnd"/>
     </w:p>
     <w:p>
       <w:pPr>
@@ -2471,7 +3109,27 @@
           <w:szCs w:val="18"/>
           <w:lang w:val="en-US"/>
         </w:rPr>
-        <w:t xml:space="preserve">        digitalWrite(</w:t>
+        <w:t xml:space="preserve">        </w:t>
+      </w:r>
+      <w:proofErr w:type="spellStart"/>
+      <w:r>
+        <w:rPr>
+          <w:rFonts w:ascii="Courier New" w:hAnsi="Courier New" w:cs="Courier New"/>
+          <w:sz w:val="18"/>
+          <w:szCs w:val="18"/>
+          <w:lang w:val="en-US"/>
+        </w:rPr>
+        <w:t>digitalWrite</w:t>
+      </w:r>
+      <w:proofErr w:type="spellEnd"/>
+      <w:r>
+        <w:rPr>
+          <w:rFonts w:ascii="Courier New" w:hAnsi="Courier New" w:cs="Courier New"/>
+          <w:sz w:val="18"/>
+          <w:szCs w:val="18"/>
+          <w:lang w:val="en-US"/>
+        </w:rPr>
+        <w:t>(</w:t>
       </w:r>
       <w:r>
         <w:rPr>
@@ -2489,8 +3147,19 @@
           <w:szCs w:val="18"/>
           <w:lang w:val="en-US"/>
         </w:rPr>
-        <w:t>, LOW);              // LED uit</w:t>
-      </w:r>
+        <w:t xml:space="preserve">, LOW);              // LED </w:t>
+      </w:r>
+      <w:proofErr w:type="spellStart"/>
+      <w:r>
+        <w:rPr>
+          <w:rFonts w:ascii="Courier New" w:hAnsi="Courier New" w:cs="Courier New"/>
+          <w:sz w:val="18"/>
+          <w:szCs w:val="18"/>
+          <w:lang w:val="en-US"/>
+        </w:rPr>
+        <w:t>uit</w:t>
+      </w:r>
+      <w:proofErr w:type="spellEnd"/>
     </w:p>
     <w:p>
       <w:pPr>
@@ -2667,12 +3336,161 @@
         <w:t>Code</w:t>
       </w:r>
       <w:r>
-        <w:t>/CPreEmptiveTimerSimple/CPreEmptiveTimerSimple.ino</w:t>
-      </w:r>
-    </w:p>
-    <w:p>
-      <w:r>
-        <w:t>Volgende keer wordt een knipperlicht bibliotheek gemaakt. Deze is natuurlijk ook preëmptive.</w:t>
+        <w:t>/</w:t>
+      </w:r>
+      <w:proofErr w:type="spellStart"/>
+      <w:r>
+        <w:t>CPreEmptiveTimerSimple</w:t>
+      </w:r>
+      <w:proofErr w:type="spellEnd"/>
+      <w:r>
+        <w:t>/</w:t>
+      </w:r>
+      <w:proofErr w:type="spellStart"/>
+      <w:r>
+        <w:t>CPreEmptiveTimerSimple.ino</w:t>
+      </w:r>
+      <w:proofErr w:type="spellEnd"/>
+    </w:p>
+    <w:p/>
+    <w:p>
+      <w:r>
+        <w:lastRenderedPageBreak/>
+        <w:t>De bijbehorende schema’s zijn:</w:t>
+      </w:r>
+    </w:p>
+    <w:p>
+      <w:r>
+        <w:drawing>
+          <wp:inline distT="0" distB="0" distL="0" distR="0" wp14:anchorId="55D62B6C" wp14:editId="39357D0B">
+            <wp:extent cx="2552700" cy="1915651"/>
+            <wp:effectExtent l="0" t="0" r="0" b="8890"/>
+            <wp:docPr id="1507365752" name="Afbeelding 1" descr="Afbeelding met diagram, schematisch&#10;&#10;Automatisch gegenereerde beschrijving"/>
+            <wp:cNvGraphicFramePr>
+              <a:graphicFrameLocks xmlns:a="http://schemas.openxmlformats.org/drawingml/2006/main" noChangeAspect="1"/>
+            </wp:cNvGraphicFramePr>
+            <a:graphic xmlns:a="http://schemas.openxmlformats.org/drawingml/2006/main">
+              <a:graphicData uri="http://schemas.openxmlformats.org/drawingml/2006/picture">
+                <pic:pic xmlns:pic="http://schemas.openxmlformats.org/drawingml/2006/picture">
+                  <pic:nvPicPr>
+                    <pic:cNvPr id="1507365752" name="Afbeelding 1" descr="Afbeelding met diagram, schematisch&#10;&#10;Automatisch gegenereerde beschrijving"/>
+                    <pic:cNvPicPr/>
+                  </pic:nvPicPr>
+                  <pic:blipFill>
+                    <a:blip r:embed="rId11"/>
+                    <a:stretch>
+                      <a:fillRect/>
+                    </a:stretch>
+                  </pic:blipFill>
+                  <pic:spPr>
+                    <a:xfrm>
+                      <a:off x="0" y="0"/>
+                      <a:ext cx="2562767" cy="1923206"/>
+                    </a:xfrm>
+                    <a:prstGeom prst="rect">
+                      <a:avLst/>
+                    </a:prstGeom>
+                  </pic:spPr>
+                </pic:pic>
+              </a:graphicData>
+            </a:graphic>
+          </wp:inline>
+        </w:drawing>
+      </w:r>
+      <w:r>
+        <w:t xml:space="preserve">    </w:t>
+      </w:r>
+      <w:r>
+        <w:drawing>
+          <wp:inline distT="0" distB="0" distL="0" distR="0" wp14:anchorId="6143367E" wp14:editId="70A4A80E">
+            <wp:extent cx="1869249" cy="2545080"/>
+            <wp:effectExtent l="0" t="0" r="0" b="7620"/>
+            <wp:docPr id="1999272477" name="Afbeelding 1" descr="Afbeelding met diagram&#10;&#10;Automatisch gegenereerde beschrijving"/>
+            <wp:cNvGraphicFramePr>
+              <a:graphicFrameLocks xmlns:a="http://schemas.openxmlformats.org/drawingml/2006/main" noChangeAspect="1"/>
+            </wp:cNvGraphicFramePr>
+            <a:graphic xmlns:a="http://schemas.openxmlformats.org/drawingml/2006/main">
+              <a:graphicData uri="http://schemas.openxmlformats.org/drawingml/2006/picture">
+                <pic:pic xmlns:pic="http://schemas.openxmlformats.org/drawingml/2006/picture">
+                  <pic:nvPicPr>
+                    <pic:cNvPr id="1999272477" name="Afbeelding 1" descr="Afbeelding met diagram&#10;&#10;Automatisch gegenereerde beschrijving"/>
+                    <pic:cNvPicPr/>
+                  </pic:nvPicPr>
+                  <pic:blipFill>
+                    <a:blip r:embed="rId12"/>
+                    <a:stretch>
+                      <a:fillRect/>
+                    </a:stretch>
+                  </pic:blipFill>
+                  <pic:spPr>
+                    <a:xfrm flipH="1">
+                      <a:off x="0" y="0"/>
+                      <a:ext cx="1888342" cy="2571075"/>
+                    </a:xfrm>
+                    <a:prstGeom prst="rect">
+                      <a:avLst/>
+                    </a:prstGeom>
+                  </pic:spPr>
+                </pic:pic>
+              </a:graphicData>
+            </a:graphic>
+          </wp:inline>
+        </w:drawing>
+      </w:r>
+    </w:p>
+    <w:p/>
+    <w:p>
+      <w:r>
+        <w:t xml:space="preserve">De schema’s zijn in de </w:t>
+      </w:r>
+      <w:proofErr w:type="spellStart"/>
+      <w:r>
+        <w:t>Fritzing</w:t>
+      </w:r>
+      <w:proofErr w:type="spellEnd"/>
+      <w:r>
+        <w:t xml:space="preserve"> file te vinden:</w:t>
+      </w:r>
+    </w:p>
+    <w:p>
+      <w:pPr>
+        <w:ind w:firstLine="708"/>
+      </w:pPr>
+      <w:r>
+        <w:t>Code\</w:t>
+      </w:r>
+      <w:proofErr w:type="spellStart"/>
+      <w:r>
+        <w:t>CPreEmptiveTimerSimple</w:t>
+      </w:r>
+      <w:proofErr w:type="spellEnd"/>
+      <w:r>
+        <w:t>\</w:t>
+      </w:r>
+      <w:proofErr w:type="spellStart"/>
+      <w:r>
+        <w:t>preemptive.fzz</w:t>
+      </w:r>
+      <w:proofErr w:type="spellEnd"/>
+      <w:r>
+        <w:rPr>
+          <w:rStyle w:val="Voetnootmarkering"/>
+        </w:rPr>
+        <w:footnoteReference w:id="1"/>
+      </w:r>
+    </w:p>
+    <w:p/>
+    <w:p>
+      <w:r>
+        <w:t xml:space="preserve">Volgende keer wordt een knipperlicht bibliotheek gemaakt. Deze is natuurlijk ook </w:t>
+      </w:r>
+      <w:proofErr w:type="spellStart"/>
+      <w:r>
+        <w:t>preëmptive</w:t>
+      </w:r>
+      <w:proofErr w:type="spellEnd"/>
+      <w:r>
+        <w:t>.</w:t>
       </w:r>
     </w:p>
     <w:sectPr>
@@ -2683,6 +3501,83 @@
     </w:sectPr>
   </w:body>
 </w:document>
+</file>
+
+<file path=word/endnotes.xml><?xml version="1.0" encoding="utf-8"?>
+<w:endnotes xmlns:wpc="http://schemas.microsoft.com/office/word/2010/wordprocessingCanvas" xmlns:cx="http://schemas.microsoft.com/office/drawing/2014/chartex" xmlns:cx1="http://schemas.microsoft.com/office/drawing/2015/9/8/chartex" xmlns:cx2="http://schemas.microsoft.com/office/drawing/2015/10/21/chartex" xmlns:cx3="http://schemas.microsoft.com/office/drawing/2016/5/9/chartex" xmlns:cx4="http://schemas.microsoft.com/office/drawing/2016/5/10/chartex" xmlns:cx5="http://schemas.microsoft.com/office/drawing/2016/5/11/chartex" xmlns:cx6="http://schemas.microsoft.com/office/drawing/2016/5/12/chartex" xmlns:cx7="http://schemas.microsoft.com/office/drawing/2016/5/13/chartex" xmlns:cx8="http://schemas.microsoft.com/office/drawing/2016/5/14/chartex" xmlns:mc="http://schemas.openxmlformats.org/markup-compatibility/2006" xmlns:aink="http://schemas.microsoft.com/office/drawing/2016/ink" xmlns:am3d="http://schemas.microsoft.com/office/drawing/2017/model3d" xmlns:o="urn:schemas-microsoft-com:office:office" xmlns:oel="http://schemas.microsoft.com/office/2019/extlst" xmlns:r="http://schemas.openxmlformats.org/officeDocument/2006/relationships" xmlns:m="http://schemas.openxmlformats.org/officeDocument/2006/math" xmlns:v="urn:schemas-microsoft-com:vml" xmlns:wp14="http://schemas.microsoft.com/office/word/2010/wordprocessingDrawing" xmlns:wp="http://schemas.openxmlformats.org/drawingml/2006/wordprocessingDrawing" xmlns:w10="urn:schemas-microsoft-com:office:word" xmlns:w="http://schemas.openxmlformats.org/wordprocessingml/2006/main" xmlns:w14="http://schemas.microsoft.com/office/word/2010/wordml" xmlns:w15="http://schemas.microsoft.com/office/word/2012/wordml" xmlns:w16cex="http://schemas.microsoft.com/office/word/2018/wordml/cex" xmlns:w16cid="http://schemas.microsoft.com/office/word/2016/wordml/cid" xmlns:w16="http://schemas.microsoft.com/office/word/2018/wordml" xmlns:w16du="http://schemas.microsoft.com/office/word/2023/wordml/word16du" xmlns:w16sdtdh="http://schemas.microsoft.com/office/word/2020/wordml/sdtdatahash" xmlns:w16se="http://schemas.microsoft.com/office/word/2015/wordml/symex" xmlns:wpg="http://schemas.microsoft.com/office/word/2010/wordprocessingGroup" xmlns:wpi="http://schemas.microsoft.com/office/word/2010/wordprocessingInk" xmlns:wne="http://schemas.microsoft.com/office/word/2006/wordml" xmlns:wps="http://schemas.microsoft.com/office/word/2010/wordprocessingShape" mc:Ignorable="w14 w15 w16se w16cid w16 w16cex w16sdtdh wp14">
+  <w:endnote w:type="separator" w:id="-1">
+    <w:p>
+      <w:pPr>
+        <w:spacing w:after="0" w:line="240" w:lineRule="auto"/>
+      </w:pPr>
+      <w:r>
+        <w:separator/>
+      </w:r>
+    </w:p>
+  </w:endnote>
+  <w:endnote w:type="continuationSeparator" w:id="0">
+    <w:p>
+      <w:pPr>
+        <w:spacing w:after="0" w:line="240" w:lineRule="auto"/>
+      </w:pPr>
+      <w:r>
+        <w:continuationSeparator/>
+      </w:r>
+    </w:p>
+  </w:endnote>
+</w:endnotes>
+</file>
+
+<file path=word/footnotes.xml><?xml version="1.0" encoding="utf-8"?>
+<w:footnotes xmlns:wpc="http://schemas.microsoft.com/office/word/2010/wordprocessingCanvas" xmlns:cx="http://schemas.microsoft.com/office/drawing/2014/chartex" xmlns:cx1="http://schemas.microsoft.com/office/drawing/2015/9/8/chartex" xmlns:cx2="http://schemas.microsoft.com/office/drawing/2015/10/21/chartex" xmlns:cx3="http://schemas.microsoft.com/office/drawing/2016/5/9/chartex" xmlns:cx4="http://schemas.microsoft.com/office/drawing/2016/5/10/chartex" xmlns:cx5="http://schemas.microsoft.com/office/drawing/2016/5/11/chartex" xmlns:cx6="http://schemas.microsoft.com/office/drawing/2016/5/12/chartex" xmlns:cx7="http://schemas.microsoft.com/office/drawing/2016/5/13/chartex" xmlns:cx8="http://schemas.microsoft.com/office/drawing/2016/5/14/chartex" xmlns:mc="http://schemas.openxmlformats.org/markup-compatibility/2006" xmlns:aink="http://schemas.microsoft.com/office/drawing/2016/ink" xmlns:am3d="http://schemas.microsoft.com/office/drawing/2017/model3d" xmlns:o="urn:schemas-microsoft-com:office:office" xmlns:oel="http://schemas.microsoft.com/office/2019/extlst" xmlns:r="http://schemas.openxmlformats.org/officeDocument/2006/relationships" xmlns:m="http://schemas.openxmlformats.org/officeDocument/2006/math" xmlns:v="urn:schemas-microsoft-com:vml" xmlns:wp14="http://schemas.microsoft.com/office/word/2010/wordprocessingDrawing" xmlns:wp="http://schemas.openxmlformats.org/drawingml/2006/wordprocessingDrawing" xmlns:w10="urn:schemas-microsoft-com:office:word" xmlns:w="http://schemas.openxmlformats.org/wordprocessingml/2006/main" xmlns:w14="http://schemas.microsoft.com/office/word/2010/wordml" xmlns:w15="http://schemas.microsoft.com/office/word/2012/wordml" xmlns:w16cex="http://schemas.microsoft.com/office/word/2018/wordml/cex" xmlns:w16cid="http://schemas.microsoft.com/office/word/2016/wordml/cid" xmlns:w16="http://schemas.microsoft.com/office/word/2018/wordml" xmlns:w16du="http://schemas.microsoft.com/office/word/2023/wordml/word16du" xmlns:w16sdtdh="http://schemas.microsoft.com/office/word/2020/wordml/sdtdatahash" xmlns:w16se="http://schemas.microsoft.com/office/word/2015/wordml/symex" xmlns:wpg="http://schemas.microsoft.com/office/word/2010/wordprocessingGroup" xmlns:wpi="http://schemas.microsoft.com/office/word/2010/wordprocessingInk" xmlns:wne="http://schemas.microsoft.com/office/word/2006/wordml" xmlns:wps="http://schemas.microsoft.com/office/word/2010/wordprocessingShape" mc:Ignorable="w14 w15 w16se w16cid w16 w16cex w16sdtdh wp14">
+  <w:footnote w:type="separator" w:id="-1">
+    <w:p>
+      <w:pPr>
+        <w:spacing w:after="0" w:line="240" w:lineRule="auto"/>
+      </w:pPr>
+      <w:r>
+        <w:separator/>
+      </w:r>
+    </w:p>
+  </w:footnote>
+  <w:footnote w:type="continuationSeparator" w:id="0">
+    <w:p>
+      <w:pPr>
+        <w:spacing w:after="0" w:line="240" w:lineRule="auto"/>
+      </w:pPr>
+      <w:r>
+        <w:continuationSeparator/>
+      </w:r>
+    </w:p>
+  </w:footnote>
+  <w:footnote w:id="1">
+    <w:p>
+      <w:pPr>
+        <w:pStyle w:val="Voetnoottekst"/>
+      </w:pPr>
+      <w:r>
+        <w:rPr>
+          <w:rStyle w:val="Voetnootmarkering"/>
+        </w:rPr>
+        <w:footnoteRef/>
+      </w:r>
+      <w:r>
+        <w:t xml:space="preserve"> </w:t>
+      </w:r>
+      <w:proofErr w:type="spellStart"/>
+      <w:r>
+        <w:t>Fritzing</w:t>
+      </w:r>
+      <w:proofErr w:type="spellEnd"/>
+      <w:r>
+        <w:t xml:space="preserve"> is open-source EDA-software voor mensen die geen ingenieur zijn. Het perfecte hulpmiddel voor ontwerpers, uitvinders, hobbyisten en docenten voor het maken van een prototype of zelfs het maken van printplaten.</w:t>
+      </w:r>
+      <w:r>
+        <w:t xml:space="preserve"> Vaak wordt van dit hulpmiddel gebruik gemaakt om eenvoudig een schakeling te laten nabouwen; zo ook hier.</w:t>
+      </w:r>
+    </w:p>
+  </w:footnote>
+</w:footnotes>
 </file>
 
 <file path=word/numbering.xml><?xml version="1.0" encoding="utf-8"?>
@@ -3703,6 +4598,43 @@
       </w:tblBorders>
     </w:tblPr>
   </w:style>
+  <w:style w:type="paragraph" w:styleId="Voetnoottekst">
+    <w:name w:val="footnote text"/>
+    <w:basedOn w:val="Standaard"/>
+    <w:link w:val="VoetnoottekstChar"/>
+    <w:uiPriority w:val="99"/>
+    <w:unhideWhenUsed/>
+    <w:rsid w:val="0039602D"/>
+    <w:pPr>
+      <w:spacing w:after="0" w:line="240" w:lineRule="auto"/>
+    </w:pPr>
+    <w:rPr>
+      <w:sz w:val="20"/>
+      <w:szCs w:val="20"/>
+    </w:rPr>
+  </w:style>
+  <w:style w:type="character" w:customStyle="1" w:styleId="VoetnoottekstChar">
+    <w:name w:val="Voetnoottekst Char"/>
+    <w:basedOn w:val="Standaardalinea-lettertype"/>
+    <w:link w:val="Voetnoottekst"/>
+    <w:uiPriority w:val="99"/>
+    <w:rsid w:val="0039602D"/>
+    <w:rPr>
+      <w:sz w:val="20"/>
+      <w:szCs w:val="20"/>
+    </w:rPr>
+  </w:style>
+  <w:style w:type="character" w:styleId="Voetnootmarkering">
+    <w:name w:val="footnote reference"/>
+    <w:basedOn w:val="Standaardalinea-lettertype"/>
+    <w:uiPriority w:val="99"/>
+    <w:semiHidden/>
+    <w:unhideWhenUsed/>
+    <w:rsid w:val="0039602D"/>
+    <w:rPr>
+      <w:vertAlign w:val="superscript"/>
+    </w:rPr>
+  </w:style>
 </w:styles>
 </file>
 
@@ -3999,4 +4931,16 @@
     </a:ext>
   </a:extLst>
 </a:theme>
+</file>
+
+<file path=customXml/item1.xml><?xml version="1.0" encoding="utf-8"?>
+<b:Sources xmlns:b="http://schemas.openxmlformats.org/officeDocument/2006/bibliography" xmlns="http://schemas.openxmlformats.org/officeDocument/2006/bibliography" SelectedStyle="\APASixthEditionOfficeOnline.xsl" StyleName="APA" Version="6"/>
+</file>
+
+<file path=customXml/itemProps1.xml><?xml version="1.0" encoding="utf-8"?>
+<ds:datastoreItem xmlns:ds="http://schemas.openxmlformats.org/officeDocument/2006/customXml" ds:itemID="{C8B50C9C-0BE6-487D-8A8F-4ECBA24EC47E}">
+  <ds:schemaRefs>
+    <ds:schemaRef ds:uri="http://schemas.openxmlformats.org/officeDocument/2006/bibliography"/>
+  </ds:schemaRefs>
+</ds:datastoreItem>
 </file>
--- a/01_PreemptiveState.docx
+++ b/01_PreemptiveState.docx
@@ -3361,6 +3361,9 @@
     </w:p>
     <w:p>
       <w:r>
+        <w:rPr>
+          <w:noProof/>
+        </w:rPr>
         <w:drawing>
           <wp:inline distT="0" distB="0" distL="0" distR="0" wp14:anchorId="55D62B6C" wp14:editId="39357D0B">
             <wp:extent cx="2552700" cy="1915651"/>
@@ -3401,6 +3404,9 @@
         <w:t xml:space="preserve">    </w:t>
       </w:r>
       <w:r>
+        <w:rPr>
+          <w:noProof/>
+        </w:rPr>
         <w:drawing>
           <wp:inline distT="0" distB="0" distL="0" distR="0" wp14:anchorId="6143367E" wp14:editId="70A4A80E">
             <wp:extent cx="1869249" cy="2545080"/>
@@ -3436,6 +3442,23 @@
             </a:graphic>
           </wp:inline>
         </w:drawing>
+      </w:r>
+    </w:p>
+    <w:p>
+      <w:r>
+        <w:t xml:space="preserve">Als de code goed gelezen is dan kan opgemerkt worden dat de twee ledjes, aangesloten op pin 5 resp. 6 voor bovenstaande code niet gebruikt worden, dit omdat deze schema’s ook </w:t>
+      </w:r>
+      <w:r>
+        <w:t>de volgende keer</w:t>
+      </w:r>
+      <w:r>
+        <w:t xml:space="preserve"> </w:t>
+      </w:r>
+      <w:r>
+        <w:t xml:space="preserve">worden </w:t>
+      </w:r>
+      <w:r>
+        <w:t>gebruikt.</w:t>
       </w:r>
     </w:p>
     <w:p/>
